--- a/praca_inzynierska/Praca_dyplomowa.docx
+++ b/praca_inzynierska/Praca_dyplomowa.docx
@@ -18,7 +18,15 @@
           <w:b/>
           <w:sz w:val="36"/>
         </w:rPr>
-        <w:t xml:space="preserve">AKADEMIA NAUK STOSOWANYCH </w:t>
+        <w:t>AKA</w:t>
+      </w:r>
+      <w:r>
+        <w:rPr>
+          <w:rFonts w:eastAsia="Times New Roman" w:cs="Times New Roman"/>
+          <w:b/>
+          <w:sz w:val="36"/>
+        </w:rPr>
+        <w:t xml:space="preserve">DEMIA NAUK STOSOWANYCH </w:t>
       </w:r>
       <w:bookmarkStart w:id="0" w:name="_GoBack"/>
       <w:bookmarkEnd w:id="0"/>
@@ -32,8 +40,7 @@
         <w:ind w:hanging="0" w:left="0" w:right="0"/>
         <w:jc w:val="center"/>
         <w:rPr>
-          <w:sz w:val="36"/>
-          <w:szCs w:val="36"/>
+          <w:rFonts w:ascii="Times New Roman" w:hAnsi="Times New Roman"/>
         </w:rPr>
       </w:pPr>
       <w:r>
@@ -56,10 +63,7 @@
         <w:ind w:hanging="0" w:left="0" w:right="0"/>
         <w:jc w:val="center"/>
         <w:rPr>
-          <w:b/>
-          <w:bCs/>
-          <w:sz w:val="36"/>
-          <w:szCs w:val="36"/>
+          <w:rFonts w:ascii="Times New Roman" w:hAnsi="Times New Roman"/>
         </w:rPr>
       </w:pPr>
       <w:r>
@@ -82,8 +86,7 @@
         <w:ind w:hanging="0" w:left="0" w:right="0"/>
         <w:jc w:val="center"/>
         <w:rPr>
-          <w:b/>
-          <w:bCs/>
+          <w:rFonts w:ascii="Times New Roman" w:hAnsi="Times New Roman"/>
         </w:rPr>
       </w:pPr>
       <w:r>
@@ -105,7 +108,6 @@
         <w:jc w:val="center"/>
         <w:rPr>
           <w:rFonts w:ascii="Times New Roman" w:hAnsi="Times New Roman"/>
-          <w:spacing w:val="0"/>
         </w:rPr>
       </w:pPr>
       <w:r>
@@ -135,7 +137,9 @@
         <w:spacing w:lineRule="auto" w:line="360" w:before="0" w:after="227"/>
         <w:ind w:hanging="0" w:left="5102" w:right="0"/>
         <w:jc w:val="left"/>
-        <w:rPr/>
+        <w:rPr>
+          <w:rFonts w:ascii="Times New Roman" w:hAnsi="Times New Roman"/>
+        </w:rPr>
       </w:pPr>
       <w:r>
         <w:rPr>
@@ -228,10 +232,7 @@
         <w:ind w:hanging="0" w:left="0" w:right="0"/>
         <w:jc w:val="center"/>
         <w:rPr>
-          <w:b/>
-          <w:bCs/>
-          <w:sz w:val="24"/>
-          <w:szCs w:val="24"/>
+          <w:rFonts w:ascii="Times New Roman" w:hAnsi="Times New Roman"/>
         </w:rPr>
       </w:pPr>
       <w:r>
@@ -262,17 +263,15 @@
         <w:ind w:hanging="0" w:left="0" w:right="283"/>
         <w:jc w:val="center"/>
         <w:rPr>
+          <w:rFonts w:ascii="Times New Roman" w:hAnsi="Times New Roman"/>
+        </w:rPr>
+      </w:pPr>
+      <w:r>
+        <w:rPr>
           <w:b/>
           <w:bCs/>
           <w:sz w:val="28"/>
         </w:rPr>
-      </w:pPr>
-      <w:r>
-        <w:rPr>
-          <w:b/>
-          <w:bCs/>
-          <w:sz w:val="28"/>
-        </w:rPr>
         <w:t>NOWY SĄCZ 2024</w:t>
       </w:r>
       <w:r>
@@ -288,7 +287,9 @@
         <w:spacing w:lineRule="auto" w:line="259" w:before="0" w:after="567"/>
         <w:ind w:hanging="0" w:left="0" w:right="283"/>
         <w:jc w:val="center"/>
-        <w:rPr/>
+        <w:rPr>
+          <w:rFonts w:ascii="Times New Roman" w:hAnsi="Times New Roman"/>
+        </w:rPr>
       </w:pPr>
       <w:r>
         <w:rPr/>
@@ -305,13 +306,18 @@
         <w:p>
           <w:pPr>
             <w:pStyle w:val="TOCHeading"/>
-            <w:rPr/>
+            <w:spacing w:lineRule="auto" w:line="360" w:before="238" w:after="238"/>
+            <w:rPr>
+              <w:rFonts w:ascii="Times New Roman" w:hAnsi="Times New Roman"/>
+            </w:rPr>
           </w:pPr>
           <w:r>
             <w:br w:type="page"/>
           </w:r>
           <w:r>
-            <w:rPr/>
+            <w:rPr>
+              <w:rFonts w:ascii="Times New Roman" w:hAnsi="Times New Roman"/>
+            </w:rPr>
             <w:t>Spis treści</w:t>
           </w:r>
         </w:p>
@@ -321,6 +327,7 @@
             <w:tabs>
               <w:tab w:val="right" w:pos="9071" w:leader="dot"/>
             </w:tabs>
+            <w:spacing w:lineRule="auto" w:line="360" w:before="119" w:after="119"/>
             <w:rPr/>
           </w:pPr>
           <w:r>
@@ -330,7 +337,7 @@
             <w:rPr>
               <w:rStyle w:val="Czeindeksu"/>
             </w:rPr>
-            <w:instrText xml:space="preserve"> TOC \f \o "1-9" \h</w:instrText>
+            <w:instrText xml:space="preserve"> TOC \f \o "1-2" \h</w:instrText>
           </w:r>
           <w:r>
             <w:rPr>
@@ -339,6 +346,12 @@
             <w:fldChar w:fldCharType="separate"/>
           </w:r>
           <w:hyperlink w:anchor="__RefHeading___Toc2331_3002224644">
+            <w:r>
+              <w:rPr>
+                <w:rStyle w:val="Czeindeksu"/>
+              </w:rPr>
+              <w:t xml:space="preserve"> </w:t>
+            </w:r>
             <w:r>
               <w:rPr>
                 <w:rStyle w:val="Czeindeksu"/>
@@ -355,9 +368,16 @@
             <w:tabs>
               <w:tab w:val="right" w:pos="9071" w:leader="dot"/>
             </w:tabs>
+            <w:spacing w:lineRule="auto" w:line="360" w:before="119" w:after="119"/>
             <w:rPr/>
           </w:pPr>
           <w:hyperlink w:anchor="__RefHeading___Toc2692_3002224644">
+            <w:r>
+              <w:rPr>
+                <w:rStyle w:val="Czeindeksu"/>
+              </w:rPr>
+              <w:t xml:space="preserve"> </w:t>
+            </w:r>
             <w:r>
               <w:rPr>
                 <w:rStyle w:val="Czeindeksu"/>
@@ -370,18 +390,53 @@
         </w:p>
         <w:p>
           <w:pPr>
-            <w:pStyle w:val="TOC1"/>
+            <w:pStyle w:val="TOC2"/>
             <w:tabs>
+              <w:tab w:val="clear" w:pos="8788"/>
               <w:tab w:val="right" w:pos="9071" w:leader="dot"/>
             </w:tabs>
+            <w:spacing w:lineRule="auto" w:line="360" w:before="119" w:after="119"/>
             <w:rPr/>
           </w:pPr>
-          <w:hyperlink w:anchor="__RefHeading___Toc192_4192211842">
+          <w:hyperlink w:anchor="__RefHeading___Toc328_1636739416">
             <w:r>
               <w:rPr>
                 <w:rStyle w:val="Czeindeksu"/>
               </w:rPr>
-              <w:t>3. Analiza znanych systemów webowych wyszukiwania ofert pracy.</w:t>
+              <w:t xml:space="preserve"> </w:t>
+            </w:r>
+            <w:r>
+              <w:rPr>
+                <w:rStyle w:val="Czeindeksu"/>
+              </w:rPr>
+              <w:t>2.1. Cel</w:t>
+              <w:tab/>
+              <w:t>5</w:t>
+            </w:r>
+          </w:hyperlink>
+        </w:p>
+        <w:p>
+          <w:pPr>
+            <w:pStyle w:val="TOC2"/>
+            <w:tabs>
+              <w:tab w:val="clear" w:pos="8788"/>
+              <w:tab w:val="right" w:pos="9071" w:leader="dot"/>
+            </w:tabs>
+            <w:spacing w:lineRule="auto" w:line="360" w:before="119" w:after="119"/>
+            <w:rPr/>
+          </w:pPr>
+          <w:hyperlink w:anchor="__RefHeading___Toc330_1636739416">
+            <w:r>
+              <w:rPr>
+                <w:rStyle w:val="Czeindeksu"/>
+              </w:rPr>
+              <w:t xml:space="preserve"> </w:t>
+            </w:r>
+            <w:r>
+              <w:rPr>
+                <w:rStyle w:val="Czeindeksu"/>
+              </w:rPr>
+              <w:t>2.2. Zakres pracy</w:t>
               <w:tab/>
               <w:t>5</w:t>
             </w:r>
@@ -393,52 +448,21 @@
             <w:tabs>
               <w:tab w:val="right" w:pos="9071" w:leader="dot"/>
             </w:tabs>
+            <w:spacing w:lineRule="auto" w:line="360" w:before="119" w:after="119"/>
             <w:rPr/>
           </w:pPr>
-          <w:hyperlink w:anchor="__RefHeading___Toc194_4192211842">
+          <w:hyperlink w:anchor="__RefHeading___Toc192_4192211842">
             <w:r>
               <w:rPr>
                 <w:rStyle w:val="Czeindeksu"/>
               </w:rPr>
-              <w:t>4. Technologie używane do budowania systemów webowych.</w:t>
-              <w:tab/>
-              <w:t>5</w:t>
+              <w:t xml:space="preserve"> </w:t>
             </w:r>
-          </w:hyperlink>
-        </w:p>
-        <w:p>
-          <w:pPr>
-            <w:pStyle w:val="TOC1"/>
-            <w:tabs>
-              <w:tab w:val="right" w:pos="9071" w:leader="dot"/>
-            </w:tabs>
-            <w:rPr/>
-          </w:pPr>
-          <w:hyperlink w:anchor="__RefHeading___Toc196_4192211842">
             <w:r>
               <w:rPr>
                 <w:rStyle w:val="Czeindeksu"/>
               </w:rPr>
-              <w:t>5. Metody możliwej adaptacji potencjalnego pracownika do wymagań pracodawcy.</w:t>
-              <w:tab/>
-              <w:t>5</w:t>
-            </w:r>
-          </w:hyperlink>
-        </w:p>
-        <w:p>
-          <w:pPr>
-            <w:pStyle w:val="TOC1"/>
-            <w:tabs>
-              <w:tab w:val="right" w:pos="9071" w:leader="dot"/>
-            </w:tabs>
-            <w:rPr/>
-          </w:pPr>
-          <w:hyperlink w:anchor="__RefHeading___Toc198_4192211842">
-            <w:r>
-              <w:rPr>
-                <w:rStyle w:val="Czeindeksu"/>
-              </w:rPr>
-              <w:t>6. Opracowanie systemu webowego z elementami adaptacji pracownika do wymagań pracodawcy.</w:t>
+              <w:t>3. Analiza znanych systemów webowych wyszukiwania ofert pracy.</w:t>
               <w:tab/>
               <w:t>6</w:t>
             </w:r>
@@ -450,16 +474,23 @@
             <w:tabs>
               <w:tab w:val="right" w:pos="9071" w:leader="dot"/>
             </w:tabs>
+            <w:spacing w:lineRule="auto" w:line="360" w:before="119" w:after="119"/>
             <w:rPr/>
           </w:pPr>
-          <w:hyperlink w:anchor="__RefHeading___Toc2692_3002224644_kopia_">
+          <w:hyperlink w:anchor="__RefHeading___Toc194_4192211842">
             <w:r>
               <w:rPr>
                 <w:rStyle w:val="Czeindeksu"/>
               </w:rPr>
-              <w:t>7. Technologie wykorzystane do projektu aplikacji</w:t>
+              <w:t xml:space="preserve"> </w:t>
+            </w:r>
+            <w:r>
+              <w:rPr>
+                <w:rStyle w:val="Czeindeksu"/>
+              </w:rPr>
+              <w:t>4. Technologie używane do budowania systemów webowych.</w:t>
               <w:tab/>
-              <w:t>6</w:t>
+              <w:t>8</w:t>
             </w:r>
           </w:hyperlink>
         </w:p>
@@ -469,16 +500,23 @@
             <w:tabs>
               <w:tab w:val="right" w:pos="9071" w:leader="dot"/>
             </w:tabs>
+            <w:spacing w:lineRule="auto" w:line="360" w:before="119" w:after="119"/>
             <w:rPr/>
           </w:pPr>
-          <w:hyperlink w:anchor="__RefHeading___Toc2696_3002224644">
+          <w:hyperlink w:anchor="__RefHeading___Toc196_4192211842">
             <w:r>
               <w:rPr>
                 <w:rStyle w:val="Czeindeksu"/>
               </w:rPr>
-              <w:t>8. Projekt</w:t>
+              <w:t xml:space="preserve"> </w:t>
+            </w:r>
+            <w:r>
+              <w:rPr>
+                <w:rStyle w:val="Czeindeksu"/>
+              </w:rPr>
+              <w:t>5. Metody możliwej adaptacji potencjalnego pracownika do wymagań pracodawcy.</w:t>
               <w:tab/>
-              <w:t>7</w:t>
+              <w:t>11</w:t>
             </w:r>
           </w:hyperlink>
         </w:p>
@@ -488,16 +526,23 @@
             <w:tabs>
               <w:tab w:val="right" w:pos="9071" w:leader="dot"/>
             </w:tabs>
+            <w:spacing w:lineRule="auto" w:line="360" w:before="119" w:after="119"/>
             <w:rPr/>
           </w:pPr>
-          <w:hyperlink w:anchor="__RefHeading___Toc2698_3002224644">
+          <w:hyperlink w:anchor="__RefHeading___Toc198_4192211842">
             <w:r>
               <w:rPr>
                 <w:rStyle w:val="Czeindeksu"/>
               </w:rPr>
-              <w:t>9. Podsumowanie</w:t>
+              <w:t xml:space="preserve"> </w:t>
+            </w:r>
+            <w:r>
+              <w:rPr>
+                <w:rStyle w:val="Czeindeksu"/>
+              </w:rPr>
+              <w:t>6. Opracowanie systemu webowego z elementami adaptacji pracownika do wymagań pracodawcy.</w:t>
               <w:tab/>
-              <w:t>7</w:t>
+              <w:t>11</w:t>
             </w:r>
           </w:hyperlink>
         </w:p>
@@ -507,16 +552,77 @@
             <w:tabs>
               <w:tab w:val="right" w:pos="9071" w:leader="dot"/>
             </w:tabs>
+            <w:spacing w:lineRule="auto" w:line="360" w:before="119" w:after="119"/>
             <w:rPr/>
           </w:pPr>
-          <w:hyperlink w:anchor="__RefHeading___Toc2700_3002224644_kopia_">
+          <w:hyperlink w:anchor="__RefHeading___Toc766_1636739416_kopia_1">
             <w:r>
               <w:rPr>
                 <w:rStyle w:val="Czeindeksu"/>
               </w:rPr>
-              <w:t>10. Bibliografia</w:t>
+              <w:t xml:space="preserve"> </w:t>
+            </w:r>
+            <w:r>
+              <w:rPr>
+                <w:rStyle w:val="Czeindeksu"/>
+              </w:rPr>
+              <w:t>7. Wymagania funkcjonalne i niefunkcjonalne</w:t>
               <w:tab/>
-              <w:t>7</w:t>
+              <w:t>11</w:t>
+            </w:r>
+          </w:hyperlink>
+        </w:p>
+        <w:p>
+          <w:pPr>
+            <w:pStyle w:val="TOC2"/>
+            <w:tabs>
+              <w:tab w:val="clear" w:pos="8788"/>
+              <w:tab w:val="right" w:pos="9071" w:leader="dot"/>
+            </w:tabs>
+            <w:spacing w:lineRule="auto" w:line="360" w:before="119" w:after="119"/>
+            <w:rPr/>
+          </w:pPr>
+          <w:hyperlink w:anchor="__RefHeading___Toc946_2406875950_kopia_1">
+            <w:r>
+              <w:rPr>
+                <w:rStyle w:val="Czeindeksu"/>
+              </w:rPr>
+              <w:t xml:space="preserve"> </w:t>
+            </w:r>
+            <w:r>
+              <w:rPr>
+                <w:rStyle w:val="Czeindeksu"/>
+              </w:rPr>
+              <w:t>7.1. Wymagania funkcjonalne</w:t>
+              <w:tab/>
+              <w:t>11</w:t>
+            </w:r>
+          </w:hyperlink>
+        </w:p>
+        <w:p>
+          <w:pPr>
+            <w:pStyle w:val="TOC2"/>
+            <w:tabs>
+              <w:tab w:val="clear" w:pos="8788"/>
+              <w:tab w:val="right" w:pos="9071" w:leader="dot"/>
+            </w:tabs>
+            <w:spacing w:lineRule="auto" w:line="360" w:before="119" w:after="119"/>
+            <w:rPr/>
+          </w:pPr>
+          <w:hyperlink w:anchor="__RefHeading___Toc948_2406875950_kopia_1">
+            <w:r>
+              <w:rPr>
+                <w:rStyle w:val="Czeindeksu"/>
+              </w:rPr>
+              <w:t xml:space="preserve"> </w:t>
+            </w:r>
+            <w:r>
+              <w:rPr>
+                <w:rStyle w:val="Czeindeksu"/>
+              </w:rPr>
+              <w:t>7.2. Wymagania niefunkcjonalne</w:t>
+              <w:tab/>
+              <w:t>13</w:t>
             </w:r>
           </w:hyperlink>
         </w:p>
@@ -526,16 +632,127 @@
             <w:tabs>
               <w:tab w:val="right" w:pos="9071" w:leader="dot"/>
             </w:tabs>
+            <w:spacing w:lineRule="auto" w:line="360" w:before="119" w:after="119"/>
             <w:rPr/>
           </w:pPr>
-          <w:hyperlink w:anchor="__RefHeading___Toc2700_3002224644_kopia1">
+          <w:hyperlink w:anchor="__RefHeading___Toc2692_3002224644_kopia_">
             <w:r>
               <w:rPr>
                 <w:rStyle w:val="Czeindeksu"/>
               </w:rPr>
-              <w:t>11. Wykaz rysunków</w:t>
+              <w:t xml:space="preserve"> </w:t>
+            </w:r>
+            <w:r>
+              <w:rPr>
+                <w:rStyle w:val="Czeindeksu"/>
+              </w:rPr>
+              <w:t>8. Technologie wykorzystane do projektu aplikacji</w:t>
               <w:tab/>
-              <w:t>8</w:t>
+              <w:t>14</w:t>
+            </w:r>
+          </w:hyperlink>
+        </w:p>
+        <w:p>
+          <w:pPr>
+            <w:pStyle w:val="TOC1"/>
+            <w:tabs>
+              <w:tab w:val="right" w:pos="9071" w:leader="dot"/>
+            </w:tabs>
+            <w:spacing w:lineRule="auto" w:line="360" w:before="119" w:after="119"/>
+            <w:rPr/>
+          </w:pPr>
+          <w:hyperlink w:anchor="__RefHeading___Toc2696_3002224644">
+            <w:r>
+              <w:rPr>
+                <w:rStyle w:val="Czeindeksu"/>
+              </w:rPr>
+              <w:t xml:space="preserve"> </w:t>
+            </w:r>
+            <w:r>
+              <w:rPr>
+                <w:rStyle w:val="Czeindeksu"/>
+              </w:rPr>
+              <w:t>9. Implementacja aplikacji webowej.</w:t>
+              <w:tab/>
+              <w:t>16</w:t>
+            </w:r>
+          </w:hyperlink>
+        </w:p>
+        <w:p>
+          <w:pPr>
+            <w:pStyle w:val="TOC1"/>
+            <w:tabs>
+              <w:tab w:val="right" w:pos="9071" w:leader="dot"/>
+            </w:tabs>
+            <w:spacing w:lineRule="auto" w:line="360" w:before="119" w:after="119"/>
+            <w:rPr/>
+          </w:pPr>
+          <w:hyperlink w:anchor="__RefHeading___Toc2698_3002224644">
+            <w:r>
+              <w:rPr>
+                <w:rStyle w:val="Czeindeksu"/>
+              </w:rPr>
+              <w:t xml:space="preserve"> </w:t>
+            </w:r>
+            <w:r>
+              <w:rPr>
+                <w:rStyle w:val="Czeindeksu"/>
+              </w:rPr>
+              <w:t>10. Podsumowanie</w:t>
+              <w:tab/>
+              <w:t>16</w:t>
+            </w:r>
+          </w:hyperlink>
+        </w:p>
+        <w:p>
+          <w:pPr>
+            <w:pStyle w:val="TOC1"/>
+            <w:tabs>
+              <w:tab w:val="right" w:pos="9071" w:leader="dot"/>
+            </w:tabs>
+            <w:spacing w:lineRule="auto" w:line="360" w:before="119" w:after="119"/>
+            <w:rPr/>
+          </w:pPr>
+          <w:hyperlink w:anchor="__RefHeading___Toc589_2351961436">
+            <w:r>
+              <w:rPr>
+                <w:rStyle w:val="Czeindeksu"/>
+              </w:rPr>
+              <w:t xml:space="preserve"> </w:t>
+            </w:r>
+            <w:r>
+              <w:rPr>
+                <w:rStyle w:val="Czeindeksu"/>
+              </w:rPr>
+              <w:t>11. Bibliografia</w:t>
+              <w:tab/>
+              <w:t>16</w:t>
+            </w:r>
+          </w:hyperlink>
+        </w:p>
+        <w:p>
+          <w:pPr>
+            <w:pStyle w:val="TOC1"/>
+            <w:tabs>
+              <w:tab w:val="right" w:pos="9071" w:leader="dot"/>
+            </w:tabs>
+            <w:spacing w:lineRule="auto" w:line="360" w:before="119" w:after="119"/>
+            <w:rPr/>
+          </w:pPr>
+          <w:hyperlink w:anchor="__RefHeading___Toc591_2351961436">
+            <w:r>
+              <w:rPr>
+                <w:rStyle w:val="Czeindeksu"/>
+              </w:rPr>
+              <w:t xml:space="preserve"> </w:t>
+            </w:r>
+            <w:r>
+              <w:rPr>
+                <w:rStyle w:val="Czeindeksu"/>
+              </w:rPr>
+              <w:t>12. Spis rysunków</w:t>
+              <w:tab/>
+              <w:t>16</w:t>
             </w:r>
           </w:hyperlink>
           <w:r>
@@ -550,10 +767,12 @@
     <w:p>
       <w:pPr>
         <w:pStyle w:val="Normal"/>
-        <w:spacing w:lineRule="auto" w:line="360" w:before="0" w:after="1119"/>
+        <w:spacing w:lineRule="auto" w:line="360" w:before="119" w:after="119"/>
         <w:ind w:hanging="0" w:right="281"/>
         <w:jc w:val="both"/>
-        <w:rPr/>
+        <w:rPr>
+          <w:rFonts w:ascii="Times New Roman" w:hAnsi="Times New Roman"/>
+        </w:rPr>
       </w:pPr>
       <w:r>
         <w:rPr/>
@@ -566,6 +785,531 @@
       <w:pPr>
         <w:pStyle w:val="Heading1"/>
         <w:keepNext w:val="true"/>
+        <w:widowControl/>
+        <w:numPr>
+          <w:ilvl w:val="0"/>
+          <w:numId w:val="4"/>
+        </w:numPr>
+        <w:suppressAutoHyphens w:val="true"/>
+        <w:bidi w:val="0"/>
+        <w:spacing w:lineRule="auto" w:line="360" w:before="0" w:after="238"/>
+        <w:ind w:hanging="0" w:left="0" w:right="0"/>
+        <w:jc w:val="left"/>
+        <w:rPr>
+          <w:rFonts w:ascii="Times New Roman" w:hAnsi="Times New Roman"/>
+        </w:rPr>
+      </w:pPr>
+      <w:bookmarkStart w:id="1" w:name="__RefHeading___Toc2331_3002224644"/>
+      <w:bookmarkEnd w:id="1"/>
+      <w:r>
+        <w:rPr>
+          <w:rFonts w:ascii="Times New Roman" w:hAnsi="Times New Roman"/>
+          <w:sz w:val="32"/>
+          <w:szCs w:val="32"/>
+        </w:rPr>
+        <w:t>Wstęp</w:t>
+      </w:r>
+    </w:p>
+    <w:p>
+      <w:pPr>
+        <w:pStyle w:val="BodyText"/>
+        <w:widowControl/>
+        <w:suppressAutoHyphens w:val="true"/>
+        <w:bidi w:val="0"/>
+        <w:spacing w:lineRule="auto" w:line="360" w:before="0" w:after="0"/>
+        <w:ind w:firstLine="425" w:left="0" w:right="0"/>
+        <w:jc w:val="both"/>
+        <w:rPr>
+          <w:i w:val="false"/>
+          <w:i w:val="false"/>
+          <w:iCs w:val="false"/>
+          <w:sz w:val="24"/>
+          <w:szCs w:val="24"/>
+        </w:rPr>
+      </w:pPr>
+      <w:r>
+        <w:rPr>
+          <w:i w:val="false"/>
+          <w:iCs w:val="false"/>
+          <w:sz w:val="24"/>
+          <w:szCs w:val="24"/>
+        </w:rPr>
+        <w:t>Wybór kariery zawodowej można zaliczyć do jednych z najważniejszych decyzji podejmowanych w życiu człowieka. Często temu wyzwaniu towarzyszy wiele problemów, które osoba musi rozważyć podczas próby poszukiwania ogłoszeń o pracę. Jednym z nich jest dopasowanie umiejętności pracownika do potrzeb pracodawcy oraz ustalona ilość lat doświadczenia w wykonywaniu danego zawodu. Zwykle jest do decydujący czynnik</w:t>
+        <w:br/>
+        <w:t>w sprawie zatrudnienia, gdyż pracodawca jest zainteresowany tym, czy przyszły pracownik posiada umiejętności, które wymagane są do skutecznego i efektownego wykonywania powierzonych mu obowiązków. Oprócz tego problemu przy wyborze pracy dochodzić mogą jeszcze wyzwania takie jak: wynajem mieszkania znajdującego się w dostatecznej odległości od odległego miejsca pracy i bariera językowa, skutkująca utrudnioną komunikacją między osobami przez co zmniejsza się efektywność pracy. Problem nie tylko pojawia się po stronie zgłaszającego się o pracę, ale także u pracodawcy lub rekrutera. Rozpatrzenie umiejętności kilkunastu lub nawet kilkudziesięciu kandydatów, a następnie odpowiednie wyselekcjonowanie potrzebnych umiejętności w zależności od wymogów pracy wymagają sporego zapotrzebowania czasu.</w:t>
+      </w:r>
+    </w:p>
+    <w:p>
+      <w:pPr>
+        <w:pStyle w:val="BodyText"/>
+        <w:widowControl/>
+        <w:suppressAutoHyphens w:val="true"/>
+        <w:bidi w:val="0"/>
+        <w:spacing w:lineRule="auto" w:line="360" w:before="0" w:after="0"/>
+        <w:ind w:firstLine="425" w:left="0" w:right="0"/>
+        <w:jc w:val="both"/>
+        <w:rPr>
+          <w:i w:val="false"/>
+          <w:i w:val="false"/>
+          <w:iCs w:val="false"/>
+          <w:sz w:val="24"/>
+          <w:szCs w:val="24"/>
+        </w:rPr>
+      </w:pPr>
+      <w:r>
+        <w:rPr>
+          <w:i w:val="false"/>
+          <w:iCs w:val="false"/>
+          <w:sz w:val="24"/>
+          <w:szCs w:val="24"/>
+        </w:rPr>
+        <w:t>Rozwiązaniem tego problemu jest przedstawiona aplikacja webowa przeznaczona</w:t>
+        <w:br/>
+        <w:t>do wyszukiwania ofert pracy z możliwością dopasowania umiejętności pracownika</w:t>
+        <w:br/>
+        <w:t>do wymagań pracodawcy. Strona internetowa zawiera szereg przydatnych funkcjonalności oferujących pomoc aplikującemu, jak i pracodawcy w wykonywaniu niezbędnych czynności oraz przejrzysty i łatwy w obsłudze interfejs użytkownika umożliwiający swobodne korzystanie dla stałych i nowych użytkowników strony. Istotnym elementem tej aplikacji będzie system rekrutacyjny. System będzie dużym ułatwieniem dla rekrutera podczas selekcjonowania potencjalnych pracowników. Zapewni on automatyczne porównywanie wymagań pracodawcy z umiejętnościami pracownika podawanych podczas aplikowania</w:t>
+        <w:br/>
+        <w:t>na daną ofertę lub z umiejętnościami podawanymi w CV. Oprócz tego system będzie posiadać funkcję adaptacji kandydata do wymagań podanych przez pracodawcę w ofercie, podając rady dla pracodawcy jakie braki w umiejętnościach pracownika można uzupełnić, aby mógł lepiej sobie poradzić podczas wykonywania powierzonych mu obowiązków.</w:t>
+      </w:r>
+    </w:p>
+    <w:p>
+      <w:pPr>
+        <w:pStyle w:val="BodyText"/>
+        <w:widowControl/>
+        <w:suppressAutoHyphens w:val="true"/>
+        <w:bidi w:val="0"/>
+        <w:spacing w:lineRule="auto" w:line="360" w:before="0" w:after="0"/>
+        <w:ind w:firstLine="425" w:left="0" w:right="0"/>
+        <w:jc w:val="both"/>
+        <w:rPr>
+          <w:i w:val="false"/>
+          <w:i w:val="false"/>
+          <w:iCs w:val="false"/>
+          <w:sz w:val="24"/>
+          <w:szCs w:val="24"/>
+        </w:rPr>
+      </w:pPr>
+      <w:r>
+        <w:rPr>
+          <w:i w:val="false"/>
+          <w:iCs w:val="false"/>
+          <w:sz w:val="24"/>
+          <w:szCs w:val="24"/>
+        </w:rPr>
+        <w:t>Głównym celem omawianej pracy inżynierskiej jest przedstawienie celu, implementacji, procesu projektowania danej aplikacji webowej oraz wykorzystanych w niej technologii</w:t>
+        <w:br/>
+        <w:t>i rozwiązań.</w:t>
+      </w:r>
+    </w:p>
+    <w:p>
+      <w:pPr>
+        <w:pStyle w:val="Heading1"/>
+        <w:keepNext w:val="true"/>
+        <w:widowControl/>
+        <w:numPr>
+          <w:ilvl w:val="0"/>
+          <w:numId w:val="4"/>
+        </w:numPr>
+        <w:suppressAutoHyphens w:val="true"/>
+        <w:bidi w:val="0"/>
+        <w:spacing w:lineRule="auto" w:line="360" w:before="238" w:after="238"/>
+        <w:ind w:hanging="0" w:left="0" w:right="0"/>
+        <w:jc w:val="left"/>
+        <w:rPr>
+          <w:rFonts w:ascii="Times New Roman" w:hAnsi="Times New Roman"/>
+        </w:rPr>
+      </w:pPr>
+      <w:bookmarkStart w:id="2" w:name="__RefHeading___Toc2692_3002224644"/>
+      <w:bookmarkEnd w:id="2"/>
+      <w:r>
+        <w:rPr>
+          <w:rFonts w:ascii="Times New Roman" w:hAnsi="Times New Roman"/>
+          <w:sz w:val="32"/>
+          <w:szCs w:val="32"/>
+        </w:rPr>
+        <w:t>Cel i zakres pracy</w:t>
+      </w:r>
+    </w:p>
+    <w:p>
+      <w:pPr>
+        <w:pStyle w:val="Heading2"/>
+        <w:keepNext w:val="true"/>
+        <w:widowControl/>
+        <w:numPr>
+          <w:ilvl w:val="1"/>
+          <w:numId w:val="4"/>
+        </w:numPr>
+        <w:suppressAutoHyphens w:val="true"/>
+        <w:bidi w:val="0"/>
+        <w:spacing w:lineRule="auto" w:line="360" w:before="119" w:after="119"/>
+        <w:ind w:hanging="0" w:left="0" w:right="0"/>
+        <w:jc w:val="left"/>
+        <w:rPr>
+          <w:rFonts w:ascii="Times New Roman" w:hAnsi="Times New Roman"/>
+        </w:rPr>
+      </w:pPr>
+      <w:bookmarkStart w:id="3" w:name="__RefHeading___Toc328_1636739416"/>
+      <w:bookmarkEnd w:id="3"/>
+      <w:r>
+        <w:rPr>
+          <w:rFonts w:ascii="Times New Roman" w:hAnsi="Times New Roman"/>
+          <w:sz w:val="28"/>
+          <w:szCs w:val="28"/>
+        </w:rPr>
+        <w:t>Cel</w:t>
+      </w:r>
+    </w:p>
+    <w:p>
+      <w:pPr>
+        <w:pStyle w:val="BodyText"/>
+        <w:widowControl/>
+        <w:suppressAutoHyphens w:val="true"/>
+        <w:bidi w:val="0"/>
+        <w:spacing w:lineRule="auto" w:line="360" w:before="0" w:after="0"/>
+        <w:ind w:firstLine="425" w:left="0" w:right="0"/>
+        <w:jc w:val="both"/>
+        <w:rPr>
+          <w:rFonts w:ascii="Times New Roman" w:hAnsi="Times New Roman"/>
+        </w:rPr>
+      </w:pPr>
+      <w:r>
+        <w:rPr>
+          <w:sz w:val="24"/>
+          <w:szCs w:val="24"/>
+        </w:rPr>
+        <w:t>Celem pracy dyplomowej jest wykonanie systemu adaptacji pracowników do wymagań, jakie pracodawca ustali w wymaganiach dla danej pracy. Zadaniem tego systemu jest porównanie poziomu umiejętności, posiadanych przez aplikanta do umiejętności wymaganych i na podstawie tych danych, system dokonuje analizy na bazie tych danych zwracając odpowiedni wynik. Jeżeli potencjalnemu pracownikowi dana umiejętność nie spełnia w pełni wymagań pracodawcy, system przedstawia rozwiązanie, które pomogłoby uzupełnić pewne braki w danej umiejętności pracownika. Funkcja ta zostanie przedstawiona w formie aplikacji webowej będącej portalem umożliwiającym umieszczanie, przeglądanie</w:t>
+        <w:br/>
+        <w:t>i aplikację na interesującą ofertę pracy. Strona internetowa ma za zadanie umożliwić użytkownikowi szukającemu pracy łatwe i szybkie wyszukanie adekwatnych dla niego ofert oraz ma zapewnić pracodawcy omawiany wcześniej system rekrutacyjny, a także wyszukiwanie . Ponadto aplikacja będzie posiadać takie funkcje jak kalkulator wypłaty,</w:t>
+        <w:br/>
+        <w:t>w którym można będzie obliczyć ile wynosi wypłata netto i brutto w okresie miesięcznym</w:t>
+        <w:br/>
+        <w:t>i całorocznym oraz przegląd pracodawców, dzięki czemu użytkownik może lepiej poznać informacje lub opinie na temat swojego pracodawcy.</w:t>
+      </w:r>
+    </w:p>
+    <w:p>
+      <w:pPr>
+        <w:pStyle w:val="Heading2"/>
+        <w:keepNext w:val="true"/>
+        <w:widowControl/>
+        <w:numPr>
+          <w:ilvl w:val="1"/>
+          <w:numId w:val="4"/>
+        </w:numPr>
+        <w:suppressAutoHyphens w:val="true"/>
+        <w:bidi w:val="0"/>
+        <w:spacing w:lineRule="auto" w:line="360" w:before="119" w:after="119"/>
+        <w:ind w:hanging="0" w:left="0" w:right="0"/>
+        <w:jc w:val="left"/>
+        <w:rPr>
+          <w:rFonts w:ascii="Times New Roman" w:hAnsi="Times New Roman"/>
+        </w:rPr>
+      </w:pPr>
+      <w:bookmarkStart w:id="4" w:name="__RefHeading___Toc330_1636739416"/>
+      <w:bookmarkEnd w:id="4"/>
+      <w:r>
+        <w:rPr>
+          <w:rFonts w:ascii="Times New Roman" w:hAnsi="Times New Roman"/>
+          <w:sz w:val="28"/>
+          <w:szCs w:val="28"/>
+        </w:rPr>
+        <w:t>Zakres pracy</w:t>
+      </w:r>
+    </w:p>
+    <w:p>
+      <w:pPr>
+        <w:pStyle w:val="BodyText"/>
+        <w:widowControl/>
+        <w:numPr>
+          <w:ilvl w:val="2"/>
+          <w:numId w:val="4"/>
+        </w:numPr>
+        <w:suppressAutoHyphens w:val="true"/>
+        <w:bidi w:val="0"/>
+        <w:spacing w:lineRule="auto" w:line="360" w:before="119" w:after="119"/>
+        <w:ind w:hanging="0" w:left="567" w:right="0"/>
+        <w:jc w:val="left"/>
+        <w:rPr>
+          <w:rFonts w:ascii="Times New Roman" w:hAnsi="Times New Roman"/>
+        </w:rPr>
+      </w:pPr>
+      <w:r>
+        <w:rPr>
+          <w:sz w:val="24"/>
+          <w:szCs w:val="24"/>
+        </w:rPr>
+        <w:t>Wyszukanie i analiza istniejących stron internetowych posiadających system rekrutacji pracownika</w:t>
+      </w:r>
+    </w:p>
+    <w:p>
+      <w:pPr>
+        <w:pStyle w:val="BodyText"/>
+        <w:widowControl/>
+        <w:numPr>
+          <w:ilvl w:val="2"/>
+          <w:numId w:val="4"/>
+        </w:numPr>
+        <w:suppressAutoHyphens w:val="true"/>
+        <w:bidi w:val="0"/>
+        <w:spacing w:lineRule="auto" w:line="360" w:before="119" w:after="119"/>
+        <w:ind w:hanging="0" w:left="567" w:right="0"/>
+        <w:jc w:val="left"/>
+        <w:rPr>
+          <w:rFonts w:ascii="Times New Roman" w:hAnsi="Times New Roman"/>
+        </w:rPr>
+      </w:pPr>
+      <w:r>
+        <w:rPr>
+          <w:sz w:val="24"/>
+          <w:szCs w:val="24"/>
+        </w:rPr>
+        <w:t>Zaznajomienie się z potencjalnymi metodami do zaprojektowania tego systemu</w:t>
+      </w:r>
+    </w:p>
+    <w:p>
+      <w:pPr>
+        <w:pStyle w:val="BodyText"/>
+        <w:widowControl/>
+        <w:numPr>
+          <w:ilvl w:val="2"/>
+          <w:numId w:val="4"/>
+        </w:numPr>
+        <w:suppressAutoHyphens w:val="true"/>
+        <w:bidi w:val="0"/>
+        <w:spacing w:lineRule="auto" w:line="360" w:before="119" w:after="119"/>
+        <w:ind w:hanging="0" w:left="567" w:right="0"/>
+        <w:jc w:val="left"/>
+        <w:rPr>
+          <w:rFonts w:ascii="Times New Roman" w:hAnsi="Times New Roman"/>
+        </w:rPr>
+      </w:pPr>
+      <w:r>
+        <w:rPr>
+          <w:sz w:val="24"/>
+          <w:szCs w:val="24"/>
+        </w:rPr>
+        <w:t>Przegląd dokumentacji technicznych narzędzi do projektowania stron internetowych</w:t>
+      </w:r>
+    </w:p>
+    <w:p>
+      <w:pPr>
+        <w:pStyle w:val="BodyText"/>
+        <w:widowControl/>
+        <w:numPr>
+          <w:ilvl w:val="2"/>
+          <w:numId w:val="4"/>
+        </w:numPr>
+        <w:suppressAutoHyphens w:val="true"/>
+        <w:bidi w:val="0"/>
+        <w:spacing w:lineRule="auto" w:line="360" w:before="119" w:after="119"/>
+        <w:ind w:hanging="0" w:left="567" w:right="0"/>
+        <w:jc w:val="left"/>
+        <w:rPr>
+          <w:rFonts w:ascii="Times New Roman" w:hAnsi="Times New Roman"/>
+        </w:rPr>
+      </w:pPr>
+      <w:r>
+        <w:rPr>
+          <w:sz w:val="24"/>
+          <w:szCs w:val="24"/>
+        </w:rPr>
+        <w:t>Wybór odpowiednich narzędzi do wykonania oprogramowania</w:t>
+      </w:r>
+    </w:p>
+    <w:p>
+      <w:pPr>
+        <w:pStyle w:val="BodyText"/>
+        <w:widowControl/>
+        <w:numPr>
+          <w:ilvl w:val="2"/>
+          <w:numId w:val="4"/>
+        </w:numPr>
+        <w:suppressAutoHyphens w:val="true"/>
+        <w:bidi w:val="0"/>
+        <w:spacing w:lineRule="auto" w:line="360" w:before="119" w:after="119"/>
+        <w:ind w:hanging="0" w:left="567" w:right="0"/>
+        <w:jc w:val="left"/>
+        <w:rPr>
+          <w:rFonts w:ascii="Times New Roman" w:hAnsi="Times New Roman"/>
+        </w:rPr>
+      </w:pPr>
+      <w:r>
+        <w:rPr>
+          <w:sz w:val="24"/>
+          <w:szCs w:val="24"/>
+        </w:rPr>
+        <w:t>Utworzenie strony internetowej obsługującej zapytania użytkownika</w:t>
+      </w:r>
+    </w:p>
+    <w:p>
+      <w:pPr>
+        <w:pStyle w:val="BodyText"/>
+        <w:widowControl/>
+        <w:numPr>
+          <w:ilvl w:val="2"/>
+          <w:numId w:val="4"/>
+        </w:numPr>
+        <w:suppressAutoHyphens w:val="true"/>
+        <w:bidi w:val="0"/>
+        <w:spacing w:lineRule="auto" w:line="360" w:before="119" w:after="119"/>
+        <w:ind w:hanging="0" w:left="567" w:right="0"/>
+        <w:jc w:val="left"/>
+        <w:rPr>
+          <w:rFonts w:ascii="Times New Roman" w:hAnsi="Times New Roman"/>
+        </w:rPr>
+      </w:pPr>
+      <w:r>
+        <w:rPr>
+          <w:sz w:val="24"/>
+          <w:szCs w:val="24"/>
+        </w:rPr>
+        <w:t>Założenie bazy danych przechowujących potrzebne dane</w:t>
+      </w:r>
+    </w:p>
+    <w:p>
+      <w:pPr>
+        <w:pStyle w:val="BodyText"/>
+        <w:widowControl/>
+        <w:numPr>
+          <w:ilvl w:val="2"/>
+          <w:numId w:val="4"/>
+        </w:numPr>
+        <w:suppressAutoHyphens w:val="true"/>
+        <w:bidi w:val="0"/>
+        <w:spacing w:lineRule="auto" w:line="360" w:before="119" w:after="119"/>
+        <w:ind w:hanging="0" w:left="567" w:right="0"/>
+        <w:jc w:val="left"/>
+        <w:rPr>
+          <w:rFonts w:ascii="Times New Roman" w:hAnsi="Times New Roman"/>
+        </w:rPr>
+      </w:pPr>
+      <w:r>
+        <w:rPr>
+          <w:sz w:val="24"/>
+          <w:szCs w:val="24"/>
+        </w:rPr>
+        <w:t>Wdrożenie systemu adaptacji pracownika do potrzeb pracodawcy</w:t>
+      </w:r>
+    </w:p>
+    <w:p>
+      <w:pPr>
+        <w:pStyle w:val="BodyText"/>
+        <w:widowControl/>
+        <w:numPr>
+          <w:ilvl w:val="2"/>
+          <w:numId w:val="4"/>
+        </w:numPr>
+        <w:suppressAutoHyphens w:val="true"/>
+        <w:bidi w:val="0"/>
+        <w:spacing w:lineRule="auto" w:line="360" w:before="119" w:after="119"/>
+        <w:ind w:hanging="0" w:left="567" w:right="0"/>
+        <w:jc w:val="left"/>
+        <w:rPr>
+          <w:rFonts w:ascii="Times New Roman" w:hAnsi="Times New Roman"/>
+        </w:rPr>
+      </w:pPr>
+      <w:r>
+        <w:rPr>
+          <w:sz w:val="24"/>
+          <w:szCs w:val="24"/>
+        </w:rPr>
+        <w:t xml:space="preserve">Podsumowanie i wnioski dotyczące efektywności </w:t>
+      </w:r>
+      <w:r>
+        <w:rPr>
+          <w:sz w:val="24"/>
+          <w:szCs w:val="24"/>
+        </w:rPr>
+        <w:t>i poprawności</w:t>
+      </w:r>
+      <w:r>
+        <w:rPr>
+          <w:sz w:val="24"/>
+          <w:szCs w:val="24"/>
+        </w:rPr>
+        <w:t xml:space="preserve"> systemu rekrutacyjnego</w:t>
+      </w:r>
+    </w:p>
+    <w:p>
+      <w:pPr>
+        <w:pStyle w:val="Heading1"/>
+        <w:keepNext w:val="true"/>
+        <w:widowControl/>
+        <w:numPr>
+          <w:ilvl w:val="0"/>
+          <w:numId w:val="4"/>
+        </w:numPr>
+        <w:suppressAutoHyphens w:val="true"/>
+        <w:bidi w:val="0"/>
+        <w:spacing w:lineRule="auto" w:line="360" w:before="238" w:after="238"/>
+        <w:ind w:hanging="0" w:left="0" w:right="0"/>
+        <w:jc w:val="left"/>
+        <w:rPr>
+          <w:rFonts w:ascii="Times New Roman" w:hAnsi="Times New Roman"/>
+        </w:rPr>
+      </w:pPr>
+      <w:bookmarkStart w:id="5" w:name="__RefHeading___Toc192_4192211842"/>
+      <w:bookmarkEnd w:id="5"/>
+      <w:r>
+        <w:rPr>
+          <w:rFonts w:ascii="Times New Roman" w:hAnsi="Times New Roman"/>
+          <w:color w:val="000000"/>
+          <w:sz w:val="32"/>
+          <w:szCs w:val="32"/>
+        </w:rPr>
+        <w:t>Analiza znanych systemów webowych wyszukiwania ofert pracy.</w:t>
+      </w:r>
+    </w:p>
+    <w:p>
+      <w:pPr>
+        <w:pStyle w:val="BodyText"/>
+        <w:spacing w:lineRule="auto" w:line="360" w:before="0" w:after="0"/>
+        <w:ind w:firstLine="425"/>
+        <w:jc w:val="both"/>
+        <w:rPr/>
+      </w:pPr>
+      <w:r>
+        <w:rPr>
+          <w:sz w:val="24"/>
+          <w:szCs w:val="24"/>
+        </w:rPr>
+        <w:t xml:space="preserve">W tym rozdziale zostaną przedstawione wybrane, popularne strony internetowe przeznaczone do wyszukiwania odpowiednich ogłoszeń o pracy. </w:t>
+      </w:r>
+      <w:r>
+        <w:rPr>
+          <w:sz w:val="24"/>
+          <w:szCs w:val="24"/>
+        </w:rPr>
+        <w:t>Wszystkie wymienione poniżej strony pozwalają na przeglądanie umieszczonych ogłoszeń na stanowiska pracy, wyszukiwanie tych ogłoszeń zgodnie z umiejętnościami, a także na nawiązywanie kontaktu</w:t>
+        <w:br/>
+        <w:t>z pracodawcami.</w:t>
+      </w:r>
+    </w:p>
+    <w:p>
+      <w:pPr>
+        <w:pStyle w:val="BodyText"/>
+        <w:widowControl/>
+        <w:suppressAutoHyphens w:val="true"/>
+        <w:bidi w:val="0"/>
+        <w:spacing w:lineRule="auto" w:line="360" w:before="119" w:after="119"/>
+        <w:ind w:firstLine="425" w:left="0" w:right="0"/>
+        <w:jc w:val="both"/>
+        <w:rPr>
+          <w:rFonts w:ascii="Times New Roman" w:hAnsi="Times New Roman"/>
+        </w:rPr>
+      </w:pPr>
+      <w:r>
+        <w:rPr>
+          <w:b w:val="false"/>
+          <w:bCs w:val="false"/>
+          <w:sz w:val="24"/>
+          <w:szCs w:val="24"/>
+        </w:rPr>
+        <w:t>Poniżej przedstawione są znane strony internetowe związane z wyszukiwaniem pracy.</w:t>
+      </w:r>
+    </w:p>
+    <w:p>
+      <w:pPr>
+        <w:pStyle w:val="BodyText"/>
         <w:widowControl/>
         <w:numPr>
           <w:ilvl w:val="0"/>
@@ -573,95 +1317,104 @@
         </w:numPr>
         <w:suppressAutoHyphens w:val="true"/>
         <w:bidi w:val="0"/>
-        <w:spacing w:lineRule="auto" w:line="360" w:before="0" w:after="238"/>
-        <w:ind w:hanging="0" w:left="238" w:right="238"/>
-        <w:jc w:val="left"/>
-        <w:rPr>
-          <w:rFonts w:ascii="Times New Roman" w:hAnsi="Times New Roman"/>
-          <w:sz w:val="32"/>
-          <w:szCs w:val="32"/>
-        </w:rPr>
-      </w:pPr>
-      <w:bookmarkStart w:id="1" w:name="__RefHeading___Toc2331_3002224644"/>
-      <w:bookmarkEnd w:id="1"/>
-      <w:r>
-        <w:rPr>
-          <w:rFonts w:ascii="Times New Roman" w:hAnsi="Times New Roman"/>
-          <w:sz w:val="32"/>
-          <w:szCs w:val="32"/>
-        </w:rPr>
-        <w:t>Wstęp</w:t>
-      </w:r>
-    </w:p>
-    <w:p>
-      <w:pPr>
-        <w:pStyle w:val="BodyText"/>
-        <w:widowControl/>
-        <w:suppressAutoHyphens w:val="true"/>
-        <w:bidi w:val="0"/>
-        <w:spacing w:lineRule="auto" w:line="360" w:before="0" w:after="0"/>
-        <w:ind w:firstLine="425" w:left="0" w:right="0"/>
+        <w:spacing w:lineRule="auto" w:line="360" w:before="119" w:after="119"/>
+        <w:ind w:hanging="0" w:left="567" w:right="0"/>
+        <w:jc w:val="both"/>
+        <w:rPr>
+          <w:sz w:val="24"/>
+          <w:szCs w:val="24"/>
+        </w:rPr>
+      </w:pPr>
+      <w:r>
+        <w:rPr>
+          <w:sz w:val="24"/>
+          <w:szCs w:val="24"/>
+        </w:rPr>
+        <w:t>LinkedIn</w:t>
+      </w:r>
+    </w:p>
+    <w:p>
+      <w:pPr>
+        <w:pStyle w:val="BodyText"/>
+        <w:widowControl/>
+        <w:suppressAutoHyphens w:val="true"/>
+        <w:bidi w:val="0"/>
+        <w:spacing w:lineRule="auto" w:line="360" w:before="119" w:after="119"/>
+        <w:ind w:firstLine="425" w:left="567" w:right="0"/>
         <w:jc w:val="both"/>
         <w:rPr/>
       </w:pPr>
       <w:r>
         <w:rPr>
-          <w:i w:val="false"/>
-          <w:iCs w:val="false"/>
-          <w:sz w:val="24"/>
-          <w:szCs w:val="24"/>
-        </w:rPr>
-        <w:t>Wybór kariery zawodowej można zaliczyć do jednych z najważniejszych decyzji podejmowanych w życiu człowieka. Często temu wyzwaniu towarzyszy poszukiwanie odpowiedniego pracy, która zapewniła by stanowisko zgodne z oczekiwaniami osoby aplikującej. Rozwiązaniem tego problemu jest przedstawiona aplikacja webowa przeznaczona do wyszukiwania ofert pracy z możliwością dopasowania umiejętności pracownika</w:t>
+          <w:sz w:val="24"/>
+          <w:szCs w:val="24"/>
+        </w:rPr>
+        <w:t>Jest to platforma społecznościowa, która koncentruje się głównie na komunikacji zawodowo-biznesowej. Strona internetowa</w:t>
+      </w:r>
+      <w:r>
+        <w:rPr>
+          <w:sz w:val="24"/>
+          <w:szCs w:val="24"/>
+        </w:rPr>
+        <w:t xml:space="preserve"> umożliwia użytkowniko</w:t>
+      </w:r>
+      <w:r>
+        <w:rPr>
+          <w:sz w:val="24"/>
+          <w:szCs w:val="24"/>
+        </w:rPr>
+        <w:t>wi</w:t>
+      </w:r>
+      <w:r>
+        <w:rPr>
+          <w:sz w:val="24"/>
+          <w:szCs w:val="24"/>
+        </w:rPr>
+        <w:t xml:space="preserve"> </w:t>
+      </w:r>
+      <w:r>
+        <w:rPr>
+          <w:sz w:val="24"/>
+          <w:szCs w:val="24"/>
+        </w:rPr>
+        <w:t>s</w:t>
+      </w:r>
+      <w:r>
+        <w:rPr>
+          <w:sz w:val="24"/>
+          <w:szCs w:val="24"/>
+        </w:rPr>
+        <w:t xml:space="preserve">tworzenie </w:t>
+      </w:r>
+      <w:r>
+        <w:rPr>
+          <w:sz w:val="24"/>
+          <w:szCs w:val="24"/>
+        </w:rPr>
+        <w:t>szczegółowego profilu zawodowego</w:t>
+      </w:r>
+      <w:r>
+        <w:rPr>
+          <w:sz w:val="24"/>
+          <w:szCs w:val="24"/>
+        </w:rPr>
+        <w:t xml:space="preserve">, </w:t>
+      </w:r>
+      <w:r>
+        <w:rPr>
+          <w:sz w:val="24"/>
+          <w:szCs w:val="24"/>
+        </w:rPr>
+        <w:t>zawierającego bardzo istotne informacje</w:t>
         <w:br/>
-        <w:t>do wymagań pracodawcy. Strona internetowa zawiera szereg funkcjonalności oferujących pomoc aplikującemu, jak i pracodawcy w wykonywaniu niezbędnych czynności oraz przejrzysty i łatwy w obsłudze interfejs użytkownika umożliwiający swobodne korzystanie dla stałych i nowych użytkowników strony.</w:t>
-      </w:r>
-    </w:p>
-    <w:p>
-      <w:pPr>
-        <w:pStyle w:val="BodyText"/>
-        <w:widowControl/>
-        <w:suppressAutoHyphens w:val="true"/>
-        <w:bidi w:val="0"/>
-        <w:spacing w:lineRule="auto" w:line="360" w:before="0" w:after="0"/>
-        <w:ind w:firstLine="425" w:left="0" w:right="0"/>
-        <w:jc w:val="both"/>
-        <w:rPr/>
-      </w:pPr>
-      <w:r>
-        <w:rPr>
-          <w:i w:val="false"/>
-          <w:iCs w:val="false"/>
-          <w:sz w:val="24"/>
-          <w:szCs w:val="24"/>
-        </w:rPr>
-        <w:t>Strona główna aplikacji prezentuje użytkownikowi po pięć proponowanych ofert pracy z dwóch podanych kryteriów: najnowsze i najbliższe oferty, pięć popularnych firm zawierających krótki opis najważniejszych informacji, które mogą zainteresować potencjalnego, przyszłego pracownika. Oprócz prezentacji rekomendowanych ofert pracy, aplikacja oferuje korzystanie z paska wyszukiwania, pozwalającego na wyszukanie ofert pracy na podstawie wpisanej frazy, a także dodatkowe opcje filtrowania danych ofert, dzięki czemu wyszukiwanie jest o wiele wydajniejsze i dokładniejsze. W przypadku, gdy potencjalny aplikant chce poznać szczegółowe informacje na temat interesującej go oferty wraz z dokładnym opisem, aplikacja umożliwia po na odesłanie użytkownika do strony z informacjami o danej ofercie. Po dokładnym zapoznaniu się z wymaganiami oferty, użytkownik ma możliwość aplikacji na dane stanowisko podając swoje dane osobowe oraz niezbędne pliki potrzebne pracodawcy przy rozpatrzeniu potencjalnych kandydatów. Oprócz tego pracodawca będzie mieć możliwość utworzenia ankiety z podaną listą pytań dla potencjalnego pracownika na końcu aplikacji na daną ofertę. Ankieta ta będzie kolekcjonować odpowiedzi aplikanta na dane pytania, które następnie aplikacja podejmie do analizy. W wyniku analizy będą umieszczone informacje czy potencjalny pracownik nadaje się na dane stanowisko, które umiejętności nie są wystarczająco wysokie uwzględniając wcześniej poziom ważności ustalony przez pracodawcę oraz rozwiązania, jakie należy podjąć działania, aby skorygować zaistniałe braki by lepiej przyswoić potencjalnego pracownika do danego stanowiska. Po złożeniu aplikacji, strona internetowa oferuje monitorowanie statusu aplikacji, informując aplikanta o przebiegu rekrutacji na wybrane stanowisko w pracy.</w:t>
-      </w:r>
-    </w:p>
-    <w:p>
-      <w:pPr>
-        <w:pStyle w:val="BodyText"/>
-        <w:widowControl/>
-        <w:suppressAutoHyphens w:val="true"/>
-        <w:bidi w:val="0"/>
-        <w:spacing w:lineRule="auto" w:line="360" w:before="0" w:after="0"/>
-        <w:ind w:firstLine="425" w:left="0" w:right="0"/>
-        <w:jc w:val="both"/>
-        <w:rPr/>
-      </w:pPr>
-      <w:r>
-        <w:rPr>
-          <w:i w:val="false"/>
-          <w:iCs w:val="false"/>
-          <w:sz w:val="24"/>
-          <w:szCs w:val="24"/>
-        </w:rPr>
-        <w:t>Głównym celem pracy inżynierskiej jest przedstawienie celu, implementacji, procesu projektowania danej aplikacji webowej oraz wykorzystanych w niej technologii i rozwiązań.</w:t>
-      </w:r>
-    </w:p>
-    <w:p>
-      <w:pPr>
-        <w:pStyle w:val="Heading1"/>
-        <w:keepNext w:val="true"/>
+        <w:t>o doświadczeniu i osiągnięciach zawodowych, umiejętnościach oraz edukacji. Użytkownicy mogą komunikować się między sobą, co umożliwia nawiązać nowe kontakty i nabycie wiedzy o danej branży. Narzędzie to jest popularne wśród rekruterów i pracodawców, którzy wykorzystują je do wyszukania odpowiednich kandydatów,</w:t>
+        <w:br/>
+        <w:t>a także dla osób poszukujących pracy.</w:t>
+      </w:r>
+    </w:p>
+    <w:p>
+      <w:pPr>
+        <w:pStyle w:val="BodyText"/>
         <w:widowControl/>
         <w:numPr>
           <w:ilvl w:val="0"/>
@@ -669,136 +1422,74 @@
         </w:numPr>
         <w:suppressAutoHyphens w:val="true"/>
         <w:bidi w:val="0"/>
-        <w:spacing w:lineRule="auto" w:line="360" w:before="238" w:after="238"/>
-        <w:ind w:hanging="0" w:left="238" w:right="238"/>
-        <w:jc w:val="left"/>
-        <w:rPr>
-          <w:rFonts w:ascii="Times New Roman" w:hAnsi="Times New Roman"/>
-          <w:sz w:val="32"/>
-          <w:szCs w:val="32"/>
-        </w:rPr>
-      </w:pPr>
-      <w:bookmarkStart w:id="2" w:name="__RefHeading___Toc2692_3002224644"/>
-      <w:bookmarkEnd w:id="2"/>
-      <w:r>
-        <w:rPr>
-          <w:rFonts w:ascii="Times New Roman" w:hAnsi="Times New Roman"/>
-          <w:sz w:val="32"/>
-          <w:szCs w:val="32"/>
-        </w:rPr>
-        <w:t>Cel i zakres pracy</w:t>
-      </w:r>
-    </w:p>
-    <w:p>
-      <w:pPr>
-        <w:pStyle w:val="BodyText"/>
-        <w:widowControl/>
-        <w:suppressAutoHyphens w:val="true"/>
-        <w:bidi w:val="0"/>
-        <w:spacing w:lineRule="auto" w:line="360" w:before="0" w:after="0"/>
-        <w:ind w:firstLine="425" w:left="0" w:right="0"/>
-        <w:jc w:val="both"/>
-        <w:rPr>
-          <w:sz w:val="24"/>
-          <w:szCs w:val="24"/>
-        </w:rPr>
-      </w:pPr>
-      <w:r>
-        <w:rPr>
-          <w:sz w:val="24"/>
-          <w:szCs w:val="24"/>
-        </w:rPr>
-        <w:t xml:space="preserve">Celem pracy dyplomowej jest wykonanie systemu adaptacji pracowników do wymagań, jakie pracodawca ustali w wymaganiach dla danej pracy. Zadaniem tego systemu jest porównanie </w:t>
-      </w:r>
-      <w:r>
-        <w:rPr>
-          <w:sz w:val="24"/>
-          <w:szCs w:val="24"/>
-        </w:rPr>
-        <w:t>poziomu</w:t>
-      </w:r>
-      <w:r>
-        <w:rPr>
-          <w:sz w:val="24"/>
-          <w:szCs w:val="24"/>
-        </w:rPr>
-        <w:t xml:space="preserve"> umiejętności, </w:t>
-      </w:r>
-      <w:r>
-        <w:rPr>
-          <w:sz w:val="24"/>
-          <w:szCs w:val="24"/>
-        </w:rPr>
-        <w:t>posiadanych przez</w:t>
-      </w:r>
-      <w:r>
-        <w:rPr>
-          <w:sz w:val="24"/>
-          <w:szCs w:val="24"/>
-        </w:rPr>
-        <w:t xml:space="preserve"> aplikant</w:t>
-      </w:r>
-      <w:r>
-        <w:rPr>
-          <w:sz w:val="24"/>
-          <w:szCs w:val="24"/>
-        </w:rPr>
-        <w:t>a</w:t>
-      </w:r>
-      <w:r>
-        <w:rPr>
-          <w:sz w:val="24"/>
-          <w:szCs w:val="24"/>
-        </w:rPr>
-        <w:t xml:space="preserve"> do umiejętności wymaganych i na podstawie tych danych, system dokonuje analizy na bazie tych danych zwracając </w:t>
-      </w:r>
-      <w:r>
-        <w:rPr>
-          <w:sz w:val="24"/>
-          <w:szCs w:val="24"/>
-        </w:rPr>
-        <w:t xml:space="preserve">odpowiedni wynik. Jeżeli potencjalnemu pracownikowi dana umiejętność nie spełnia w pełni wymagań pracodawcy, system przedstawia rozwiązanie, które pomogłoby uzupełnić pewne braki w danej umiejętności pracownika. </w:t>
-      </w:r>
-      <w:r>
-        <w:rPr>
-          <w:sz w:val="24"/>
-          <w:szCs w:val="24"/>
-        </w:rPr>
-        <w:t xml:space="preserve">Funkcja ta zostanie przedstawiona w formie aplikacji webowej będącej portalem umożliwiającym umieszczanie, przeglądanie i aplikację na interesującą ofertę pracy. Strona internetowa ma za zadanie umożliwić użytkownikowi szukającemu pracy łatwe i szybkie wyszukanie adekwatnych dla niego ofert oraz </w:t>
-      </w:r>
-      <w:r>
-        <w:rPr>
-          <w:sz w:val="24"/>
-          <w:szCs w:val="24"/>
-        </w:rPr>
-        <w:t>ma zapewnić</w:t>
-      </w:r>
-      <w:r>
-        <w:rPr>
-          <w:sz w:val="24"/>
-          <w:szCs w:val="24"/>
-        </w:rPr>
-        <w:t xml:space="preserve"> pracodawcy omawiany wcześniej system rekrutacyjny, </w:t>
-      </w:r>
-      <w:r>
-        <w:rPr>
-          <w:sz w:val="24"/>
-          <w:szCs w:val="24"/>
-        </w:rPr>
-        <w:t xml:space="preserve">a także wyszukiwanie </w:t>
-      </w:r>
-      <w:r>
-        <w:rPr>
-          <w:sz w:val="24"/>
-          <w:szCs w:val="24"/>
-        </w:rPr>
-        <w:t>. Ponadto aplikacja będzie posiadać takie funkcje jak kalkulator wypłaty, w którym można będzie obliczyć ile wynosi wypłata netto i brutto w okresie miesięcznym i całorocznym oraz przegląd pracodawców, dzięki czemu użytkownik może lepiej poznać informacje lub opinie na temat swojego pracodawcy.</w:t>
-      </w:r>
-    </w:p>
-    <w:p>
-      <w:pPr>
-        <w:pStyle w:val="Heading1"/>
-        <w:keepNext w:val="true"/>
+        <w:spacing w:lineRule="auto" w:line="360" w:before="119" w:after="119"/>
+        <w:ind w:hanging="0" w:left="567" w:right="0"/>
+        <w:jc w:val="both"/>
+        <w:rPr>
+          <w:sz w:val="24"/>
+          <w:szCs w:val="24"/>
+        </w:rPr>
+      </w:pPr>
+      <w:r>
+        <w:rPr>
+          <w:sz w:val="24"/>
+          <w:szCs w:val="24"/>
+        </w:rPr>
+        <w:t>Jooble</w:t>
+      </w:r>
+    </w:p>
+    <w:p>
+      <w:pPr>
+        <w:pStyle w:val="BodyText"/>
+        <w:widowControl/>
+        <w:suppressAutoHyphens w:val="true"/>
+        <w:bidi w:val="0"/>
+        <w:spacing w:lineRule="auto" w:line="360" w:before="119" w:after="119"/>
+        <w:ind w:firstLine="425" w:left="567" w:right="0"/>
+        <w:jc w:val="both"/>
+        <w:rPr/>
+      </w:pPr>
+      <w:r>
+        <w:rPr>
+          <w:sz w:val="24"/>
+          <w:szCs w:val="24"/>
+        </w:rPr>
+        <w:t>T</w:t>
+      </w:r>
+      <w:r>
+        <w:rPr>
+          <w:sz w:val="24"/>
+          <w:szCs w:val="24"/>
+        </w:rPr>
+        <w:t xml:space="preserve">o międzynarodowa </w:t>
+      </w:r>
+      <w:r>
+        <w:rPr>
+          <w:sz w:val="24"/>
+          <w:szCs w:val="24"/>
+        </w:rPr>
+        <w:t>portal</w:t>
+      </w:r>
+      <w:r>
+        <w:rPr>
+          <w:sz w:val="24"/>
+          <w:szCs w:val="24"/>
+        </w:rPr>
+        <w:t xml:space="preserve"> </w:t>
+      </w:r>
+      <w:r>
+        <w:rPr>
+          <w:sz w:val="24"/>
+          <w:szCs w:val="24"/>
+        </w:rPr>
+        <w:t>wyszukiwania ofert pracy, pozwalająca na poszukiwanie ogłoszeń znajdujących się na rynkach pracy na całym świecie. Aplikacja oferuje zaawansowaną wyszukiwarkę ogłoszeń o pracę zawierającą różne filtry wyszukiwania według przyjętych przez użytkownika kryteriów ułatwiających odnaleźć odpowiednie, potencjalne stanowisko pracy. Jooble oferuje również usługę powiadomień,</w:t>
+        <w:br/>
+        <w:t>która wysyła informacje użytkownikom o nowo wyszukanych ofertach pracy zgodnych z kryteriami wyszukiwania. Oprócz tych funkcji strona dostarcza informacje na temat aktualności w danej dziedziny zawodowej.</w:t>
+      </w:r>
+    </w:p>
+    <w:p>
+      <w:pPr>
+        <w:pStyle w:val="BodyText"/>
         <w:widowControl/>
         <w:numPr>
           <w:ilvl w:val="0"/>
@@ -806,41 +1497,92 @@
         </w:numPr>
         <w:suppressAutoHyphens w:val="true"/>
         <w:bidi w:val="0"/>
-        <w:spacing w:lineRule="auto" w:line="259" w:before="238" w:after="238"/>
-        <w:ind w:hanging="0" w:left="238" w:right="238"/>
-        <w:jc w:val="left"/>
-        <w:rPr>
-          <w:rFonts w:ascii="Times New Roman" w:hAnsi="Times New Roman"/>
-          <w:color w:val="000000"/>
-          <w:sz w:val="32"/>
-          <w:szCs w:val="32"/>
-        </w:rPr>
-      </w:pPr>
-      <w:bookmarkStart w:id="3" w:name="__RefHeading___Toc192_4192211842"/>
-      <w:bookmarkEnd w:id="3"/>
-      <w:r>
-        <w:rPr>
-          <w:rFonts w:ascii="Times New Roman" w:hAnsi="Times New Roman"/>
-          <w:color w:val="000000"/>
-          <w:sz w:val="32"/>
-          <w:szCs w:val="32"/>
-        </w:rPr>
-        <w:t>Analiza znanych systemów webowych wyszukiwania ofert pracy.</w:t>
-      </w:r>
-    </w:p>
-    <w:p>
-      <w:pPr>
-        <w:pStyle w:val="BodyText"/>
+        <w:spacing w:lineRule="auto" w:line="360" w:before="119" w:after="119"/>
+        <w:ind w:hanging="0" w:left="567" w:right="0"/>
+        <w:jc w:val="both"/>
+        <w:rPr>
+          <w:sz w:val="24"/>
+          <w:szCs w:val="24"/>
+        </w:rPr>
+      </w:pPr>
+      <w:r>
+        <w:rPr>
+          <w:sz w:val="24"/>
+          <w:szCs w:val="24"/>
+        </w:rPr>
+        <w:t>Indeed</w:t>
+      </w:r>
+    </w:p>
+    <w:p>
+      <w:pPr>
+        <w:pStyle w:val="BodyText"/>
+        <w:widowControl/>
+        <w:suppressAutoHyphens w:val="true"/>
+        <w:bidi w:val="0"/>
+        <w:spacing w:lineRule="auto" w:line="360" w:before="119" w:after="119"/>
+        <w:ind w:firstLine="425" w:left="567" w:right="0"/>
+        <w:jc w:val="both"/>
         <w:rPr/>
       </w:pPr>
       <w:r>
-        <w:rPr/>
-      </w:r>
-    </w:p>
-    <w:p>
-      <w:pPr>
-        <w:pStyle w:val="Heading1"/>
-        <w:keepNext w:val="true"/>
+        <w:rPr>
+          <w:sz w:val="24"/>
+          <w:szCs w:val="24"/>
+        </w:rPr>
+        <w:t>Podobnie jak wyżej opisywany Jooble, jest to międzynarodowa platforma wyszukiwania ogłoszeń o pracę, pozwalająca znaleźć odpowiednie zatrudnienie. Interfejs użytkownika jest prosty i przyjazny w obsłudze, dzięki czemu korzystanie</w:t>
+        <w:br/>
+        <w:t>z funkcji oferowanych przez aplikację umożliwia zwykłym użytkownikom na intuicyjne przemieszczanie po stronie i korzystanie z jej funkcji. Program oferuje również</w:t>
+        <w:br/>
+        <w:t>powiadomienia z możliwością skonfigurowania ich tak</w:t>
+      </w:r>
+      <w:r>
+        <w:rPr>
+          <w:sz w:val="24"/>
+          <w:szCs w:val="24"/>
+        </w:rPr>
+        <w:t xml:space="preserve">, </w:t>
+      </w:r>
+      <w:r>
+        <w:rPr>
+          <w:sz w:val="24"/>
+          <w:szCs w:val="24"/>
+        </w:rPr>
+        <w:t>aby otrzymywane</w:t>
+      </w:r>
+      <w:r>
+        <w:rPr>
+          <w:sz w:val="24"/>
+          <w:szCs w:val="24"/>
+        </w:rPr>
+        <w:t xml:space="preserve"> informacje</w:t>
+        <w:br/>
+        <w:t xml:space="preserve">o nowych ofertach pracy </w:t>
+      </w:r>
+      <w:r>
+        <w:rPr>
+          <w:sz w:val="24"/>
+          <w:szCs w:val="24"/>
+        </w:rPr>
+        <w:t>spełniały wyznaczone przez niego kryteria</w:t>
+      </w:r>
+      <w:r>
+        <w:rPr>
+          <w:sz w:val="24"/>
+          <w:szCs w:val="24"/>
+        </w:rPr>
+        <w:t xml:space="preserve">. </w:t>
+      </w:r>
+      <w:r>
+        <w:rPr>
+          <w:sz w:val="24"/>
+          <w:szCs w:val="24"/>
+        </w:rPr>
+        <w:t>Kolejną pożyteczną funkcją jest kreator CV pozwalający na stworzenie i edycji własnego curriculum vitae przedstawiającego podstawowe informacje o pracowniku i jego umiejętności zawodowe.</w:t>
+      </w:r>
+    </w:p>
+    <w:p>
+      <w:pPr>
+        <w:pStyle w:val="BodyText"/>
         <w:widowControl/>
         <w:numPr>
           <w:ilvl w:val="0"/>
@@ -848,18 +1590,141 @@
         </w:numPr>
         <w:suppressAutoHyphens w:val="true"/>
         <w:bidi w:val="0"/>
-        <w:spacing w:lineRule="auto" w:line="259" w:before="238" w:after="238"/>
-        <w:ind w:hanging="0" w:left="238" w:right="238"/>
+        <w:spacing w:lineRule="auto" w:line="360" w:before="119" w:after="119"/>
+        <w:ind w:hanging="0" w:left="567" w:right="0"/>
+        <w:jc w:val="both"/>
+        <w:rPr>
+          <w:sz w:val="24"/>
+          <w:szCs w:val="24"/>
+        </w:rPr>
+      </w:pPr>
+      <w:r>
+        <w:rPr>
+          <w:sz w:val="24"/>
+          <w:szCs w:val="24"/>
+        </w:rPr>
+        <w:t>Pracuj.pl</w:t>
+      </w:r>
+    </w:p>
+    <w:p>
+      <w:pPr>
+        <w:pStyle w:val="BodyText"/>
+        <w:widowControl/>
+        <w:suppressAutoHyphens w:val="true"/>
+        <w:bidi w:val="0"/>
+        <w:spacing w:lineRule="auto" w:line="360" w:before="119" w:after="119"/>
+        <w:ind w:firstLine="425" w:left="567" w:right="0"/>
+        <w:jc w:val="both"/>
+        <w:rPr>
+          <w:sz w:val="24"/>
+          <w:szCs w:val="24"/>
+        </w:rPr>
+      </w:pPr>
+      <w:r>
+        <w:rPr>
+          <w:sz w:val="24"/>
+          <w:szCs w:val="24"/>
+        </w:rPr>
+        <w:t>Jest to najpopularniejsza Polska strona internetowa do poszukiwania ofert pracy. Podobnie jak w przypadku LinkedIn, kandydat jest w stanie założyć swój profil zawodowy, w którym może umieścić istotne informacje potrzebne do rekrutacji.</w:t>
+        <w:br/>
+        <w:t>Dzięki profilowi zawodowemu zwiększa się zainteresowanie pracodawcy użytkownikiem i szansa na otrzymanie zatrudnienia. Aplikacja oferuje również porady zawodowe, artykuły oraz informacje na temat rynku pracy co może być istotnym źródłem informacji dla osoby poszukującej pracy w danej branży.</w:t>
+      </w:r>
+    </w:p>
+    <w:p>
+      <w:pPr>
+        <w:pStyle w:val="BodyText"/>
+        <w:widowControl/>
+        <w:numPr>
+          <w:ilvl w:val="0"/>
+          <w:numId w:val="2"/>
+        </w:numPr>
+        <w:suppressAutoHyphens w:val="true"/>
+        <w:bidi w:val="0"/>
+        <w:spacing w:lineRule="auto" w:line="360" w:before="119" w:after="119"/>
+        <w:ind w:hanging="0" w:left="567" w:right="0"/>
+        <w:jc w:val="both"/>
+        <w:rPr>
+          <w:sz w:val="24"/>
+          <w:szCs w:val="24"/>
+        </w:rPr>
+      </w:pPr>
+      <w:r>
+        <w:rPr>
+          <w:sz w:val="24"/>
+          <w:szCs w:val="24"/>
+        </w:rPr>
+        <w:t>Just Join IT</w:t>
+      </w:r>
+    </w:p>
+    <w:p>
+      <w:pPr>
+        <w:pStyle w:val="BodyText"/>
+        <w:widowControl/>
+        <w:suppressAutoHyphens w:val="true"/>
+        <w:bidi w:val="0"/>
+        <w:spacing w:lineRule="auto" w:line="360" w:before="119" w:after="119"/>
+        <w:ind w:firstLine="425" w:left="567" w:right="0"/>
+        <w:jc w:val="both"/>
+        <w:rPr>
+          <w:sz w:val="24"/>
+          <w:szCs w:val="24"/>
+        </w:rPr>
+      </w:pPr>
+      <w:r>
+        <w:rPr>
+          <w:sz w:val="24"/>
+          <w:szCs w:val="24"/>
+        </w:rPr>
+        <w:t>Jest to kolejna Polska strona z wyszukiwaniem ogłoszeń o pracę, lecz skierowana jest wyłącznie dla osób specjalizujących się w dziedzinie IT oraz osób szukających zatrudnienia w tym obszarze. Aplikacja oferuje szeroki wyboru pracy, pozwalając użytkownikowi na wybór oferty w zależności od branży IT, poziomu doświadczenia</w:t>
+        <w:br/>
+        <w:t>w wymaganej technologii do pracy, a także na miejsce pracy i tryb pracy: stacjonarny lub zdalny. Just Join IT pozwala na szybką aplikację bez potrzeby zakładania konta</w:t>
+        <w:br/>
+        <w:t>użytkownika na tej stronie.</w:t>
+      </w:r>
+    </w:p>
+    <w:p>
+      <w:pPr>
+        <w:pStyle w:val="BodyText"/>
+        <w:widowControl/>
+        <w:suppressAutoHyphens w:val="true"/>
+        <w:bidi w:val="0"/>
+        <w:spacing w:lineRule="auto" w:line="360" w:before="119" w:after="119"/>
+        <w:ind w:firstLine="425" w:left="0" w:right="0"/>
+        <w:jc w:val="both"/>
+        <w:rPr>
+          <w:sz w:val="24"/>
+          <w:szCs w:val="24"/>
+        </w:rPr>
+      </w:pPr>
+      <w:r>
+        <w:rPr>
+          <w:sz w:val="24"/>
+          <w:szCs w:val="24"/>
+        </w:rPr>
+        <w:t>Oprócz wyżej wymienionych stron internetowych z wyszukiwaniem ofert pracy istnieją jeszcze inne aplikacje działające na tej samej zasadzie. Strony te różnią się między sobą ilością i rodzajem dodatkowych funkcji takimi jak kreator CV, kalkulator wypłat, strona</w:t>
+        <w:br/>
+        <w:t>z artykułami na temat branż zawodowych. Funkcje te są skierowane głównie dla potencjalnych kandydatach, do pracy. Kolejnym rzeczą jest fakt, że nie posiadają zautomatyzowanego systemu rekrutacyjnego przedstawionego w rozdziale „Cel i zakres pracy”. Aplikacja przedstawiona w niniejszej pracy zaoferuje nowatorskie narzędzie, które posłuży nie tylko użytkownikowi , a także pracodawcy bądź rekruterowi.</w:t>
+      </w:r>
+    </w:p>
+    <w:p>
+      <w:pPr>
+        <w:pStyle w:val="Heading1"/>
+        <w:widowControl/>
+        <w:numPr>
+          <w:ilvl w:val="0"/>
+          <w:numId w:val="4"/>
+        </w:numPr>
+        <w:suppressAutoHyphens w:val="true"/>
+        <w:bidi w:val="0"/>
+        <w:spacing w:lineRule="auto" w:line="360" w:before="238" w:after="238"/>
+        <w:ind w:hanging="0" w:left="0" w:right="0"/>
         <w:jc w:val="left"/>
         <w:rPr>
           <w:rFonts w:ascii="Times New Roman" w:hAnsi="Times New Roman"/>
-          <w:color w:val="000000"/>
-          <w:sz w:val="32"/>
-          <w:szCs w:val="32"/>
-        </w:rPr>
-      </w:pPr>
-      <w:bookmarkStart w:id="4" w:name="__RefHeading___Toc194_4192211842"/>
-      <w:bookmarkEnd w:id="4"/>
+        </w:rPr>
+      </w:pPr>
+      <w:bookmarkStart w:id="6" w:name="__RefHeading___Toc194_4192211842"/>
+      <w:bookmarkEnd w:id="6"/>
       <w:r>
         <w:rPr>
           <w:rFonts w:ascii="Times New Roman" w:hAnsi="Times New Roman"/>
@@ -876,16 +1741,191 @@
     <w:p>
       <w:pPr>
         <w:pStyle w:val="BodyText"/>
+        <w:spacing w:lineRule="auto" w:line="360" w:before="0" w:after="0"/>
+        <w:ind w:firstLine="425"/>
+        <w:jc w:val="both"/>
+        <w:rPr>
+          <w:rFonts w:ascii="Times New Roman" w:hAnsi="Times New Roman"/>
+        </w:rPr>
+      </w:pPr>
+      <w:r>
+        <w:rPr>
+          <w:b w:val="false"/>
+          <w:bCs w:val="false"/>
+          <w:sz w:val="24"/>
+          <w:szCs w:val="24"/>
+        </w:rPr>
+        <w:t>W niniejszym rozdziale omówione zostaną technologie wykorzystywane do tworzenia oprogramowania webowego. Wymienione narzędzia poszczególnych technologii przedstawionych poniżej, są przeznaczone do darmowego użytku, każdy użytkownik jest</w:t>
+        <w:br/>
+        <w:t>w stanie z nich skorzystać i stworzyć swoją własną stronę internetową.</w:t>
+      </w:r>
+    </w:p>
+    <w:p>
+      <w:pPr>
+        <w:pStyle w:val="BodyText"/>
+        <w:spacing w:lineRule="auto" w:line="360" w:before="0" w:after="0"/>
+        <w:ind w:firstLine="425"/>
+        <w:jc w:val="both"/>
+        <w:rPr>
+          <w:rFonts w:ascii="Times New Roman" w:hAnsi="Times New Roman"/>
+        </w:rPr>
+      </w:pPr>
+      <w:r>
+        <w:rPr>
+          <w:b w:val="false"/>
+          <w:bCs w:val="false"/>
+          <w:sz w:val="24"/>
+          <w:szCs w:val="24"/>
+        </w:rPr>
+        <w:t>Każda aplikacja, niezależnie czy jest to webowa, mobilna czy desktopowa, jest podzielona na dwie części, które w środowisku programistycznym noszą miano: ront-end</w:t>
+        <w:br/>
+        <w:t>i back-end. Pojęcia te odwołują się do separacji zagadnień między warstwą prezentacji (front-end) i warstwą dostępu do danych (back-end) 3-warstwowej architektury.</w:t>
+      </w:r>
+    </w:p>
+    <w:p>
+      <w:pPr>
+        <w:pStyle w:val="BodyText"/>
+        <w:spacing w:lineRule="auto" w:line="360" w:before="0" w:after="0"/>
+        <w:ind w:firstLine="425"/>
+        <w:jc w:val="both"/>
+        <w:rPr>
+          <w:rFonts w:ascii="Times New Roman" w:hAnsi="Times New Roman"/>
+        </w:rPr>
+      </w:pPr>
+      <w:r>
+        <w:rPr>
+          <w:b w:val="false"/>
+          <w:bCs w:val="false"/>
+          <w:sz w:val="24"/>
+          <w:szCs w:val="24"/>
+        </w:rPr>
+        <w:t>Front-end jest to część strony internetowej, która przedstawia użytkownikowi graficznego, interaktywnego interfejsu obejmującego takie elementy strony internetowej jak: przyciski, formularze, obrazy i tekst. Odpowiada za prezentację danych na widoku oraz umożliwia użytkownikowi komunikację ze stroną internetową poprzez przeglądarkę internetową bądź inne urządzenia elektroniczne. Kluczowym aspektem front-endu jest zapewnienie korzystającemu ze strony internetowej przejrzystego i wygodnego środowiska interakcyjnego.</w:t>
+      </w:r>
+    </w:p>
+    <w:p>
+      <w:pPr>
+        <w:pStyle w:val="BodyText"/>
+        <w:spacing w:lineRule="auto" w:line="360" w:before="0" w:after="0"/>
+        <w:ind w:firstLine="425"/>
+        <w:jc w:val="both"/>
+        <w:rPr>
+          <w:rFonts w:ascii="Times New Roman" w:hAnsi="Times New Roman"/>
+        </w:rPr>
+      </w:pPr>
+      <w:r>
+        <w:rPr>
+          <w:b w:val="false"/>
+          <w:bCs w:val="false"/>
+          <w:sz w:val="24"/>
+          <w:szCs w:val="24"/>
+        </w:rPr>
+        <w:t>Back-end to część strony internetowej znajdująca się po stronie serwera, przez</w:t>
+        <w:br/>
+        <w:t>co użytkownik nie jest w stanie bezpośrednio się z tą częścią komunikować.</w:t>
+        <w:br/>
+        <w:t>Odpowiada za funkcjonowanie fundamentalnych mechanik danej aplikacji, które obsługują zapytania od strony klienta odpowiednio przetwarzając je i zwracając gotowy, prawidłowy wynik.</w:t>
+      </w:r>
+    </w:p>
+    <w:p>
+      <w:pPr>
+        <w:pStyle w:val="BodyText"/>
+        <w:widowControl/>
+        <w:suppressAutoHyphens w:val="true"/>
+        <w:bidi w:val="0"/>
+        <w:spacing w:lineRule="auto" w:line="360" w:before="119" w:after="119"/>
+        <w:ind w:firstLine="425" w:left="0" w:right="0"/>
+        <w:jc w:val="both"/>
+        <w:rPr>
+          <w:rFonts w:ascii="Times New Roman" w:hAnsi="Times New Roman"/>
+        </w:rPr>
+      </w:pPr>
+      <w:r>
+        <w:rPr>
+          <w:b w:val="false"/>
+          <w:bCs w:val="false"/>
+          <w:sz w:val="24"/>
+          <w:szCs w:val="24"/>
+        </w:rPr>
+        <w:t>Poniżej przedstawione są technologie wykorzystywane do programowania webowego.</w:t>
+      </w:r>
+    </w:p>
+    <w:p>
+      <w:pPr>
+        <w:pStyle w:val="BodyText"/>
+        <w:widowControl/>
+        <w:numPr>
+          <w:ilvl w:val="2"/>
+          <w:numId w:val="1"/>
+        </w:numPr>
+        <w:suppressAutoHyphens w:val="true"/>
+        <w:bidi w:val="0"/>
+        <w:spacing w:lineRule="auto" w:line="360" w:before="119" w:after="119"/>
+        <w:ind w:hanging="0" w:left="567" w:right="0"/>
+        <w:jc w:val="left"/>
+        <w:rPr>
+          <w:rFonts w:ascii="Times New Roman" w:hAnsi="Times New Roman"/>
+        </w:rPr>
+      </w:pPr>
+      <w:r>
+        <w:rPr>
+          <w:b/>
+          <w:bCs/>
+          <w:sz w:val="24"/>
+          <w:szCs w:val="24"/>
+        </w:rPr>
+        <w:t>HTML (HyperText Markup Language)</w:t>
+      </w:r>
+    </w:p>
+    <w:p>
+      <w:pPr>
+        <w:pStyle w:val="BodyText"/>
+        <w:widowControl/>
+        <w:suppressAutoHyphens w:val="true"/>
+        <w:bidi w:val="0"/>
+        <w:spacing w:lineRule="auto" w:line="360" w:before="0" w:after="0"/>
+        <w:ind w:firstLine="425" w:left="567" w:right="0"/>
+        <w:jc w:val="both"/>
+        <w:rPr>
+          <w:rFonts w:ascii="Times New Roman" w:hAnsi="Times New Roman"/>
+        </w:rPr>
+      </w:pPr>
+      <w:r>
+        <w:rPr>
+          <w:sz w:val="24"/>
+          <w:szCs w:val="24"/>
+        </w:rPr>
+        <w:t>Jest to język znaczników wykorzystywany do tworzenia struktury dokumentów hipertekstowych. W przypadku aplikacji webowej, HTML jest używane</w:t>
+        <w:br/>
+        <w:t>do definiowania układu strony, jej komponentów, formularzy i treści. Jest to fundament strony internetowej, gdyż definiuje on w jaki sposób kontent aplikacji webowej jest  zbudowany. HTML umożliwia również stylizowanie komponentów dokumentu przy pomocy kaskadowych arkuszy stylów (CSS).</w:t>
+      </w:r>
+    </w:p>
+    <w:p>
+      <w:pPr>
+        <w:pStyle w:val="BodyText"/>
+        <w:widowControl/>
+        <w:numPr>
+          <w:ilvl w:val="0"/>
+          <w:numId w:val="0"/>
+        </w:numPr>
+        <w:suppressAutoHyphens w:val="true"/>
+        <w:bidi w:val="0"/>
+        <w:spacing w:lineRule="auto" w:line="360" w:before="119" w:after="119"/>
+        <w:ind w:hanging="0" w:left="567" w:right="0"/>
+        <w:jc w:val="left"/>
+        <w:rPr>
+          <w:rFonts w:ascii="Times New Roman" w:hAnsi="Times New Roman"/>
+        </w:rPr>
+      </w:pPr>
+      <w:r>
         <w:rPr/>
-      </w:pPr>
-      <w:r>
-        <w:rPr/>
-      </w:r>
-    </w:p>
-    <w:p>
-      <w:pPr>
-        <w:pStyle w:val="Heading1"/>
-        <w:keepNext w:val="true"/>
+      </w:r>
+      <w:r>
+        <w:br w:type="page"/>
+      </w:r>
+    </w:p>
+    <w:p>
+      <w:pPr>
+        <w:pStyle w:val="BodyText"/>
         <w:widowControl/>
         <w:numPr>
           <w:ilvl w:val="0"/>
@@ -893,44 +1933,107 @@
         </w:numPr>
         <w:suppressAutoHyphens w:val="true"/>
         <w:bidi w:val="0"/>
-        <w:spacing w:lineRule="auto" w:line="259" w:before="238" w:after="238"/>
-        <w:ind w:hanging="0" w:left="238" w:right="238"/>
+        <w:spacing w:lineRule="auto" w:line="360" w:before="119" w:after="119"/>
+        <w:ind w:hanging="0" w:left="567" w:right="0"/>
         <w:jc w:val="left"/>
         <w:rPr>
           <w:rFonts w:ascii="Times New Roman" w:hAnsi="Times New Roman"/>
-          <w:color w:val="000000"/>
-          <w:sz w:val="32"/>
-          <w:szCs w:val="32"/>
-        </w:rPr>
-      </w:pPr>
-      <w:bookmarkStart w:id="5" w:name="__RefHeading___Toc196_4192211842"/>
-      <w:bookmarkEnd w:id="5"/>
-      <w:r>
-        <w:rPr>
-          <w:rFonts w:ascii="Times New Roman" w:hAnsi="Times New Roman"/>
-          <w:color w:val="000000"/>
-          <w:sz w:val="32"/>
-          <w:szCs w:val="32"/>
-        </w:rPr>
-        <w:t>Metody możliwej adaptacji potencjalnego pracownika</w:t>
+        </w:rPr>
+      </w:pPr>
+      <w:r>
+        <w:rPr>
+          <w:b/>
+          <w:bCs/>
+          <w:sz w:val="24"/>
+          <w:szCs w:val="24"/>
+        </w:rPr>
+        <w:t>Kaskadowe Arkusze Stylów - CSS (Cascading Style Sheets)</w:t>
+      </w:r>
+    </w:p>
+    <w:p>
+      <w:pPr>
+        <w:pStyle w:val="BodyText"/>
+        <w:widowControl/>
+        <w:numPr>
+          <w:ilvl w:val="0"/>
+          <w:numId w:val="0"/>
+        </w:numPr>
+        <w:suppressAutoHyphens w:val="true"/>
+        <w:bidi w:val="0"/>
+        <w:spacing w:lineRule="auto" w:line="360" w:before="0" w:after="0"/>
+        <w:ind w:firstLine="425" w:left="567" w:right="0"/>
+        <w:jc w:val="both"/>
+        <w:rPr>
+          <w:rFonts w:ascii="Times New Roman" w:hAnsi="Times New Roman"/>
+        </w:rPr>
+      </w:pPr>
+      <w:r>
+        <w:rPr>
+          <w:sz w:val="24"/>
+          <w:szCs w:val="24"/>
+        </w:rPr>
+        <w:t>CSS to język służący do określania w jakim stylu ma prezentować się wygląd strony internetowej. Język ten umożliwia dostosowanie opcji wizualnych front-endu HTML takich jak: tekst, nagłówki, przyciski, listy. Opcjami tymi są np. kolor, styl</w:t>
         <w:br/>
-        <w:t>do wymagań pracodawcy.</w:t>
-      </w:r>
-    </w:p>
-    <w:p>
-      <w:pPr>
-        <w:pStyle w:val="BodyText"/>
-        <w:spacing w:before="0" w:after="0"/>
-        <w:rPr/>
-      </w:pPr>
-      <w:r>
-        <w:rPr/>
-      </w:r>
-    </w:p>
-    <w:p>
-      <w:pPr>
-        <w:pStyle w:val="Heading1"/>
-        <w:keepNext w:val="true"/>
+        <w:t>i wielkość czcionki, rozmiar i rozmieszczenie danego elementu, a także jego marginesy i paddingi.</w:t>
+      </w:r>
+    </w:p>
+    <w:p>
+      <w:pPr>
+        <w:pStyle w:val="BodyText"/>
+        <w:widowControl/>
+        <w:numPr>
+          <w:ilvl w:val="0"/>
+          <w:numId w:val="0"/>
+        </w:numPr>
+        <w:suppressAutoHyphens w:val="true"/>
+        <w:bidi w:val="0"/>
+        <w:spacing w:lineRule="auto" w:line="360" w:before="0" w:after="0"/>
+        <w:ind w:firstLine="425" w:left="567" w:right="0"/>
+        <w:jc w:val="both"/>
+        <w:rPr>
+          <w:rFonts w:ascii="Times New Roman" w:hAnsi="Times New Roman"/>
+        </w:rPr>
+      </w:pPr>
+      <w:r>
+        <w:rPr>
+          <w:sz w:val="24"/>
+          <w:szCs w:val="24"/>
+        </w:rPr>
+        <w:t>Aby wykorzystać możliwości CSS nie trzeba tworzyć pliku z arkuszem od nowa.</w:t>
+        <w:br/>
+        <w:t>W ostanich latach powstały różne frameworki oferujące gotowe style CSS, które można wykorzystać do własnej strony internetowej. Często wykorzystywanymi frameworkami CSS są: Bootstrap, Tailwind CSS, Bulma, Semantic UI i Materialize.</w:t>
+      </w:r>
+    </w:p>
+    <w:p>
+      <w:pPr>
+        <w:pStyle w:val="BodyText"/>
+        <w:widowControl/>
+        <w:numPr>
+          <w:ilvl w:val="0"/>
+          <w:numId w:val="0"/>
+        </w:numPr>
+        <w:suppressAutoHyphens w:val="true"/>
+        <w:bidi w:val="0"/>
+        <w:spacing w:lineRule="auto" w:line="360" w:before="0" w:after="0"/>
+        <w:ind w:firstLine="425" w:left="567" w:right="0"/>
+        <w:jc w:val="both"/>
+        <w:rPr>
+          <w:rFonts w:ascii="Times New Roman" w:hAnsi="Times New Roman"/>
+        </w:rPr>
+      </w:pPr>
+      <w:r>
+        <w:rPr>
+          <w:sz w:val="24"/>
+          <w:szCs w:val="24"/>
+        </w:rPr>
+        <w:t>Obecnie korzystanie z arkuszy CSS lub frameworków CSS jest wręcz wszędzie wdrożone na stronach webowych, gdyż wygląd danej strony internetowej bardzo korzystnie wpływa na odbiór jej użytkowników. Przeglądający strony internetowej chętniej będzie korzystać ze strony, która posiada ciekawą oprawę wizualną oraz intuicyjny interfejs, niż ze strony posiadającą sam czarny tekst na białym tle</w:t>
+        <w:br/>
+        <w:t>z wszystkimi opcjami umieszczonymi w jednym rzędzie w ogóle nieodróżniających się od zwykłego tekstu.</w:t>
+      </w:r>
+    </w:p>
+    <w:p>
+      <w:pPr>
+        <w:pStyle w:val="BodyText"/>
         <w:widowControl/>
         <w:numPr>
           <w:ilvl w:val="0"/>
@@ -938,46 +2041,104 @@
         </w:numPr>
         <w:suppressAutoHyphens w:val="true"/>
         <w:bidi w:val="0"/>
-        <w:spacing w:lineRule="auto" w:line="259" w:before="238" w:after="238"/>
-        <w:ind w:hanging="0" w:left="238" w:right="238"/>
+        <w:spacing w:lineRule="auto" w:line="360" w:before="0" w:after="140"/>
+        <w:ind w:hanging="0" w:left="567" w:right="0"/>
         <w:jc w:val="left"/>
         <w:rPr>
           <w:rFonts w:ascii="Times New Roman" w:hAnsi="Times New Roman"/>
-          <w:color w:val="000000"/>
-          <w:sz w:val="32"/>
-          <w:szCs w:val="32"/>
-        </w:rPr>
-      </w:pPr>
-      <w:bookmarkStart w:id="6" w:name="__RefHeading___Toc198_4192211842"/>
-      <w:bookmarkEnd w:id="6"/>
-      <w:r>
-        <w:rPr>
-          <w:rFonts w:ascii="Times New Roman" w:hAnsi="Times New Roman"/>
-          <w:color w:val="000000"/>
-          <w:sz w:val="32"/>
-          <w:szCs w:val="32"/>
-        </w:rPr>
-        <w:t>Opracowanie systemu webowego z elementami adaptacji pracownika do wymagań pracodawcy.</w:t>
-      </w:r>
-    </w:p>
-    <w:p>
-      <w:pPr>
-        <w:pStyle w:val="BodyText"/>
-        <w:rPr>
-          <w:rFonts w:ascii="Times New Roman" w:hAnsi="Times New Roman"/>
-          <w:color w:val="000000"/>
-        </w:rPr>
-      </w:pPr>
-      <w:r>
-        <w:rPr>
-          <w:color w:val="000000"/>
-        </w:rPr>
-      </w:r>
-    </w:p>
-    <w:p>
-      <w:pPr>
-        <w:pStyle w:val="Heading1"/>
-        <w:keepNext w:val="true"/>
+        </w:rPr>
+      </w:pPr>
+      <w:r>
+        <w:rPr>
+          <w:b/>
+          <w:bCs/>
+          <w:sz w:val="24"/>
+          <w:szCs w:val="24"/>
+        </w:rPr>
+        <w:t>Javascript</w:t>
+      </w:r>
+    </w:p>
+    <w:p>
+      <w:pPr>
+        <w:pStyle w:val="BodyText"/>
+        <w:widowControl/>
+        <w:numPr>
+          <w:ilvl w:val="0"/>
+          <w:numId w:val="0"/>
+        </w:numPr>
+        <w:suppressAutoHyphens w:val="true"/>
+        <w:bidi w:val="0"/>
+        <w:spacing w:lineRule="auto" w:line="360" w:before="0" w:after="0"/>
+        <w:ind w:firstLine="425" w:left="567" w:right="0"/>
+        <w:jc w:val="both"/>
+        <w:rPr>
+          <w:rFonts w:ascii="Times New Roman" w:hAnsi="Times New Roman"/>
+        </w:rPr>
+      </w:pPr>
+      <w:r>
+        <w:rPr>
+          <w:sz w:val="24"/>
+          <w:szCs w:val="24"/>
+        </w:rPr>
+        <w:t>Jest to język skryptowy, rodzaj języka programowania przeznaczony</w:t>
+        <w:br/>
+        <w:t>do wykonywania skryptów (instrukcje programowe automatyzujące pewne zadania aplikacji), wykorzystywany jest głównie do wdrażania interaktywności elementom szablonu HTML strony internetowej. Skrypty tego języka są uruchamiane bezpośrednio</w:t>
+        <w:br/>
+        <w:t>w przeglądarce internetowej, dzięki czemu kod po przeczytaniu przez komputer jest natychmiast wywoływany i wyświetlany na danym arkuszu HTML aplikacji webowej. Kodowanie w tym języku programowania znajduje zastosowanie dla środowiska front-endowego i back-endowego.</w:t>
+      </w:r>
+    </w:p>
+    <w:p>
+      <w:pPr>
+        <w:pStyle w:val="BodyText"/>
+        <w:widowControl/>
+        <w:numPr>
+          <w:ilvl w:val="0"/>
+          <w:numId w:val="0"/>
+        </w:numPr>
+        <w:suppressAutoHyphens w:val="true"/>
+        <w:bidi w:val="0"/>
+        <w:spacing w:lineRule="auto" w:line="360" w:before="0" w:after="0"/>
+        <w:ind w:firstLine="425" w:left="567" w:right="0"/>
+        <w:jc w:val="both"/>
+        <w:rPr>
+          <w:rFonts w:ascii="Times New Roman" w:hAnsi="Times New Roman"/>
+        </w:rPr>
+      </w:pPr>
+      <w:r>
+        <w:rPr>
+          <w:sz w:val="24"/>
+          <w:szCs w:val="24"/>
+        </w:rPr>
+        <w:t>Popularność i proste korzystanie z języka Javascript było jednym z powodów powstania dedykowanych frameworków wykorzystujących tych język. Ich celem jest zwiększenie tempa wdrażania podstawowych operacji opartych o język javascript, dzięki czemu praca nad wdrażaniem skryptów danej strony jest mniej czasochłonna. Popularnymi frameworkami javascript są: React.js, Angular i Vue.js.</w:t>
+      </w:r>
+    </w:p>
+    <w:p>
+      <w:pPr>
+        <w:pStyle w:val="BodyText"/>
+        <w:widowControl/>
+        <w:numPr>
+          <w:ilvl w:val="0"/>
+          <w:numId w:val="0"/>
+        </w:numPr>
+        <w:suppressAutoHyphens w:val="true"/>
+        <w:bidi w:val="0"/>
+        <w:spacing w:lineRule="auto" w:line="360" w:before="119" w:after="119"/>
+        <w:ind w:hanging="0" w:left="567" w:right="0"/>
+        <w:jc w:val="left"/>
+        <w:rPr>
+          <w:rFonts w:ascii="Times New Roman" w:hAnsi="Times New Roman"/>
+        </w:rPr>
+      </w:pPr>
+      <w:r>
+        <w:rPr/>
+      </w:r>
+      <w:r>
+        <w:br w:type="page"/>
+      </w:r>
+    </w:p>
+    <w:p>
+      <w:pPr>
+        <w:pStyle w:val="BodyText"/>
         <w:widowControl/>
         <w:numPr>
           <w:ilvl w:val="0"/>
@@ -985,23 +2146,1436 @@
         </w:numPr>
         <w:suppressAutoHyphens w:val="true"/>
         <w:bidi w:val="0"/>
+        <w:spacing w:lineRule="auto" w:line="360" w:before="119" w:after="119"/>
+        <w:ind w:hanging="0" w:left="567" w:right="0"/>
+        <w:jc w:val="left"/>
+        <w:rPr>
+          <w:rFonts w:ascii="Times New Roman" w:hAnsi="Times New Roman"/>
+        </w:rPr>
+      </w:pPr>
+      <w:r>
+        <w:rPr>
+          <w:b/>
+          <w:bCs/>
+          <w:sz w:val="24"/>
+          <w:szCs w:val="24"/>
+        </w:rPr>
+        <w:t>Serwer WWW</w:t>
+      </w:r>
+    </w:p>
+    <w:p>
+      <w:pPr>
+        <w:pStyle w:val="BodyText"/>
+        <w:widowControl/>
+        <w:numPr>
+          <w:ilvl w:val="0"/>
+          <w:numId w:val="0"/>
+        </w:numPr>
+        <w:suppressAutoHyphens w:val="true"/>
+        <w:bidi w:val="0"/>
+        <w:spacing w:lineRule="auto" w:line="360" w:before="0" w:after="0"/>
+        <w:ind w:firstLine="425" w:left="567" w:right="0"/>
+        <w:jc w:val="both"/>
+        <w:rPr>
+          <w:rFonts w:ascii="Times New Roman" w:hAnsi="Times New Roman"/>
+        </w:rPr>
+      </w:pPr>
+      <w:r>
+        <w:rPr>
+          <w:sz w:val="24"/>
+          <w:szCs w:val="24"/>
+        </w:rPr>
+        <w:t>Do obsługi żądań HTTP od klientów, czyli od przeglądarek internetowych</w:t>
+        <w:br/>
+        <w:t>na komputerach użytkowników, konieczne jest wdrożenie serwera www.</w:t>
+        <w:br/>
+        <w:t>Technologia ta obsługuje protokół HTTP, dzięki któremu wykonywana jest komunikacja między klientem, a serwerem. Głównym zadaniem serwera jest obsługa części back-end’owej strony internetowej, takiej jak, zapytania klienta i udostępnianie im zasobów internetowych poprzez przeglądarki internetowe.</w:t>
+      </w:r>
+    </w:p>
+    <w:p>
+      <w:pPr>
+        <w:pStyle w:val="BodyText"/>
+        <w:widowControl/>
+        <w:numPr>
+          <w:ilvl w:val="0"/>
+          <w:numId w:val="0"/>
+        </w:numPr>
+        <w:suppressAutoHyphens w:val="true"/>
+        <w:bidi w:val="0"/>
+        <w:spacing w:lineRule="auto" w:line="360" w:before="0" w:after="0"/>
+        <w:ind w:firstLine="425" w:left="567" w:right="0"/>
+        <w:jc w:val="both"/>
+        <w:rPr>
+          <w:rFonts w:ascii="Times New Roman" w:hAnsi="Times New Roman"/>
+        </w:rPr>
+      </w:pPr>
+      <w:r>
+        <w:rPr>
+          <w:sz w:val="24"/>
+          <w:szCs w:val="24"/>
+        </w:rPr>
+        <w:t>Klient (użytkownik) wysyła żądanie do serwera, który ten podejmuje odpowiednie operacje. W zależności od zapytania, serwer zwraca klientowi odpowiednie zasoby.</w:t>
+      </w:r>
+    </w:p>
+    <w:p>
+      <w:pPr>
+        <w:pStyle w:val="BodyText"/>
+        <w:widowControl/>
+        <w:numPr>
+          <w:ilvl w:val="0"/>
+          <w:numId w:val="0"/>
+        </w:numPr>
+        <w:suppressAutoHyphens w:val="true"/>
+        <w:bidi w:val="0"/>
+        <w:spacing w:lineRule="auto" w:line="360" w:before="0" w:after="0"/>
+        <w:ind w:firstLine="425" w:left="567" w:right="0"/>
+        <w:jc w:val="both"/>
+        <w:rPr>
+          <w:rFonts w:ascii="Times New Roman" w:hAnsi="Times New Roman"/>
+        </w:rPr>
+      </w:pPr>
+      <w:r>
+        <w:rPr>
+          <w:sz w:val="24"/>
+          <w:szCs w:val="24"/>
+        </w:rPr>
+        <w:t>Popularne serwery HTTP to Apache, Nginx i LiteSpeed. Wybór odpowiedniego serwera zależy od specyfikacji projektu i dostępności technologii.</w:t>
+      </w:r>
+    </w:p>
+    <w:p>
+      <w:pPr>
+        <w:pStyle w:val="BodyText"/>
+        <w:widowControl/>
+        <w:numPr>
+          <w:ilvl w:val="0"/>
+          <w:numId w:val="2"/>
+        </w:numPr>
+        <w:suppressAutoHyphens w:val="true"/>
+        <w:bidi w:val="0"/>
+        <w:spacing w:lineRule="auto" w:line="360" w:before="0" w:after="140"/>
+        <w:ind w:hanging="0" w:left="567" w:right="0"/>
+        <w:jc w:val="left"/>
+        <w:rPr>
+          <w:rFonts w:ascii="Times New Roman" w:hAnsi="Times New Roman"/>
+        </w:rPr>
+      </w:pPr>
+      <w:r>
+        <w:rPr>
+          <w:b/>
+          <w:bCs/>
+          <w:sz w:val="24"/>
+          <w:szCs w:val="24"/>
+        </w:rPr>
+        <w:t>Bazy danych</w:t>
+      </w:r>
+    </w:p>
+    <w:p>
+      <w:pPr>
+        <w:pStyle w:val="BodyText"/>
+        <w:widowControl/>
+        <w:suppressAutoHyphens w:val="true"/>
+        <w:bidi w:val="0"/>
+        <w:spacing w:lineRule="auto" w:line="360" w:before="0" w:after="140"/>
+        <w:ind w:firstLine="425" w:left="567" w:right="0"/>
+        <w:jc w:val="both"/>
+        <w:rPr>
+          <w:rFonts w:ascii="Times New Roman" w:hAnsi="Times New Roman"/>
+        </w:rPr>
+      </w:pPr>
+      <w:r>
+        <w:rPr>
+          <w:sz w:val="24"/>
+          <w:szCs w:val="24"/>
+        </w:rPr>
+        <w:t>Bazy danych należą do najistotniejszych technologii aplikacji webowych. Zadaniem tego narzędzia jest przechowywanie danych wprowadzanych przez użytkowników oraz wyniki tych danych, będących odpowiednio przetworzone przez pewne funkcje programu. Oprócz funkcji przechowywania danych w bazie, programy internetowe oferują też wyświetlanie odpowiednich informacji użytkownikowi celach informacyjnych.</w:t>
+      </w:r>
+    </w:p>
+    <w:p>
+      <w:pPr>
+        <w:pStyle w:val="BodyText"/>
+        <w:widowControl/>
+        <w:suppressAutoHyphens w:val="true"/>
+        <w:bidi w:val="0"/>
+        <w:spacing w:lineRule="auto" w:line="360" w:before="0" w:after="140"/>
+        <w:ind w:firstLine="425" w:left="567" w:right="0"/>
+        <w:jc w:val="both"/>
+        <w:rPr>
+          <w:rFonts w:ascii="Times New Roman" w:hAnsi="Times New Roman"/>
+        </w:rPr>
+      </w:pPr>
+      <w:r>
+        <w:rPr>
+          <w:sz w:val="24"/>
+          <w:szCs w:val="24"/>
+        </w:rPr>
+        <w:t>Istnieją dwa rodzaje baz danych: relacyjne i nierelacyjne. Systemy zarządzania baz danych oferują zarządzanie jednym z rodzajów baz danych. Przykładowe systemy zarządzania relacyjnymi bazami danych to: MySQL, PostgreSQL, MariaDB i SQLite. Przykładowymi systemami zarządzania nierelacyjnymi bazami danymi to: MongoDB, ArangoDB, Cassandra, Redis i CouchDB.</w:t>
+      </w:r>
+    </w:p>
+    <w:p>
+      <w:pPr>
+        <w:pStyle w:val="BodyText"/>
+        <w:widowControl/>
+        <w:numPr>
+          <w:ilvl w:val="0"/>
+          <w:numId w:val="2"/>
+        </w:numPr>
+        <w:suppressAutoHyphens w:val="true"/>
+        <w:bidi w:val="0"/>
+        <w:spacing w:lineRule="auto" w:line="360" w:before="0" w:after="140"/>
+        <w:ind w:hanging="0" w:left="567" w:right="0"/>
+        <w:jc w:val="left"/>
+        <w:rPr>
+          <w:rFonts w:ascii="Times New Roman" w:hAnsi="Times New Roman"/>
+        </w:rPr>
+      </w:pPr>
+      <w:r>
+        <w:rPr>
+          <w:b/>
+          <w:bCs/>
+          <w:sz w:val="24"/>
+          <w:szCs w:val="24"/>
+        </w:rPr>
+        <w:t>Frameworki aplikacji webowych</w:t>
+      </w:r>
+    </w:p>
+    <w:p>
+      <w:pPr>
+        <w:pStyle w:val="BodyText"/>
+        <w:widowControl/>
+        <w:suppressAutoHyphens w:val="true"/>
+        <w:bidi w:val="0"/>
+        <w:spacing w:lineRule="auto" w:line="360" w:before="0" w:after="0"/>
+        <w:ind w:firstLine="425" w:left="567" w:right="0"/>
+        <w:jc w:val="both"/>
+        <w:rPr>
+          <w:rFonts w:ascii="Times New Roman" w:hAnsi="Times New Roman"/>
+        </w:rPr>
+      </w:pPr>
+      <w:r>
+        <w:rPr>
+          <w:sz w:val="24"/>
+          <w:szCs w:val="24"/>
+        </w:rPr>
+        <w:t>Framework aplikacji webowych jest to struktura programistyczna wykorzystywana do szybkiego i efektywnego budowania stron internetowych. Narzędzie to staje się fundamentalnym blokiem danej aplikacji, który definiuje przez to cały jej mechanizm działania (na jakim oparta jest wzorcu projektowym lub w jakim języku programowania jest napisana). Wykorzystanie frameworków znacząco ułatwia rozwój stron internetowych i wdrażanie jej specjalnych funkcjonalności poprzez dostarczenie gotowych zbiorów narzędzi, bibliotek oraz komponentów jak np.  łączenie aplikacji</w:t>
+        <w:br/>
+        <w:t>z bazą danych lub budowanie gotowych szablonów HTML.</w:t>
+      </w:r>
+    </w:p>
+    <w:p>
+      <w:pPr>
+        <w:pStyle w:val="BodyText"/>
+        <w:widowControl/>
+        <w:suppressAutoHyphens w:val="true"/>
+        <w:bidi w:val="0"/>
+        <w:spacing w:lineRule="auto" w:line="360" w:before="0" w:after="0"/>
+        <w:ind w:firstLine="425" w:left="567" w:right="0"/>
+        <w:jc w:val="both"/>
+        <w:rPr>
+          <w:rFonts w:ascii="Times New Roman" w:hAnsi="Times New Roman"/>
+        </w:rPr>
+      </w:pPr>
+      <w:r>
+        <w:rPr>
+          <w:sz w:val="24"/>
+          <w:szCs w:val="24"/>
+        </w:rPr>
+        <w:t>Przykładem frameworków  aplikacji webowych są: Django (Python),</w:t>
+        <w:br/>
+        <w:t>Ruby on Rails (Ruby), Symphony (PHP), ASP.NET (C#, F#, Visual Basic).</w:t>
+      </w:r>
+    </w:p>
+    <w:p>
+      <w:pPr>
+        <w:pStyle w:val="Heading1"/>
+        <w:keepNext w:val="true"/>
+        <w:widowControl/>
+        <w:numPr>
+          <w:ilvl w:val="0"/>
+          <w:numId w:val="4"/>
+        </w:numPr>
+        <w:suppressAutoHyphens w:val="true"/>
+        <w:bidi w:val="0"/>
         <w:spacing w:lineRule="auto" w:line="360" w:before="238" w:after="238"/>
-        <w:ind w:hanging="0" w:left="238" w:right="238"/>
+        <w:ind w:hanging="0" w:left="0" w:right="0"/>
         <w:jc w:val="left"/>
         <w:rPr>
           <w:rFonts w:ascii="Times New Roman" w:hAnsi="Times New Roman"/>
+        </w:rPr>
+      </w:pPr>
+      <w:bookmarkStart w:id="7" w:name="__RefHeading___Toc196_4192211842"/>
+      <w:bookmarkEnd w:id="7"/>
+      <w:r>
+        <w:rPr>
+          <w:rFonts w:ascii="Times New Roman" w:hAnsi="Times New Roman"/>
+          <w:color w:val="000000"/>
           <w:sz w:val="32"/>
           <w:szCs w:val="32"/>
         </w:rPr>
-      </w:pPr>
-      <w:bookmarkStart w:id="7" w:name="__RefHeading___Toc2692_3002224644_kopia_"/>
-      <w:bookmarkEnd w:id="7"/>
-      <w:r>
-        <w:rPr>
-          <w:rFonts w:ascii="Times New Roman" w:hAnsi="Times New Roman"/>
+        <w:t>Metody możliwej adaptacji potencjalnego pracownika</w:t>
+        <w:br/>
+        <w:t>do wymagań pracodawcy.</w:t>
+      </w:r>
+    </w:p>
+    <w:p>
+      <w:pPr>
+        <w:pStyle w:val="BodyText"/>
+        <w:spacing w:lineRule="auto" w:line="360" w:before="0" w:after="0"/>
+        <w:rPr>
+          <w:rFonts w:ascii="Times New Roman" w:hAnsi="Times New Roman"/>
+        </w:rPr>
+      </w:pPr>
+      <w:r>
+        <w:rPr/>
+      </w:r>
+    </w:p>
+    <w:p>
+      <w:pPr>
+        <w:pStyle w:val="Heading1"/>
+        <w:keepNext w:val="true"/>
+        <w:widowControl/>
+        <w:numPr>
+          <w:ilvl w:val="0"/>
+          <w:numId w:val="4"/>
+        </w:numPr>
+        <w:suppressAutoHyphens w:val="true"/>
+        <w:bidi w:val="0"/>
+        <w:spacing w:lineRule="auto" w:line="360" w:before="238" w:after="238"/>
+        <w:ind w:hanging="0" w:left="0" w:right="0"/>
+        <w:jc w:val="left"/>
+        <w:rPr>
+          <w:rFonts w:ascii="Times New Roman" w:hAnsi="Times New Roman"/>
+        </w:rPr>
+      </w:pPr>
+      <w:bookmarkStart w:id="8" w:name="__RefHeading___Toc198_4192211842"/>
+      <w:bookmarkEnd w:id="8"/>
+      <w:r>
+        <w:rPr>
+          <w:rFonts w:ascii="Times New Roman" w:hAnsi="Times New Roman"/>
+          <w:color w:val="000000"/>
           <w:sz w:val="32"/>
           <w:szCs w:val="32"/>
         </w:rPr>
+        <w:t>Opracowanie systemu webowego z elementami adaptacji pracownika do wymagań pracodawcy.</w:t>
+      </w:r>
+    </w:p>
+    <w:p>
+      <w:pPr>
+        <w:pStyle w:val="Heading1"/>
+        <w:keepNext w:val="true"/>
+        <w:widowControl/>
+        <w:numPr>
+          <w:ilvl w:val="0"/>
+          <w:numId w:val="4"/>
+        </w:numPr>
+        <w:suppressAutoHyphens w:val="true"/>
+        <w:bidi w:val="0"/>
+        <w:spacing w:lineRule="auto" w:line="360" w:before="238" w:after="238"/>
+        <w:ind w:hanging="0" w:left="0" w:right="0"/>
+        <w:jc w:val="left"/>
+        <w:rPr>
+          <w:rFonts w:ascii="Times New Roman" w:hAnsi="Times New Roman"/>
+        </w:rPr>
+      </w:pPr>
+      <w:bookmarkStart w:id="9" w:name="__RefHeading___Toc766_1636739416_kopia_1"/>
+      <w:bookmarkEnd w:id="9"/>
+      <w:r>
+        <w:rPr>
+          <w:rFonts w:ascii="Times New Roman" w:hAnsi="Times New Roman"/>
+          <w:sz w:val="32"/>
+          <w:szCs w:val="32"/>
+        </w:rPr>
+        <w:t>Wymagania funkcjonalne i niefunkcjonalne</w:t>
+      </w:r>
+    </w:p>
+    <w:p>
+      <w:pPr>
+        <w:pStyle w:val="Heading2"/>
+        <w:keepNext w:val="true"/>
+        <w:widowControl/>
+        <w:numPr>
+          <w:ilvl w:val="1"/>
+          <w:numId w:val="4"/>
+        </w:numPr>
+        <w:suppressAutoHyphens w:val="true"/>
+        <w:bidi w:val="0"/>
+        <w:spacing w:lineRule="auto" w:line="360" w:before="119" w:after="119"/>
+        <w:ind w:hanging="0" w:left="0" w:right="0"/>
+        <w:jc w:val="left"/>
+        <w:rPr>
+          <w:rFonts w:ascii="Times New Roman" w:hAnsi="Times New Roman"/>
+        </w:rPr>
+      </w:pPr>
+      <w:bookmarkStart w:id="10" w:name="__RefHeading___Toc946_2406875950_kopia_1"/>
+      <w:bookmarkEnd w:id="10"/>
+      <w:r>
+        <w:rPr>
+          <w:rFonts w:ascii="Times New Roman" w:hAnsi="Times New Roman"/>
+          <w:sz w:val="28"/>
+          <w:szCs w:val="28"/>
+        </w:rPr>
+        <w:t>Wymagania funkcjonalne</w:t>
+      </w:r>
+    </w:p>
+    <w:p>
+      <w:pPr>
+        <w:pStyle w:val="BodyText"/>
+        <w:widowControl/>
+        <w:numPr>
+          <w:ilvl w:val="2"/>
+          <w:numId w:val="4"/>
+        </w:numPr>
+        <w:suppressAutoHyphens w:val="true"/>
+        <w:bidi w:val="0"/>
+        <w:spacing w:lineRule="auto" w:line="360" w:before="119" w:after="119"/>
+        <w:ind w:hanging="0" w:left="567" w:right="0"/>
+        <w:jc w:val="left"/>
+        <w:rPr>
+          <w:rFonts w:ascii="Times New Roman" w:hAnsi="Times New Roman"/>
+        </w:rPr>
+      </w:pPr>
+      <w:r>
+        <w:rPr>
+          <w:b/>
+          <w:bCs/>
+          <w:sz w:val="24"/>
+          <w:szCs w:val="24"/>
+        </w:rPr>
+        <w:t>Logowanie i rejestracja użytkownika do systemu aplikacji:</w:t>
+      </w:r>
+    </w:p>
+    <w:p>
+      <w:pPr>
+        <w:pStyle w:val="BodyText"/>
+        <w:widowControl/>
+        <w:suppressAutoHyphens w:val="true"/>
+        <w:bidi w:val="0"/>
+        <w:spacing w:lineRule="auto" w:line="360" w:before="119" w:after="119"/>
+        <w:ind w:firstLine="425" w:left="567" w:right="0"/>
+        <w:jc w:val="both"/>
+        <w:rPr>
+          <w:rFonts w:ascii="Times New Roman" w:hAnsi="Times New Roman"/>
+        </w:rPr>
+      </w:pPr>
+      <w:r>
+        <w:rPr>
+          <w:sz w:val="24"/>
+          <w:szCs w:val="24"/>
+        </w:rPr>
+        <w:t>Aby móc w pełni wykorzystać możliwości aplikacji internetowej, użytkownik przechodzi na stronę rejestracji, podając swoje dane imię, nazwisko, adres e-mail, hasło i potwierdzenie hasła.</w:t>
+      </w:r>
+    </w:p>
+    <w:p>
+      <w:pPr>
+        <w:pStyle w:val="BodyText"/>
+        <w:widowControl/>
+        <w:suppressAutoHyphens w:val="true"/>
+        <w:bidi w:val="0"/>
+        <w:spacing w:lineRule="auto" w:line="360" w:before="119" w:after="119"/>
+        <w:ind w:firstLine="425" w:left="567" w:right="0"/>
+        <w:jc w:val="both"/>
+        <w:rPr>
+          <w:b w:val="false"/>
+          <w:bCs w:val="false"/>
+        </w:rPr>
+      </w:pPr>
+      <w:r>
+        <w:rPr>
+          <w:b w:val="false"/>
+          <w:bCs w:val="false"/>
+          <w:sz w:val="24"/>
+          <w:szCs w:val="24"/>
+        </w:rPr>
+        <w:t>Po zarejestrowaniu się, posiadacz konta jest w stanie zalogować się na stronę podając już tylko adres e-mail i hasło.</w:t>
+      </w:r>
+    </w:p>
+    <w:p>
+      <w:pPr>
+        <w:pStyle w:val="BodyText"/>
+        <w:widowControl/>
+        <w:numPr>
+          <w:ilvl w:val="2"/>
+          <w:numId w:val="4"/>
+        </w:numPr>
+        <w:suppressAutoHyphens w:val="true"/>
+        <w:bidi w:val="0"/>
+        <w:spacing w:lineRule="auto" w:line="360" w:before="119" w:after="119"/>
+        <w:ind w:hanging="0" w:left="567" w:right="0"/>
+        <w:jc w:val="left"/>
+        <w:rPr>
+          <w:rFonts w:ascii="Times New Roman" w:hAnsi="Times New Roman"/>
+        </w:rPr>
+      </w:pPr>
+      <w:r>
+        <w:rPr>
+          <w:b/>
+          <w:bCs/>
+          <w:sz w:val="24"/>
+          <w:szCs w:val="24"/>
+        </w:rPr>
+        <w:t>Edycja danych użytkownika:</w:t>
+      </w:r>
+    </w:p>
+    <w:p>
+      <w:pPr>
+        <w:pStyle w:val="BodyText"/>
+        <w:widowControl/>
+        <w:suppressAutoHyphens w:val="true"/>
+        <w:bidi w:val="0"/>
+        <w:spacing w:lineRule="auto" w:line="360" w:before="119" w:after="119"/>
+        <w:ind w:firstLine="425" w:left="567" w:right="0"/>
+        <w:jc w:val="both"/>
+        <w:rPr>
+          <w:rFonts w:ascii="Times New Roman" w:hAnsi="Times New Roman"/>
+        </w:rPr>
+      </w:pPr>
+      <w:r>
+        <w:rPr>
+          <w:sz w:val="24"/>
+          <w:szCs w:val="24"/>
+        </w:rPr>
+        <w:t>W przypadku gdy użytkownik zapomni hasła, można skorzystać z opcji odpowiedzialnej za zmianę hasła.</w:t>
+      </w:r>
+    </w:p>
+    <w:p>
+      <w:pPr>
+        <w:pStyle w:val="BodyText"/>
+        <w:widowControl/>
+        <w:numPr>
+          <w:ilvl w:val="2"/>
+          <w:numId w:val="4"/>
+        </w:numPr>
+        <w:suppressAutoHyphens w:val="true"/>
+        <w:bidi w:val="0"/>
+        <w:spacing w:lineRule="auto" w:line="360" w:before="119" w:after="119"/>
+        <w:ind w:hanging="0" w:left="567" w:right="0"/>
+        <w:jc w:val="left"/>
+        <w:rPr>
+          <w:rFonts w:ascii="Times New Roman" w:hAnsi="Times New Roman"/>
+        </w:rPr>
+      </w:pPr>
+      <w:r>
+        <w:rPr>
+          <w:b/>
+          <w:bCs/>
+          <w:sz w:val="24"/>
+          <w:szCs w:val="24"/>
+        </w:rPr>
+        <w:t>Funkcja kalkulatora wypłat:</w:t>
+      </w:r>
+    </w:p>
+    <w:p>
+      <w:pPr>
+        <w:pStyle w:val="BodyText"/>
+        <w:widowControl/>
+        <w:suppressAutoHyphens w:val="true"/>
+        <w:bidi w:val="0"/>
+        <w:spacing w:lineRule="auto" w:line="360" w:before="119" w:after="119"/>
+        <w:ind w:firstLine="425" w:left="567" w:right="0"/>
+        <w:jc w:val="both"/>
+        <w:rPr>
+          <w:rFonts w:ascii="Times New Roman" w:hAnsi="Times New Roman"/>
+        </w:rPr>
+      </w:pPr>
+      <w:r>
+        <w:rPr>
+          <w:sz w:val="24"/>
+          <w:szCs w:val="24"/>
+        </w:rPr>
+        <w:t>Funkcja pozwala na obliczenie miesięcznej i rocznej wypłaty brutto jak i netto uwzględniając przy tym aktualne obciążenia (np. podatek VAT, składka ZUS).</w:t>
+      </w:r>
+    </w:p>
+    <w:p>
+      <w:pPr>
+        <w:pStyle w:val="BodyText"/>
+        <w:widowControl/>
+        <w:numPr>
+          <w:ilvl w:val="2"/>
+          <w:numId w:val="4"/>
+        </w:numPr>
+        <w:suppressAutoHyphens w:val="true"/>
+        <w:bidi w:val="0"/>
+        <w:spacing w:lineRule="auto" w:line="360" w:before="119" w:after="119"/>
+        <w:ind w:hanging="0" w:left="567" w:right="0"/>
+        <w:jc w:val="left"/>
+        <w:rPr>
+          <w:rFonts w:ascii="Times New Roman" w:hAnsi="Times New Roman"/>
+        </w:rPr>
+      </w:pPr>
+      <w:r>
+        <w:rPr>
+          <w:b/>
+          <w:bCs/>
+          <w:sz w:val="24"/>
+          <w:szCs w:val="24"/>
+        </w:rPr>
+        <w:t>Zarządzanie ofertami pracy:</w:t>
+      </w:r>
+    </w:p>
+    <w:p>
+      <w:pPr>
+        <w:pStyle w:val="BodyText"/>
+        <w:widowControl/>
+        <w:suppressAutoHyphens w:val="true"/>
+        <w:bidi w:val="0"/>
+        <w:spacing w:lineRule="auto" w:line="360" w:before="119" w:after="119"/>
+        <w:ind w:firstLine="425" w:left="567" w:right="0"/>
+        <w:jc w:val="both"/>
+        <w:rPr>
+          <w:rFonts w:ascii="Times New Roman" w:hAnsi="Times New Roman"/>
+        </w:rPr>
+      </w:pPr>
+      <w:r>
+        <w:rPr>
+          <w:b w:val="false"/>
+          <w:bCs w:val="false"/>
+          <w:sz w:val="24"/>
+          <w:szCs w:val="24"/>
+        </w:rPr>
+        <w:t>Pracodawca jest w stanie dodać nową ofertę, dzięki której ma szansę</w:t>
+        <w:br/>
+        <w:t>na zatrudnienie zaciekawionego użytkownika.</w:t>
+      </w:r>
+    </w:p>
+    <w:p>
+      <w:pPr>
+        <w:pStyle w:val="BodyText"/>
+        <w:widowControl/>
+        <w:suppressAutoHyphens w:val="true"/>
+        <w:bidi w:val="0"/>
+        <w:spacing w:lineRule="auto" w:line="360" w:before="119" w:after="119"/>
+        <w:ind w:firstLine="425" w:left="567" w:right="0"/>
+        <w:jc w:val="both"/>
+        <w:rPr>
+          <w:rFonts w:ascii="Times New Roman" w:hAnsi="Times New Roman"/>
+        </w:rPr>
+      </w:pPr>
+      <w:r>
+        <w:rPr>
+          <w:b w:val="false"/>
+          <w:bCs w:val="false"/>
+          <w:sz w:val="24"/>
+          <w:szCs w:val="24"/>
+        </w:rPr>
+        <w:t>W celu zmiany lub dodania dodatkowych informacji do ogłoszenia, pracodawca może skorzystać z opcji edycji.</w:t>
+      </w:r>
+    </w:p>
+    <w:p>
+      <w:pPr>
+        <w:pStyle w:val="BodyText"/>
+        <w:widowControl/>
+        <w:suppressAutoHyphens w:val="true"/>
+        <w:bidi w:val="0"/>
+        <w:spacing w:lineRule="auto" w:line="360" w:before="119" w:after="119"/>
+        <w:ind w:firstLine="425" w:left="567" w:right="0"/>
+        <w:jc w:val="both"/>
+        <w:rPr>
+          <w:rFonts w:ascii="Times New Roman" w:hAnsi="Times New Roman"/>
+        </w:rPr>
+      </w:pPr>
+      <w:r>
+        <w:rPr>
+          <w:b w:val="false"/>
+          <w:bCs w:val="false"/>
+          <w:sz w:val="24"/>
+          <w:szCs w:val="24"/>
+        </w:rPr>
+        <w:t>Opcja usuń pozwala na skasowanie oferty, przez co użytkownik nie będzie mieć więcej szansy na jej zobaczenie.</w:t>
+      </w:r>
+    </w:p>
+    <w:p>
+      <w:pPr>
+        <w:pStyle w:val="BodyText"/>
+        <w:widowControl/>
+        <w:suppressAutoHyphens w:val="true"/>
+        <w:bidi w:val="0"/>
+        <w:spacing w:lineRule="auto" w:line="360" w:before="119" w:after="119"/>
+        <w:ind w:firstLine="425" w:left="567" w:right="0"/>
+        <w:jc w:val="both"/>
+        <w:rPr>
+          <w:rFonts w:ascii="Times New Roman" w:hAnsi="Times New Roman"/>
+        </w:rPr>
+      </w:pPr>
+      <w:r>
+        <w:rPr>
+          <w:sz w:val="24"/>
+          <w:szCs w:val="24"/>
+        </w:rPr>
+        <w:t>Pracodawca jak i użytkownik są w stanie zobaczyć szczegółowe informacje</w:t>
+        <w:br/>
+        <w:t>na temat danego ogłoszenia.</w:t>
+      </w:r>
+    </w:p>
+    <w:p>
+      <w:pPr>
+        <w:pStyle w:val="BodyText"/>
+        <w:widowControl/>
+        <w:numPr>
+          <w:ilvl w:val="2"/>
+          <w:numId w:val="4"/>
+        </w:numPr>
+        <w:suppressAutoHyphens w:val="true"/>
+        <w:bidi w:val="0"/>
+        <w:spacing w:lineRule="auto" w:line="360" w:before="119" w:after="119"/>
+        <w:ind w:hanging="0" w:left="567" w:right="0"/>
+        <w:jc w:val="left"/>
+        <w:rPr>
+          <w:rFonts w:ascii="Times New Roman" w:hAnsi="Times New Roman"/>
+        </w:rPr>
+      </w:pPr>
+      <w:r>
+        <w:rPr>
+          <w:b/>
+          <w:bCs/>
+          <w:sz w:val="24"/>
+          <w:szCs w:val="24"/>
+        </w:rPr>
+        <w:t>Przeglądanie informacji o pracodawcach:</w:t>
+      </w:r>
+    </w:p>
+    <w:p>
+      <w:pPr>
+        <w:pStyle w:val="BodyText"/>
+        <w:widowControl/>
+        <w:suppressAutoHyphens w:val="true"/>
+        <w:bidi w:val="0"/>
+        <w:spacing w:lineRule="auto" w:line="360" w:before="119" w:after="119"/>
+        <w:ind w:firstLine="425" w:left="567" w:right="0"/>
+        <w:jc w:val="both"/>
+        <w:rPr>
+          <w:b w:val="false"/>
+          <w:bCs w:val="false"/>
+          <w:sz w:val="24"/>
+          <w:szCs w:val="24"/>
+        </w:rPr>
+      </w:pPr>
+      <w:r>
+        <w:rPr>
+          <w:b w:val="false"/>
+          <w:bCs w:val="false"/>
+          <w:sz w:val="24"/>
+          <w:szCs w:val="24"/>
+        </w:rPr>
+        <w:t>Pracodawca może dodać opcjonalne informacje na temat swojej firmy, dzięki czemu użytkownik może dowiedzieć się więcej na temat firmy, zwiększając przez</w:t>
+        <w:br/>
+        <w:t>to szansę na chęć podjęcia pracy w danym zakładzie.</w:t>
+      </w:r>
+    </w:p>
+    <w:p>
+      <w:pPr>
+        <w:pStyle w:val="BodyText"/>
+        <w:widowControl/>
+        <w:numPr>
+          <w:ilvl w:val="2"/>
+          <w:numId w:val="4"/>
+        </w:numPr>
+        <w:suppressAutoHyphens w:val="true"/>
+        <w:bidi w:val="0"/>
+        <w:spacing w:lineRule="auto" w:line="360" w:before="119" w:after="119"/>
+        <w:ind w:hanging="0" w:left="567" w:right="0"/>
+        <w:jc w:val="left"/>
+        <w:rPr>
+          <w:rFonts w:ascii="Times New Roman" w:hAnsi="Times New Roman"/>
+        </w:rPr>
+      </w:pPr>
+      <w:r>
+        <w:rPr>
+          <w:b/>
+          <w:bCs/>
+          <w:sz w:val="24"/>
+          <w:szCs w:val="24"/>
+        </w:rPr>
+        <w:t>Zarządzanie aplikacjami potencjalnego pracownika:</w:t>
+      </w:r>
+    </w:p>
+    <w:p>
+      <w:pPr>
+        <w:pStyle w:val="BodyText"/>
+        <w:widowControl/>
+        <w:suppressAutoHyphens w:val="true"/>
+        <w:bidi w:val="0"/>
+        <w:spacing w:lineRule="auto" w:line="360" w:before="119" w:after="119"/>
+        <w:ind w:firstLine="425" w:left="567" w:right="0"/>
+        <w:jc w:val="both"/>
+        <w:rPr>
+          <w:rFonts w:ascii="Times New Roman" w:hAnsi="Times New Roman"/>
+        </w:rPr>
+      </w:pPr>
+      <w:r>
+        <w:rPr>
+          <w:b w:val="false"/>
+          <w:bCs w:val="false"/>
+          <w:sz w:val="24"/>
+          <w:szCs w:val="24"/>
+        </w:rPr>
+        <w:t>Opcja „Aplikuj” a stronie z szczegółowymi informacjami o ofercie przekierowuje do strony aplikowania na daną ofertę.</w:t>
+      </w:r>
+    </w:p>
+    <w:p>
+      <w:pPr>
+        <w:pStyle w:val="BodyText"/>
+        <w:widowControl/>
+        <w:suppressAutoHyphens w:val="true"/>
+        <w:bidi w:val="0"/>
+        <w:spacing w:lineRule="auto" w:line="360" w:before="119" w:after="119"/>
+        <w:ind w:firstLine="425" w:left="567" w:right="0"/>
+        <w:jc w:val="both"/>
+        <w:rPr>
+          <w:rFonts w:ascii="Times New Roman" w:hAnsi="Times New Roman"/>
+        </w:rPr>
+      </w:pPr>
+      <w:r>
+        <w:rPr>
+          <w:b w:val="false"/>
+          <w:bCs w:val="false"/>
+          <w:sz w:val="24"/>
+          <w:szCs w:val="24"/>
+        </w:rPr>
+        <w:t>Podczas aplikacji, jest możliwość dołączenia pliku CV, który będzie rozpatrywany przez system rekrutacyjny.</w:t>
+      </w:r>
+    </w:p>
+    <w:p>
+      <w:pPr>
+        <w:pStyle w:val="BodyText"/>
+        <w:widowControl/>
+        <w:suppressAutoHyphens w:val="true"/>
+        <w:bidi w:val="0"/>
+        <w:spacing w:lineRule="auto" w:line="360" w:before="119" w:after="119"/>
+        <w:ind w:firstLine="425" w:left="567" w:right="0"/>
+        <w:jc w:val="both"/>
+        <w:rPr>
+          <w:rFonts w:ascii="Times New Roman" w:hAnsi="Times New Roman"/>
+        </w:rPr>
+      </w:pPr>
+      <w:r>
+        <w:rPr>
+          <w:b w:val="false"/>
+          <w:bCs w:val="false"/>
+          <w:sz w:val="24"/>
+          <w:szCs w:val="24"/>
+        </w:rPr>
+        <w:t>W każdej chwili użytkownik jest w stanie cofnąć wysłanie aplikowania na pracę lub dodać dodatkowe pliki i informacje w menu „Moje aplikacje”.</w:t>
+      </w:r>
+    </w:p>
+    <w:p>
+      <w:pPr>
+        <w:pStyle w:val="BodyText"/>
+        <w:widowControl/>
+        <w:suppressAutoHyphens w:val="true"/>
+        <w:bidi w:val="0"/>
+        <w:spacing w:lineRule="auto" w:line="360" w:before="119" w:after="119"/>
+        <w:ind w:firstLine="425" w:left="567" w:right="0"/>
+        <w:jc w:val="both"/>
+        <w:rPr>
+          <w:rFonts w:ascii="Times New Roman" w:hAnsi="Times New Roman"/>
+        </w:rPr>
+      </w:pPr>
+      <w:r>
+        <w:rPr>
+          <w:b w:val="false"/>
+          <w:bCs w:val="false"/>
+          <w:sz w:val="24"/>
+          <w:szCs w:val="24"/>
+        </w:rPr>
+        <w:t>Pracodawca jest w stanie zobaczyć daną aplikację, a następnie ją samodzielnie rozpatrzeć.</w:t>
+      </w:r>
+    </w:p>
+    <w:p>
+      <w:pPr>
+        <w:pStyle w:val="BodyText"/>
+        <w:widowControl/>
+        <w:suppressAutoHyphens w:val="true"/>
+        <w:bidi w:val="0"/>
+        <w:spacing w:lineRule="auto" w:line="360" w:before="119" w:after="119"/>
+        <w:ind w:firstLine="425" w:left="567" w:right="0"/>
+        <w:jc w:val="both"/>
+        <w:rPr>
+          <w:rFonts w:ascii="Times New Roman" w:hAnsi="Times New Roman"/>
+        </w:rPr>
+      </w:pPr>
+      <w:r>
+        <w:rPr>
+          <w:b w:val="false"/>
+          <w:bCs w:val="false"/>
+          <w:sz w:val="24"/>
+          <w:szCs w:val="24"/>
+        </w:rPr>
+        <w:t>Status aplikacji posiadać będzie następujące opcje: „wysłany”, „rozpatrywany”, „przyjęty”, „odrzucony”, „anulowany”. Będą one informować o etapie rekrutacji pracodawcę i aplikanta.</w:t>
+      </w:r>
+    </w:p>
+    <w:p>
+      <w:pPr>
+        <w:pStyle w:val="BodyText"/>
+        <w:widowControl/>
+        <w:numPr>
+          <w:ilvl w:val="2"/>
+          <w:numId w:val="4"/>
+        </w:numPr>
+        <w:suppressAutoHyphens w:val="true"/>
+        <w:bidi w:val="0"/>
+        <w:spacing w:lineRule="auto" w:line="360" w:before="119" w:after="119"/>
+        <w:ind w:hanging="0" w:left="567" w:right="0"/>
+        <w:jc w:val="left"/>
+        <w:rPr>
+          <w:rFonts w:ascii="Times New Roman" w:hAnsi="Times New Roman"/>
+        </w:rPr>
+      </w:pPr>
+      <w:r>
+        <w:rPr>
+          <w:b/>
+          <w:bCs/>
+          <w:sz w:val="24"/>
+          <w:szCs w:val="24"/>
+        </w:rPr>
+        <w:t>Zarządzanie ankietami:</w:t>
+      </w:r>
+    </w:p>
+    <w:p>
+      <w:pPr>
+        <w:pStyle w:val="BodyText"/>
+        <w:widowControl/>
+        <w:suppressAutoHyphens w:val="true"/>
+        <w:bidi w:val="0"/>
+        <w:spacing w:lineRule="auto" w:line="360" w:before="119" w:after="119"/>
+        <w:ind w:firstLine="425" w:left="567" w:right="0"/>
+        <w:jc w:val="both"/>
+        <w:rPr>
+          <w:rFonts w:ascii="Times New Roman" w:hAnsi="Times New Roman"/>
+        </w:rPr>
+      </w:pPr>
+      <w:r>
+        <w:rPr>
+          <w:b w:val="false"/>
+          <w:bCs w:val="false"/>
+          <w:sz w:val="24"/>
+          <w:szCs w:val="24"/>
+        </w:rPr>
+        <w:t>Pracodawca może dodać opcjonalnie ankietę do ogłoszenia dodając pytania,</w:t>
+        <w:br/>
+        <w:t>na które aplikant musi odpowiedzieć.</w:t>
+      </w:r>
+    </w:p>
+    <w:p>
+      <w:pPr>
+        <w:pStyle w:val="BodyText"/>
+        <w:widowControl/>
+        <w:suppressAutoHyphens w:val="true"/>
+        <w:bidi w:val="0"/>
+        <w:spacing w:lineRule="auto" w:line="360" w:before="119" w:after="119"/>
+        <w:ind w:firstLine="425" w:left="567" w:right="0"/>
+        <w:jc w:val="both"/>
+        <w:rPr>
+          <w:rFonts w:ascii="Times New Roman" w:hAnsi="Times New Roman"/>
+        </w:rPr>
+      </w:pPr>
+      <w:r>
+        <w:rPr>
+          <w:sz w:val="24"/>
+          <w:szCs w:val="24"/>
+        </w:rPr>
+        <w:t>P</w:t>
+      </w:r>
+      <w:r>
+        <w:rPr>
+          <w:sz w:val="24"/>
+          <w:szCs w:val="24"/>
+        </w:rPr>
+        <w:t>racodawca jest w stanie usunąć ankietę, lub odznaczyć ja od danej oferty</w:t>
+        <w:br/>
+      </w:r>
+      <w:r>
+        <w:rPr>
+          <w:sz w:val="24"/>
+          <w:szCs w:val="24"/>
+        </w:rPr>
+        <w:t>za pomocą opcji usunięcia ankiety lub odznaczenia z danej oferty</w:t>
+      </w:r>
+      <w:r>
+        <w:rPr>
+          <w:sz w:val="24"/>
+          <w:szCs w:val="24"/>
+        </w:rPr>
+        <w:t>.</w:t>
+      </w:r>
+    </w:p>
+    <w:p>
+      <w:pPr>
+        <w:pStyle w:val="BodyText"/>
+        <w:widowControl/>
+        <w:suppressAutoHyphens w:val="true"/>
+        <w:bidi w:val="0"/>
+        <w:spacing w:lineRule="auto" w:line="360" w:before="119" w:after="119"/>
+        <w:ind w:firstLine="425" w:left="567" w:right="0"/>
+        <w:jc w:val="both"/>
+        <w:rPr>
+          <w:rFonts w:ascii="Times New Roman" w:hAnsi="Times New Roman"/>
+        </w:rPr>
+      </w:pPr>
+      <w:r>
+        <w:rPr>
+          <w:sz w:val="24"/>
+          <w:szCs w:val="24"/>
+        </w:rPr>
+        <w:t>W każdej chwili możliwe jest dodanie dodatkowego pytania przy pomocy opcji edycji ankiety.</w:t>
+      </w:r>
+    </w:p>
+    <w:p>
+      <w:pPr>
+        <w:pStyle w:val="BodyText"/>
+        <w:widowControl/>
+        <w:suppressAutoHyphens w:val="true"/>
+        <w:bidi w:val="0"/>
+        <w:spacing w:lineRule="auto" w:line="360" w:before="119" w:after="119"/>
+        <w:ind w:firstLine="425" w:left="567" w:right="0"/>
+        <w:jc w:val="both"/>
+        <w:rPr>
+          <w:rFonts w:ascii="Times New Roman" w:hAnsi="Times New Roman"/>
+        </w:rPr>
+      </w:pPr>
+      <w:r>
+        <w:rPr>
+          <w:sz w:val="24"/>
+          <w:szCs w:val="24"/>
+        </w:rPr>
+        <w:t>Możliwy jest też podgląd całej ankiety wraz z pytaniami klikając na okno z nazwą danej ankiety.</w:t>
+      </w:r>
+    </w:p>
+    <w:p>
+      <w:pPr>
+        <w:pStyle w:val="BodyText"/>
+        <w:widowControl/>
+        <w:numPr>
+          <w:ilvl w:val="2"/>
+          <w:numId w:val="4"/>
+        </w:numPr>
+        <w:suppressAutoHyphens w:val="true"/>
+        <w:bidi w:val="0"/>
+        <w:spacing w:lineRule="auto" w:line="360" w:before="119" w:after="119"/>
+        <w:ind w:hanging="0" w:left="567" w:right="0"/>
+        <w:jc w:val="left"/>
+        <w:rPr>
+          <w:rFonts w:ascii="Times New Roman" w:hAnsi="Times New Roman"/>
+        </w:rPr>
+      </w:pPr>
+      <w:r>
+        <w:rPr>
+          <w:b/>
+          <w:bCs/>
+          <w:sz w:val="24"/>
+          <w:szCs w:val="24"/>
+        </w:rPr>
+        <w:t>Funkcja powiadomień:</w:t>
+      </w:r>
+    </w:p>
+    <w:p>
+      <w:pPr>
+        <w:pStyle w:val="BodyText"/>
+        <w:widowControl/>
+        <w:suppressAutoHyphens w:val="true"/>
+        <w:bidi w:val="0"/>
+        <w:spacing w:lineRule="auto" w:line="360" w:before="119" w:after="119"/>
+        <w:ind w:firstLine="425" w:left="567" w:right="0"/>
+        <w:jc w:val="both"/>
+        <w:rPr>
+          <w:rFonts w:ascii="Times New Roman" w:hAnsi="Times New Roman"/>
+        </w:rPr>
+      </w:pPr>
+      <w:r>
+        <w:rPr>
+          <w:b w:val="false"/>
+          <w:bCs w:val="false"/>
+          <w:sz w:val="24"/>
+          <w:szCs w:val="24"/>
+        </w:rPr>
+        <w:t>Aplikacja informuje użytkownika o tym, czy wykonana przez niego operacja zakończyła się pomyślnie lub jaki jest obecny status rekrutacji.</w:t>
+      </w:r>
+    </w:p>
+    <w:p>
+      <w:pPr>
+        <w:pStyle w:val="BodyText"/>
+        <w:widowControl/>
+        <w:suppressAutoHyphens w:val="true"/>
+        <w:bidi w:val="0"/>
+        <w:spacing w:lineRule="auto" w:line="360" w:before="119" w:after="119"/>
+        <w:ind w:firstLine="425" w:left="567" w:right="0"/>
+        <w:jc w:val="both"/>
+        <w:rPr>
+          <w:rFonts w:ascii="Times New Roman" w:hAnsi="Times New Roman"/>
+        </w:rPr>
+      </w:pPr>
+      <w:r>
+        <w:rPr>
+          <w:sz w:val="24"/>
+          <w:szCs w:val="24"/>
+        </w:rPr>
+        <w:t>Pracodawca informowany jest o tym, kto wysłał aplikację na jego ofertę, oraz czy pracownik zgłosił chęć na podjęcie pracy, jeśli jego sprawa została wcześniej pozytywnie rozpatrzona.</w:t>
+      </w:r>
+    </w:p>
+    <w:p>
+      <w:pPr>
+        <w:pStyle w:val="Heading2"/>
+        <w:keepNext w:val="true"/>
+        <w:widowControl/>
+        <w:numPr>
+          <w:ilvl w:val="1"/>
+          <w:numId w:val="4"/>
+        </w:numPr>
+        <w:suppressAutoHyphens w:val="true"/>
+        <w:bidi w:val="0"/>
+        <w:spacing w:lineRule="auto" w:line="360" w:before="119" w:after="119"/>
+        <w:ind w:hanging="0" w:left="0" w:right="0"/>
+        <w:jc w:val="left"/>
+        <w:rPr>
+          <w:rFonts w:ascii="Times New Roman" w:hAnsi="Times New Roman"/>
+        </w:rPr>
+      </w:pPr>
+      <w:bookmarkStart w:id="11" w:name="__RefHeading___Toc948_2406875950_kopia_1"/>
+      <w:bookmarkEnd w:id="11"/>
+      <w:r>
+        <w:rPr>
+          <w:rFonts w:ascii="Times New Roman" w:hAnsi="Times New Roman"/>
+          <w:sz w:val="28"/>
+          <w:szCs w:val="28"/>
+        </w:rPr>
+        <w:t>Wymagania niefunkcjonalne</w:t>
+      </w:r>
+    </w:p>
+    <w:p>
+      <w:pPr>
+        <w:pStyle w:val="BodyText"/>
+        <w:widowControl/>
+        <w:numPr>
+          <w:ilvl w:val="2"/>
+          <w:numId w:val="4"/>
+        </w:numPr>
+        <w:suppressAutoHyphens w:val="true"/>
+        <w:bidi w:val="0"/>
+        <w:spacing w:lineRule="auto" w:line="360" w:before="119" w:after="119"/>
+        <w:ind w:hanging="0" w:left="567" w:right="0"/>
+        <w:jc w:val="left"/>
+        <w:rPr>
+          <w:rFonts w:ascii="Times New Roman" w:hAnsi="Times New Roman"/>
+        </w:rPr>
+      </w:pPr>
+      <w:r>
+        <w:rPr>
+          <w:b/>
+          <w:bCs/>
+          <w:sz w:val="24"/>
+          <w:szCs w:val="24"/>
+        </w:rPr>
+        <w:t>Wygląd strony internetowej:</w:t>
+      </w:r>
+    </w:p>
+    <w:p>
+      <w:pPr>
+        <w:pStyle w:val="BodyText"/>
+        <w:widowControl/>
+        <w:numPr>
+          <w:ilvl w:val="0"/>
+          <w:numId w:val="0"/>
+        </w:numPr>
+        <w:suppressAutoHyphens w:val="true"/>
+        <w:bidi w:val="0"/>
+        <w:spacing w:lineRule="auto" w:line="360" w:before="119" w:after="119"/>
+        <w:ind w:firstLine="425" w:left="567" w:right="0"/>
+        <w:jc w:val="both"/>
+        <w:rPr>
+          <w:rFonts w:ascii="Times New Roman" w:hAnsi="Times New Roman"/>
+        </w:rPr>
+      </w:pPr>
+      <w:r>
+        <w:rPr>
+          <w:sz w:val="24"/>
+          <w:szCs w:val="24"/>
+        </w:rPr>
+        <w:t>Aplikacja powinna oferować prosty i przejrzysty interfejs użytkownika z łatwym dostępem do użytecznych opcji. Takie rozwiązanie pozwala każdej osobie łatwo</w:t>
+        <w:br/>
+        <w:t>i wygodnie korzystać z programu.</w:t>
+      </w:r>
+    </w:p>
+    <w:p>
+      <w:pPr>
+        <w:pStyle w:val="BodyText"/>
+        <w:widowControl/>
+        <w:numPr>
+          <w:ilvl w:val="0"/>
+          <w:numId w:val="0"/>
+        </w:numPr>
+        <w:suppressAutoHyphens w:val="true"/>
+        <w:bidi w:val="0"/>
+        <w:spacing w:lineRule="auto" w:line="360" w:before="119" w:after="119"/>
+        <w:ind w:firstLine="425" w:left="567" w:right="0"/>
+        <w:jc w:val="both"/>
+        <w:rPr>
+          <w:rFonts w:ascii="Times New Roman" w:hAnsi="Times New Roman"/>
+        </w:rPr>
+      </w:pPr>
+      <w:r>
+        <w:rPr>
+          <w:sz w:val="24"/>
+          <w:szCs w:val="24"/>
+        </w:rPr>
+        <w:t>Układ strony automatycznie dopasowywany będzie do rozdzielczości ekranu</w:t>
+        <w:br/>
+        <w:t>i rozmiaru okna przeglądarki, dzięki czemu z aplikacji można wygodnie korzystać</w:t>
+        <w:br/>
+        <w:t>na różnych urządzeniach (komputery stacjonarne, urządzenia mobilne).</w:t>
+      </w:r>
+    </w:p>
+    <w:p>
+      <w:pPr>
+        <w:pStyle w:val="BodyText"/>
+        <w:widowControl/>
+        <w:numPr>
+          <w:ilvl w:val="2"/>
+          <w:numId w:val="4"/>
+        </w:numPr>
+        <w:suppressAutoHyphens w:val="true"/>
+        <w:bidi w:val="0"/>
+        <w:spacing w:lineRule="auto" w:line="360" w:before="119" w:after="119"/>
+        <w:ind w:hanging="0" w:left="567" w:right="0"/>
+        <w:jc w:val="left"/>
+        <w:rPr>
+          <w:rFonts w:ascii="Times New Roman" w:hAnsi="Times New Roman"/>
+        </w:rPr>
+      </w:pPr>
+      <w:r>
+        <w:rPr>
+          <w:b/>
+          <w:bCs/>
+          <w:sz w:val="24"/>
+          <w:szCs w:val="24"/>
+        </w:rPr>
+        <w:t>Bezpieczeństwo danych użytkownika:</w:t>
+      </w:r>
+    </w:p>
+    <w:p>
+      <w:pPr>
+        <w:pStyle w:val="Normal"/>
+        <w:widowControl/>
+        <w:suppressAutoHyphens w:val="true"/>
+        <w:bidi w:val="0"/>
+        <w:spacing w:lineRule="auto" w:line="360" w:before="119" w:after="119"/>
+        <w:ind w:firstLine="425" w:left="567" w:right="0"/>
+        <w:jc w:val="both"/>
+        <w:rPr>
+          <w:rFonts w:ascii="Times New Roman" w:hAnsi="Times New Roman"/>
+        </w:rPr>
+      </w:pPr>
+      <w:r>
+        <w:rPr>
+          <w:sz w:val="24"/>
+          <w:szCs w:val="24"/>
+        </w:rPr>
+        <w:t>Dostęp do</w:t>
+      </w:r>
+      <w:r>
+        <w:rPr>
+          <w:b w:val="false"/>
+          <w:bCs w:val="false"/>
+          <w:sz w:val="24"/>
+          <w:szCs w:val="24"/>
+        </w:rPr>
+        <w:t xml:space="preserve"> prywatnych danych </w:t>
+      </w:r>
+      <w:r>
+        <w:rPr>
+          <w:b w:val="false"/>
+          <w:bCs w:val="false"/>
+          <w:sz w:val="24"/>
+          <w:szCs w:val="24"/>
+        </w:rPr>
+        <w:t>nadzorowany jest przez</w:t>
+      </w:r>
+      <w:r>
+        <w:rPr>
+          <w:b w:val="false"/>
+          <w:bCs w:val="false"/>
+          <w:sz w:val="24"/>
+          <w:szCs w:val="24"/>
+        </w:rPr>
+        <w:t xml:space="preserve"> algorytm w kontrolerze, przez co nie są dostępne dla pozostałych.</w:t>
+      </w:r>
+    </w:p>
+    <w:p>
+      <w:pPr>
+        <w:pStyle w:val="BodyText"/>
+        <w:widowControl/>
+        <w:suppressAutoHyphens w:val="true"/>
+        <w:bidi w:val="0"/>
+        <w:spacing w:lineRule="auto" w:line="360" w:before="119" w:after="119"/>
+        <w:ind w:firstLine="425" w:left="567" w:right="0"/>
+        <w:jc w:val="both"/>
+        <w:rPr>
+          <w:rFonts w:ascii="Times New Roman" w:hAnsi="Times New Roman"/>
+        </w:rPr>
+      </w:pPr>
+      <w:r>
+        <w:rPr>
+          <w:sz w:val="24"/>
+          <w:szCs w:val="24"/>
+        </w:rPr>
+        <w:t>W zależności od roli użytkownika (user, admin) pewne zasoby nie będą dostępne</w:t>
+        <w:br/>
+        <w:t>w widoku użytkownika i regulowane będą przez mechanikę middleware.</w:t>
+      </w:r>
+    </w:p>
+    <w:p>
+      <w:pPr>
+        <w:pStyle w:val="BodyText"/>
+        <w:widowControl/>
+        <w:numPr>
+          <w:ilvl w:val="2"/>
+          <w:numId w:val="4"/>
+        </w:numPr>
+        <w:suppressAutoHyphens w:val="true"/>
+        <w:bidi w:val="0"/>
+        <w:spacing w:lineRule="auto" w:line="360" w:before="119" w:after="119"/>
+        <w:ind w:hanging="0" w:left="567" w:right="0"/>
+        <w:jc w:val="left"/>
+        <w:rPr>
+          <w:rFonts w:ascii="Times New Roman" w:hAnsi="Times New Roman"/>
+        </w:rPr>
+      </w:pPr>
+      <w:r>
+        <w:rPr>
+          <w:b/>
+          <w:bCs/>
+          <w:sz w:val="24"/>
+          <w:szCs w:val="24"/>
+        </w:rPr>
+        <w:t>Skalowalność programu:</w:t>
+      </w:r>
+    </w:p>
+    <w:p>
+      <w:pPr>
+        <w:pStyle w:val="BodyText"/>
+        <w:widowControl/>
+        <w:numPr>
+          <w:ilvl w:val="0"/>
+          <w:numId w:val="0"/>
+        </w:numPr>
+        <w:suppressAutoHyphens w:val="true"/>
+        <w:bidi w:val="0"/>
+        <w:spacing w:lineRule="auto" w:line="360" w:before="119" w:after="119"/>
+        <w:ind w:hanging="0" w:left="567" w:right="0"/>
+        <w:jc w:val="both"/>
+        <w:rPr>
+          <w:rFonts w:ascii="Times New Roman" w:hAnsi="Times New Roman"/>
+        </w:rPr>
+      </w:pPr>
+      <w:r>
+        <w:rPr>
+          <w:sz w:val="24"/>
+          <w:szCs w:val="24"/>
+        </w:rPr>
+        <w:t>Aplikacja oferuje łatwe rozszerzanie systemu w przypadku, gdy zamierzane jest zmodyfikowanie lub dodanie zupełnie nowej funkcjonalności.</w:t>
+      </w:r>
+    </w:p>
+    <w:p>
+      <w:pPr>
+        <w:pStyle w:val="BodyText"/>
+        <w:widowControl/>
+        <w:numPr>
+          <w:ilvl w:val="2"/>
+          <w:numId w:val="4"/>
+        </w:numPr>
+        <w:suppressAutoHyphens w:val="true"/>
+        <w:bidi w:val="0"/>
+        <w:spacing w:lineRule="auto" w:line="360" w:before="119" w:after="119"/>
+        <w:ind w:hanging="0" w:left="567" w:right="0"/>
+        <w:jc w:val="left"/>
+        <w:rPr>
+          <w:rFonts w:ascii="Times New Roman" w:hAnsi="Times New Roman"/>
+        </w:rPr>
+      </w:pPr>
+      <w:r>
+        <w:rPr>
+          <w:b/>
+          <w:bCs/>
+          <w:sz w:val="24"/>
+          <w:szCs w:val="24"/>
+        </w:rPr>
+        <w:t>Wydajność strony internetowej:</w:t>
+      </w:r>
+    </w:p>
+    <w:p>
+      <w:pPr>
+        <w:pStyle w:val="BodyText"/>
+        <w:widowControl/>
+        <w:numPr>
+          <w:ilvl w:val="0"/>
+          <w:numId w:val="0"/>
+        </w:numPr>
+        <w:suppressAutoHyphens w:val="true"/>
+        <w:bidi w:val="0"/>
+        <w:spacing w:lineRule="auto" w:line="360" w:before="119" w:after="119"/>
+        <w:ind w:hanging="0" w:left="567" w:right="0"/>
+        <w:jc w:val="both"/>
+        <w:rPr>
+          <w:rFonts w:ascii="Times New Roman" w:hAnsi="Times New Roman"/>
+        </w:rPr>
+      </w:pPr>
+      <w:r>
+        <w:rPr>
+          <w:b w:val="false"/>
+          <w:bCs w:val="false"/>
+          <w:sz w:val="24"/>
+          <w:szCs w:val="24"/>
+        </w:rPr>
+        <w:t>Czas reakcji serwera (TTFB) nie powinien wynosić więcej niż 500 ms.</w:t>
+      </w:r>
+    </w:p>
+    <w:p>
+      <w:pPr>
+        <w:pStyle w:val="BodyText"/>
+        <w:widowControl/>
+        <w:numPr>
+          <w:ilvl w:val="0"/>
+          <w:numId w:val="0"/>
+        </w:numPr>
+        <w:suppressAutoHyphens w:val="true"/>
+        <w:bidi w:val="0"/>
+        <w:spacing w:lineRule="auto" w:line="360" w:before="119" w:after="119"/>
+        <w:ind w:hanging="0" w:left="567" w:right="0"/>
+        <w:jc w:val="both"/>
+        <w:rPr>
+          <w:rFonts w:ascii="Times New Roman" w:hAnsi="Times New Roman"/>
+        </w:rPr>
+      </w:pPr>
+      <w:r>
+        <w:rPr>
+          <w:sz w:val="24"/>
+          <w:szCs w:val="24"/>
+        </w:rPr>
+        <w:t>Strona zapewniać będzie płynność interakcji użytkownika z elementami strony np. podczas scrollowania strony lub najechania kursorem na animowany element aplikacji.</w:t>
+      </w:r>
+    </w:p>
+    <w:p>
+      <w:pPr>
+        <w:pStyle w:val="Heading1"/>
+        <w:widowControl/>
+        <w:numPr>
+          <w:ilvl w:val="0"/>
+          <w:numId w:val="4"/>
+        </w:numPr>
+        <w:suppressAutoHyphens w:val="true"/>
+        <w:bidi w:val="0"/>
+        <w:spacing w:lineRule="auto" w:line="360" w:before="238" w:after="238"/>
+        <w:ind w:hanging="0" w:left="0" w:right="0"/>
+        <w:jc w:val="left"/>
+        <w:rPr>
+          <w:rFonts w:ascii="Times New Roman" w:hAnsi="Times New Roman"/>
+        </w:rPr>
+      </w:pPr>
+      <w:bookmarkStart w:id="12" w:name="__RefHeading___Toc2692_3002224644_kopia_"/>
+      <w:bookmarkEnd w:id="12"/>
+      <w:r>
+        <w:rPr>
+          <w:rFonts w:ascii="Times New Roman" w:hAnsi="Times New Roman"/>
+          <w:sz w:val="32"/>
+          <w:szCs w:val="32"/>
+        </w:rPr>
         <w:t>Technologie wykorzystane do projektu aplikacji</w:t>
       </w:r>
     </w:p>
@@ -1014,7 +3588,9 @@
         <w:spacing w:lineRule="auto" w:line="360" w:before="0" w:after="0"/>
         <w:ind w:firstLine="425" w:left="0" w:right="0"/>
         <w:jc w:val="both"/>
-        <w:rPr/>
+        <w:rPr>
+          <w:rFonts w:ascii="Times New Roman" w:hAnsi="Times New Roman"/>
+        </w:rPr>
       </w:pPr>
       <w:r>
         <w:rPr>
@@ -1025,14 +3601,7 @@
         <w:br/>
         <w:t>i konfiguracji wymaganych bibliotek, programów. Wykorzystanie tej technologii</w:t>
         <w:br/>
-        <w:t xml:space="preserve">w pracy pozwoliło na szybkie i bezproblemowe zaimplementowanie oprogramowań niezbędnych do prawidłowego funkcjonowania aplikacji takich jak: serwer WWW lub baza danych. Takie rozwiązanie pozwoliło na zaoszczędzenie cennego czasu, który został wykorzystany na wykonanie kluczowych funkcjonalności. </w:t>
-      </w:r>
-      <w:r>
-        <w:rPr>
-          <w:sz w:val="24"/>
-          <w:szCs w:val="24"/>
-        </w:rPr>
-        <w:t>Rysunek 1 przedstawia listę kontenerów danego projektu, w której każdy z nich zawiera wirtualne oprogramowanie.</w:t>
+        <w:t>w pracy pozwoliło na szybkie i bezproblemowe zaimplementowanie oprogramowań niezbędnych do prawidłowego funkcjonowania aplikacji takich jak: serwer WWW lub baza danych. Takie rozwiązanie pozwoliło na zaoszczędzenie cennego czasu, który został wykorzystany na wykonanie kluczowych funkcjonalności. Rysunek 1 przedstawia listę kontenerów danego projektu, w której każdy z nich zawiera wirtualne oprogramowanie.</w:t>
       </w:r>
     </w:p>
     <w:p>
@@ -1044,7 +3613,9 @@
         <w:spacing w:lineRule="auto" w:line="360" w:before="0" w:after="0"/>
         <w:ind w:firstLine="425" w:left="0" w:right="0"/>
         <w:jc w:val="both"/>
-        <w:rPr/>
+        <w:rPr>
+          <w:rFonts w:ascii="Times New Roman" w:hAnsi="Times New Roman"/>
+        </w:rPr>
       </w:pPr>
       <w:r>
         <w:rPr>
@@ -1057,20 +3628,13 @@
         <w:br/>
         <w:t>Framework ten jest oparty o strukturę wzorca architektonicznego, MVC (Model-View-Controller). Model służy do definiowania i wykonywania operacji na bazie danych. Widok (View) odpowiada za dynamiczną prezentację danych, które wyświetla w przeglądarce przy pomocy szablonu HTML. Kontroler (Controller) zajmuje się otrzymywaniem</w:t>
         <w:br/>
-        <w:t xml:space="preserve">i przetwarzaniem danych wejściowych użytkownika. </w:t>
-      </w:r>
-      <w:r>
-        <w:rPr>
-          <w:sz w:val="24"/>
-          <w:szCs w:val="24"/>
-        </w:rPr>
-        <w:t>W uproszczeniu działanie tego wzorca jest przedstawione na Rysunku 2.</w:t>
+        <w:t>i przetwarzaniem danych wejściowych użytkownika. W uproszczeniu działanie tego wzorca jest przedstawione na r</w:t>
       </w:r>
       <w:r>
         <mc:AlternateContent>
           <mc:Choice Requires="wps">
             <w:drawing>
-              <wp:anchor behindDoc="0" distT="230505" distB="230505" distL="230505" distR="230505" simplePos="0" locked="0" layoutInCell="0" allowOverlap="1" relativeHeight="4">
+              <wp:anchor behindDoc="0" distT="222250" distB="230505" distL="222250" distR="230505" simplePos="0" locked="0" layoutInCell="0" allowOverlap="1" relativeHeight="4">
                 <wp:simplePos x="0" y="0"/>
                 <wp:positionH relativeFrom="column">
                   <wp:align>center</wp:align>
@@ -1085,17 +3649,28 @@
                 <a:graphic xmlns:a="http://schemas.openxmlformats.org/drawingml/2006/main">
                   <a:graphicData uri="http://schemas.microsoft.com/office/word/2010/wordprocessingShape">
                     <wps:wsp>
-                      <wps:cNvSpPr txBox="1"/>
+                      <wps:cNvSpPr/>
                       <wps:spPr>
                         <a:xfrm>
                           <a:off x="0" y="0"/>
-                          <a:ext cx="5760085" cy="1937385"/>
+                          <a:ext cx="5760000" cy="1937520"/>
                         </a:xfrm>
-                        <a:prstGeom prst="rect"/>
+                        <a:prstGeom prst="rect">
+                          <a:avLst/>
+                        </a:prstGeom>
                         <a:solidFill>
-                          <a:srgbClr val="FFFFFF"/>
+                          <a:srgbClr val="ffffff"/>
                         </a:solidFill>
+                        <a:ln w="0">
+                          <a:noFill/>
+                        </a:ln>
                       </wps:spPr>
+                      <wps:style>
+                        <a:lnRef idx="0"/>
+                        <a:fillRef idx="0"/>
+                        <a:effectRef idx="0"/>
+                        <a:fontRef idx="minor"/>
+                      </wps:style>
                       <wps:txbx>
                         <w:txbxContent>
                           <w:p>
@@ -1111,7 +3686,7 @@
                                 <wp:inline distT="0" distB="0" distL="0" distR="0">
                                   <wp:extent cx="5760085" cy="1671955"/>
                                   <wp:effectExtent l="0" t="0" r="0" b="0"/>
-                                  <wp:docPr id="2" name="Obraz1" descr=""/>
+                                  <wp:docPr id="3" name="Obraz1" descr=""/>
                                   <wp:cNvGraphicFramePr>
                                     <a:graphicFrameLocks xmlns:a="http://schemas.openxmlformats.org/drawingml/2006/main" noChangeAspect="1"/>
                                   </wp:cNvGraphicFramePr>
@@ -1119,7 +3694,7 @@
                                     <a:graphicData uri="http://schemas.openxmlformats.org/drawingml/2006/picture">
                                       <pic:pic xmlns:pic="http://schemas.openxmlformats.org/drawingml/2006/picture">
                                         <pic:nvPicPr>
-                                          <pic:cNvPr id="2" name="Obraz1" descr=""/>
+                                          <pic:cNvPr id="3" name="Obraz1" descr=""/>
                                           <pic:cNvPicPr>
                                             <a:picLocks noChangeAspect="1" noChangeArrowheads="1"/>
                                           </pic:cNvPicPr>
@@ -1144,36 +3719,74 @@
                                   </a:graphic>
                                 </wp:inline>
                               </w:drawing>
+                            </w:r>
+                            <w:r>
+                              <w:rPr>
+                                <w:i w:val="false"/>
+                                <w:iCs w:val="false"/>
+                                <w:sz w:val="22"/>
+                                <w:szCs w:val="22"/>
+                              </w:rPr>
                               <w:t xml:space="preserve">Rysunek </w:t>
                             </w:r>
                             <w:r>
-                              <w:rPr/>
+                              <w:rPr>
+                                <w:i w:val="false"/>
+                                <w:iCs w:val="false"/>
+                                <w:sz w:val="22"/>
+                                <w:szCs w:val="22"/>
+                              </w:rPr>
                               <w:fldChar w:fldCharType="begin"/>
                             </w:r>
                             <w:r>
-                              <w:rPr/>
+                              <w:rPr>
+                                <w:sz w:val="22"/>
+                                <w:i w:val="false"/>
+                                <w:szCs w:val="22"/>
+                                <w:iCs w:val="false"/>
+                              </w:rPr>
                               <w:instrText xml:space="preserve"> SEQ Rysunek \* ARABIC </w:instrText>
                             </w:r>
                             <w:r>
-                              <w:rPr/>
+                              <w:rPr>
+                                <w:sz w:val="22"/>
+                                <w:i w:val="false"/>
+                                <w:szCs w:val="22"/>
+                                <w:iCs w:val="false"/>
+                              </w:rPr>
                               <w:fldChar w:fldCharType="separate"/>
                             </w:r>
                             <w:r>
-                              <w:rPr/>
+                              <w:rPr>
+                                <w:sz w:val="22"/>
+                                <w:i w:val="false"/>
+                                <w:szCs w:val="22"/>
+                                <w:iCs w:val="false"/>
+                              </w:rPr>
                               <w:t>1</w:t>
                             </w:r>
                             <w:r>
-                              <w:rPr/>
+                              <w:rPr>
+                                <w:sz w:val="22"/>
+                                <w:i w:val="false"/>
+                                <w:szCs w:val="22"/>
+                                <w:iCs w:val="false"/>
+                              </w:rPr>
                               <w:fldChar w:fldCharType="end"/>
                             </w:r>
                             <w:r>
-                              <w:rPr/>
+                              <w:rPr>
+                                <w:i w:val="false"/>
+                                <w:iCs w:val="false"/>
+                                <w:sz w:val="22"/>
+                                <w:szCs w:val="22"/>
+                              </w:rPr>
                               <w:t>: Lista kontenerów</w:t>
                             </w:r>
                           </w:p>
                         </w:txbxContent>
                       </wps:txbx>
-                      <wps:bodyPr anchor="t" lIns="0" tIns="0" rIns="0" bIns="0">
+                      <wps:bodyPr lIns="0" rIns="0" tIns="0" bIns="0" anchor="t">
                         <a:noAutofit/>
                       </wps:bodyPr>
                     </wps:wsp>
@@ -1184,8 +3797,10 @@
           </mc:Choice>
           <mc:Fallback>
             <w:pict>
-              <v:rect style="position:absolute;rotation:-0;width:453.55pt;height:152.55pt;mso-wrap-distance-left:18.15pt;mso-wrap-distance-right:18.15pt;mso-wrap-distance-top:18.15pt;mso-wrap-distance-bottom:18.15pt;margin-top:18.15pt;mso-position-vertical:top;mso-position-vertical-relative:text;margin-left:0pt;mso-position-horizontal:center;mso-position-horizontal-relative:text">
-                <v:textbox inset="0in,0in,0in,0in">
+              <v:rect id="shape_0" ID="Ramka1" path="m0,0l-2147483645,0l-2147483645,-2147483646l0,-2147483646xe" fillcolor="white" stroked="f" o:allowincell="f" style="position:absolute;margin-left:-0.05pt;margin-top:17.5pt;width:453.5pt;height:152.5pt;mso-wrap-style:square;v-text-anchor:top;mso-position-horizontal:center;mso-position-vertical:top">
+                <v:fill o:detectmouseclick="t" type="solid" color2="black"/>
+                <v:stroke color="#3465a4" joinstyle="round" endcap="flat"/>
+                <v:textbox>
                   <w:txbxContent>
                     <w:p>
                       <w:pPr>
@@ -1200,7 +3815,7 @@
                           <wp:inline distT="0" distB="0" distL="0" distR="0">
                             <wp:extent cx="5760085" cy="1671955"/>
                             <wp:effectExtent l="0" t="0" r="0" b="0"/>
-                            <wp:docPr id="3" name="Obraz1" descr=""/>
+                            <wp:docPr id="4" name="Obraz1" descr=""/>
                             <wp:cNvGraphicFramePr>
                               <a:graphicFrameLocks xmlns:a="http://schemas.openxmlformats.org/drawingml/2006/main" noChangeAspect="1"/>
                             </wp:cNvGraphicFramePr>
@@ -1208,7 +3823,7 @@
                               <a:graphicData uri="http://schemas.openxmlformats.org/drawingml/2006/picture">
                                 <pic:pic xmlns:pic="http://schemas.openxmlformats.org/drawingml/2006/picture">
                                   <pic:nvPicPr>
-                                    <pic:cNvPr id="3" name="Obraz1" descr=""/>
+                                    <pic:cNvPr id="4" name="Obraz1" descr=""/>
                                     <pic:cNvPicPr>
                                       <a:picLocks noChangeAspect="1" noChangeArrowheads="1"/>
                                     </pic:cNvPicPr>
@@ -1233,30 +3848,68 @@
                             </a:graphic>
                           </wp:inline>
                         </w:drawing>
+                      </w:r>
+                      <w:r>
+                        <w:rPr>
+                          <w:i w:val="false"/>
+                          <w:iCs w:val="false"/>
+                          <w:sz w:val="22"/>
+                          <w:szCs w:val="22"/>
+                        </w:rPr>
                         <w:t xml:space="preserve">Rysunek </w:t>
                       </w:r>
                       <w:r>
-                        <w:rPr/>
+                        <w:rPr>
+                          <w:i w:val="false"/>
+                          <w:iCs w:val="false"/>
+                          <w:sz w:val="22"/>
+                          <w:szCs w:val="22"/>
+                        </w:rPr>
                         <w:fldChar w:fldCharType="begin"/>
                       </w:r>
                       <w:r>
-                        <w:rPr/>
+                        <w:rPr>
+                          <w:sz w:val="22"/>
+                          <w:i w:val="false"/>
+                          <w:szCs w:val="22"/>
+                          <w:iCs w:val="false"/>
+                        </w:rPr>
                         <w:instrText xml:space="preserve"> SEQ Rysunek \* ARABIC </w:instrText>
                       </w:r>
                       <w:r>
-                        <w:rPr/>
+                        <w:rPr>
+                          <w:sz w:val="22"/>
+                          <w:i w:val="false"/>
+                          <w:szCs w:val="22"/>
+                          <w:iCs w:val="false"/>
+                        </w:rPr>
                         <w:fldChar w:fldCharType="separate"/>
                       </w:r>
                       <w:r>
-                        <w:rPr/>
+                        <w:rPr>
+                          <w:sz w:val="22"/>
+                          <w:i w:val="false"/>
+                          <w:szCs w:val="22"/>
+                          <w:iCs w:val="false"/>
+                        </w:rPr>
                         <w:t>1</w:t>
                       </w:r>
                       <w:r>
-                        <w:rPr/>
+                        <w:rPr>
+                          <w:sz w:val="22"/>
+                          <w:i w:val="false"/>
+                          <w:szCs w:val="22"/>
+                          <w:iCs w:val="false"/>
+                        </w:rPr>
                         <w:fldChar w:fldCharType="end"/>
                       </w:r>
                       <w:r>
-                        <w:rPr/>
+                        <w:rPr>
+                          <w:i w:val="false"/>
+                          <w:iCs w:val="false"/>
+                          <w:sz w:val="22"/>
+                          <w:szCs w:val="22"/>
+                        </w:rPr>
                         <w:t>: Lista kontenerów</w:t>
                       </w:r>
                     </w:p>
@@ -1268,6 +3921,13 @@
           </mc:Fallback>
         </mc:AlternateContent>
       </w:r>
+      <w:r>
+        <w:rPr>
+          <w:sz w:val="24"/>
+          <w:szCs w:val="24"/>
+        </w:rPr>
+        <w:t>ysunku 2.</w:t>
+      </w:r>
     </w:p>
     <w:p>
       <w:pPr>
@@ -1278,7 +3938,9 @@
         <w:spacing w:lineRule="auto" w:line="360" w:before="0" w:after="0"/>
         <w:ind w:firstLine="425" w:left="0" w:right="0"/>
         <w:jc w:val="both"/>
-        <w:rPr/>
+        <w:rPr>
+          <w:rFonts w:ascii="Times New Roman" w:hAnsi="Times New Roman"/>
+        </w:rPr>
       </w:pPr>
       <w:r>
         <w:rPr>
@@ -1294,26 +3956,12 @@
           <w:shd w:fill="auto" w:val="clear"/>
         </w:rPr>
         <w:t xml:space="preserve"> m.in. po</w:t>
-      </w:r>
-      <w:r>
-        <w:rPr>
-          <w:sz w:val="24"/>
-          <w:szCs w:val="24"/>
-        </w:rPr>
-        <w:t>łączenie aplikacji webowej z bazą danych, obsługą przekierowywania adresów URL (routing), szybszą naprawę błędów lub testowanie w</w:t>
-      </w:r>
-      <w:r>
-        <w:rPr>
-          <w:sz w:val="24"/>
-          <w:szCs w:val="24"/>
-        </w:rPr>
-        <w:t>drożonych funkcji. Dzięki tym funkcjom praca nad aplikacją staje się o wiele wydajniejsza i skuteczniejsza, gdyż większość czasu i nakładu pracy można poświęcić kluczowym funkcjonalnościom danego projektu, jak np. mechanika filtrowania wyników wyszukiwania, bez potrzeby projektowania od podstaw mechanizmu aplikacji.</w:t>
       </w:r>
       <w:r>
         <mc:AlternateContent>
           <mc:Choice Requires="wps">
             <w:drawing>
-              <wp:anchor behindDoc="0" distT="230505" distB="230505" distL="230505" distR="230505" simplePos="0" locked="0" layoutInCell="0" allowOverlap="1" relativeHeight="2">
+              <wp:anchor behindDoc="0" distT="230505" distB="230505" distL="222250" distR="230505" simplePos="0" locked="0" layoutInCell="0" allowOverlap="1" relativeHeight="2">
                 <wp:simplePos x="0" y="0"/>
                 <wp:positionH relativeFrom="column">
                   <wp:align>center</wp:align>
@@ -1324,21 +3972,32 @@
                 <wp:extent cx="3044825" cy="3478530"/>
                 <wp:effectExtent l="0" t="0" r="0" b="0"/>
                 <wp:wrapTopAndBottom/>
-                <wp:docPr id="4" name="Ramka2"/>
+                <wp:docPr id="2" name="Ramka2"/>
                 <a:graphic xmlns:a="http://schemas.openxmlformats.org/drawingml/2006/main">
                   <a:graphicData uri="http://schemas.microsoft.com/office/word/2010/wordprocessingShape">
                     <wps:wsp>
-                      <wps:cNvSpPr txBox="1"/>
+                      <wps:cNvSpPr/>
                       <wps:spPr>
                         <a:xfrm>
                           <a:off x="0" y="0"/>
-                          <a:ext cx="3044825" cy="3478530"/>
+                          <a:ext cx="3044880" cy="3478680"/>
                         </a:xfrm>
-                        <a:prstGeom prst="rect"/>
+                        <a:prstGeom prst="rect">
+                          <a:avLst/>
+                        </a:prstGeom>
                         <a:solidFill>
-                          <a:srgbClr val="FFFFFF"/>
+                          <a:srgbClr val="ffffff"/>
                         </a:solidFill>
+                        <a:ln w="0">
+                          <a:noFill/>
+                        </a:ln>
                       </wps:spPr>
+                      <wps:style>
+                        <a:lnRef idx="0"/>
+                        <a:fillRef idx="0"/>
+                        <a:effectRef idx="0"/>
+                        <a:fontRef idx="minor"/>
+                      </wps:style>
                       <wps:txbx>
                         <w:txbxContent>
                           <w:p>
@@ -1352,9 +4011,9 @@
                               <w:rPr/>
                               <w:drawing>
                                 <wp:inline distT="0" distB="0" distL="0" distR="0">
-                                  <wp:extent cx="2917825" cy="2983865"/>
+                                  <wp:extent cx="3028315" cy="3096895"/>
                                   <wp:effectExtent l="0" t="0" r="0" b="0"/>
-                                  <wp:docPr id="5" name="Obraz2" descr=""/>
+                                  <wp:docPr id="4" name="Obraz2" descr=""/>
                                   <wp:cNvGraphicFramePr>
                                     <a:graphicFrameLocks xmlns:a="http://schemas.openxmlformats.org/drawingml/2006/main" noChangeAspect="1"/>
                                   </wp:cNvGraphicFramePr>
@@ -1362,7 +4021,7 @@
                                     <a:graphicData uri="http://schemas.openxmlformats.org/drawingml/2006/picture">
                                       <pic:pic xmlns:pic="http://schemas.openxmlformats.org/drawingml/2006/picture">
                                         <pic:nvPicPr>
-                                          <pic:cNvPr id="5" name="Obraz2" descr=""/>
+                                          <pic:cNvPr id="4" name="Obraz2" descr=""/>
                                           <pic:cNvPicPr>
                                             <a:picLocks noChangeAspect="1" noChangeArrowheads="1"/>
                                           </pic:cNvPicPr>
@@ -1376,7 +4035,7 @@
                                         <pic:spPr bwMode="auto">
                                           <a:xfrm>
                                             <a:off x="0" y="0"/>
-                                            <a:ext cx="2917825" cy="2983865"/>
+                                            <a:ext cx="3028315" cy="3096895"/>
                                           </a:xfrm>
                                           <a:prstGeom prst="rect">
                                             <a:avLst/>
@@ -1387,36 +4046,74 @@
                                   </a:graphic>
                                 </wp:inline>
                               </w:drawing>
+                            </w:r>
+                            <w:r>
+                              <w:rPr>
+                                <w:i w:val="false"/>
+                                <w:iCs w:val="false"/>
+                                <w:sz w:val="22"/>
+                                <w:szCs w:val="22"/>
+                              </w:rPr>
                               <w:t xml:space="preserve">Rysunek </w:t>
                             </w:r>
                             <w:r>
-                              <w:rPr/>
+                              <w:rPr>
+                                <w:i w:val="false"/>
+                                <w:iCs w:val="false"/>
+                                <w:sz w:val="22"/>
+                                <w:szCs w:val="22"/>
+                              </w:rPr>
                               <w:fldChar w:fldCharType="begin"/>
                             </w:r>
                             <w:r>
-                              <w:rPr/>
+                              <w:rPr>
+                                <w:sz w:val="22"/>
+                                <w:i w:val="false"/>
+                                <w:szCs w:val="22"/>
+                                <w:iCs w:val="false"/>
+                              </w:rPr>
                               <w:instrText xml:space="preserve"> SEQ Rysunek \* ARABIC </w:instrText>
                             </w:r>
                             <w:r>
-                              <w:rPr/>
+                              <w:rPr>
+                                <w:sz w:val="22"/>
+                                <w:i w:val="false"/>
+                                <w:szCs w:val="22"/>
+                                <w:iCs w:val="false"/>
+                              </w:rPr>
                               <w:fldChar w:fldCharType="separate"/>
                             </w:r>
                             <w:r>
-                              <w:rPr/>
+                              <w:rPr>
+                                <w:sz w:val="22"/>
+                                <w:i w:val="false"/>
+                                <w:szCs w:val="22"/>
+                                <w:iCs w:val="false"/>
+                              </w:rPr>
                               <w:t>2</w:t>
                             </w:r>
                             <w:r>
-                              <w:rPr/>
+                              <w:rPr>
+                                <w:sz w:val="22"/>
+                                <w:i w:val="false"/>
+                                <w:szCs w:val="22"/>
+                                <w:iCs w:val="false"/>
+                              </w:rPr>
                               <w:fldChar w:fldCharType="end"/>
                             </w:r>
                             <w:r>
-                              <w:rPr/>
+                              <w:rPr>
+                                <w:i w:val="false"/>
+                                <w:iCs w:val="false"/>
+                                <w:sz w:val="22"/>
+                                <w:szCs w:val="22"/>
+                              </w:rPr>
                               <w:t>: Schemat wzorca projektowego MVC</w:t>
                             </w:r>
                           </w:p>
                         </w:txbxContent>
                       </wps:txbx>
-                      <wps:bodyPr anchor="t" lIns="0" tIns="0" rIns="0" bIns="0">
+                      <wps:bodyPr lIns="0" rIns="0" tIns="0" bIns="0" anchor="t">
                         <a:noAutofit/>
                       </wps:bodyPr>
                     </wps:wsp>
@@ -1427,8 +4124,10 @@
           </mc:Choice>
           <mc:Fallback>
             <w:pict>
-              <v:rect style="position:absolute;rotation:-0;width:239.75pt;height:273.9pt;mso-wrap-distance-left:18.15pt;mso-wrap-distance-right:18.15pt;mso-wrap-distance-top:18.15pt;mso-wrap-distance-bottom:18.15pt;margin-top:13.35pt;mso-position-vertical-relative:text;margin-left:106.9pt;mso-position-horizontal:center;mso-position-horizontal-relative:text">
-                <v:textbox inset="0in,0in,0in,0in">
+              <v:rect id="shape_0" ID="Ramka2" path="m0,0l-2147483645,0l-2147483645,-2147483646l0,-2147483646xe" fillcolor="white" stroked="f" o:allowincell="f" style="position:absolute;margin-left:106.85pt;margin-top:13.35pt;width:239.7pt;height:273.85pt;mso-wrap-style:square;v-text-anchor:top;mso-position-horizontal:center">
+                <v:fill o:detectmouseclick="t" type="solid" color2="black"/>
+                <v:stroke color="#3465a4" joinstyle="round" endcap="flat"/>
+                <v:textbox>
                   <w:txbxContent>
                     <w:p>
                       <w:pPr>
@@ -1441,9 +4140,9 @@
                         <w:rPr/>
                         <w:drawing>
                           <wp:inline distT="0" distB="0" distL="0" distR="0">
-                            <wp:extent cx="2917825" cy="2983865"/>
+                            <wp:extent cx="3028315" cy="3096895"/>
                             <wp:effectExtent l="0" t="0" r="0" b="0"/>
-                            <wp:docPr id="6" name="Obraz2" descr=""/>
+                            <wp:docPr id="5" name="Obraz2" descr=""/>
                             <wp:cNvGraphicFramePr>
                               <a:graphicFrameLocks xmlns:a="http://schemas.openxmlformats.org/drawingml/2006/main" noChangeAspect="1"/>
                             </wp:cNvGraphicFramePr>
@@ -1451,7 +4150,7 @@
                               <a:graphicData uri="http://schemas.openxmlformats.org/drawingml/2006/picture">
                                 <pic:pic xmlns:pic="http://schemas.openxmlformats.org/drawingml/2006/picture">
                                   <pic:nvPicPr>
-                                    <pic:cNvPr id="6" name="Obraz2" descr=""/>
+                                    <pic:cNvPr id="5" name="Obraz2" descr=""/>
                                     <pic:cNvPicPr>
                                       <a:picLocks noChangeAspect="1" noChangeArrowheads="1"/>
                                     </pic:cNvPicPr>
@@ -1465,7 +4164,7 @@
                                   <pic:spPr bwMode="auto">
                                     <a:xfrm>
                                       <a:off x="0" y="0"/>
-                                      <a:ext cx="2917825" cy="2983865"/>
+                                      <a:ext cx="3028315" cy="3096895"/>
                                     </a:xfrm>
                                     <a:prstGeom prst="rect">
                                       <a:avLst/>
@@ -1476,30 +4175,68 @@
                             </a:graphic>
                           </wp:inline>
                         </w:drawing>
+                      </w:r>
+                      <w:r>
+                        <w:rPr>
+                          <w:i w:val="false"/>
+                          <w:iCs w:val="false"/>
+                          <w:sz w:val="22"/>
+                          <w:szCs w:val="22"/>
+                        </w:rPr>
                         <w:t xml:space="preserve">Rysunek </w:t>
                       </w:r>
                       <w:r>
-                        <w:rPr/>
+                        <w:rPr>
+                          <w:i w:val="false"/>
+                          <w:iCs w:val="false"/>
+                          <w:sz w:val="22"/>
+                          <w:szCs w:val="22"/>
+                        </w:rPr>
                         <w:fldChar w:fldCharType="begin"/>
                       </w:r>
                       <w:r>
-                        <w:rPr/>
+                        <w:rPr>
+                          <w:sz w:val="22"/>
+                          <w:i w:val="false"/>
+                          <w:szCs w:val="22"/>
+                          <w:iCs w:val="false"/>
+                        </w:rPr>
                         <w:instrText xml:space="preserve"> SEQ Rysunek \* ARABIC </w:instrText>
                       </w:r>
                       <w:r>
-                        <w:rPr/>
+                        <w:rPr>
+                          <w:sz w:val="22"/>
+                          <w:i w:val="false"/>
+                          <w:szCs w:val="22"/>
+                          <w:iCs w:val="false"/>
+                        </w:rPr>
                         <w:fldChar w:fldCharType="separate"/>
                       </w:r>
                       <w:r>
-                        <w:rPr/>
+                        <w:rPr>
+                          <w:sz w:val="22"/>
+                          <w:i w:val="false"/>
+                          <w:szCs w:val="22"/>
+                          <w:iCs w:val="false"/>
+                        </w:rPr>
                         <w:t>2</w:t>
                       </w:r>
                       <w:r>
-                        <w:rPr/>
+                        <w:rPr>
+                          <w:sz w:val="22"/>
+                          <w:i w:val="false"/>
+                          <w:szCs w:val="22"/>
+                          <w:iCs w:val="false"/>
+                        </w:rPr>
                         <w:fldChar w:fldCharType="end"/>
                       </w:r>
                       <w:r>
-                        <w:rPr/>
+                        <w:rPr>
+                          <w:i w:val="false"/>
+                          <w:iCs w:val="false"/>
+                          <w:sz w:val="22"/>
+                          <w:szCs w:val="22"/>
+                        </w:rPr>
                         <w:t>: Schemat wzorca projektowego MVC</w:t>
                       </w:r>
                     </w:p>
@@ -1511,6 +4248,13 @@
           </mc:Fallback>
         </mc:AlternateContent>
       </w:r>
+      <w:r>
+        <w:rPr>
+          <w:sz w:val="24"/>
+          <w:szCs w:val="24"/>
+        </w:rPr>
+        <w:t>łączenie aplikacji webowej z bazą danych, obsługą przekierowywania adresów URL (routing), szybszą naprawę błędów lub testowanie wdrożonych funkcji. Dzięki tym funkcjom praca nad aplikacją staje się o wiele wydajniejsza i skuteczniejsza, gdyż większość czasu i nakładu pracy można poświęcić kluczowym funkcjonalnościom danego projektu, jak np. mechanika filtrowania wyników wyszukiwania, bez potrzeby projektowania od podstaw mechanizmu aplikacji.</w:t>
+      </w:r>
     </w:p>
     <w:p>
       <w:pPr>
@@ -1521,7 +4265,9 @@
         <w:spacing w:lineRule="auto" w:line="360" w:before="0" w:after="0"/>
         <w:ind w:firstLine="425" w:left="0" w:right="0"/>
         <w:jc w:val="both"/>
-        <w:rPr/>
+        <w:rPr>
+          <w:rFonts w:ascii="Times New Roman" w:hAnsi="Times New Roman"/>
+        </w:rPr>
       </w:pPr>
       <w:r>
         <w:rPr>
@@ -1533,7 +4279,7 @@
         <w:br/>
         <w:t>które najpierw muszą być utworzone, a następnie zapisane. Do tego zadania został użyty MySQL, system zarządzania relacyjnymi bazami danych. Technologia ta pozwala na zapis</w:t>
         <w:br/>
-        <w:t>i przechowywanie informacji podanych przez użytkowników strony, dzięki czemu nie będzie wymagane podawanie nowych zapytań do serwera w celu obsługi kluczowych funkcji aplikacji opierających się na danych.</w:t>
+        <w:t>i przechowywanie informacji podanych przez użytkowników strony, dzięki czemu nie będzie wymagane podawanie nowych danych, bez tworzenia nowych zapytań do serwera w celu obsługi kluczowych funkcji aplikacji opierających się na danych. Zapewni to również użytkownikowi efektywne i wygodniejsze korzystanie z aplikacji.</w:t>
       </w:r>
     </w:p>
     <w:p>
@@ -1546,8 +4292,7 @@
         <w:ind w:firstLine="425" w:left="0" w:right="0"/>
         <w:jc w:val="both"/>
         <w:rPr>
-          <w:sz w:val="24"/>
-          <w:szCs w:val="24"/>
+          <w:rFonts w:ascii="Times New Roman" w:hAnsi="Times New Roman"/>
         </w:rPr>
       </w:pPr>
       <w:r>
@@ -1561,14 +4306,7 @@
         <w:br/>
         <w:t>Taka komunikacja pomiędzy użytkownikami może odbywać się na wiele sposobów.</w:t>
         <w:br/>
-        <w:t xml:space="preserve">Jednym z popularniejszych metod jest wysyłanie wiadomości e-mail. </w:t>
-      </w:r>
-      <w:r>
-        <w:rPr>
-          <w:sz w:val="24"/>
-          <w:szCs w:val="24"/>
-        </w:rPr>
-        <w:t>W 2022 roku liczba użytkowników poczty e-mail wynosiła około 4.26 miliarda. Tego samego roku dziennie zostało wysyłanych około 322 miliardy wiadomości e-mail. Według przeprowadzonych statystyk przewiduje się, że do 2026 roku liczba wysyłanych wiadomości codziennie zostanie zwiększona do około 392.5 miliarda</w:t>
+        <w:t>Jednym z popularniejszych metod jest wysyłanie wiadomości e-mail. W 2022 roku liczba użytkowników poczty e-mail wynosiła około 4.26 miliarda. Tego samego roku dziennie zostało wysyłanych około 322 miliardy wiadomości e-mail. Według przeprowadzonych statystyk przewiduje się, że do 2026 roku liczba wysyłanych wiadomości codziennie zostanie zwiększona do około 392.5 miliarda</w:t>
       </w:r>
       <w:r>
         <w:rPr>
@@ -1582,7 +4320,7 @@
           <w:sz w:val="24"/>
           <w:szCs w:val="24"/>
         </w:rPr>
-        <w:instrText xml:space="preserve"> CITATION  "1"</w:instrText>
+        <w:instrText xml:space="preserve"> CITATION  "Laura Ceci 1"</w:instrText>
       </w:r>
       <w:r>
         <w:rPr>
@@ -1596,7 +4334,7 @@
           <w:sz w:val="24"/>
           <w:szCs w:val="24"/>
         </w:rPr>
-        <w:t>1</w:t>
+        <w:t>efwefew</w:t>
       </w:r>
       <w:r>
         <w:rPr>
@@ -1649,6 +4387,13 @@
         </w:rPr>
         <w:fldChar w:fldCharType="end"/>
       </w:r>
+      <w:r>
+        <w:rPr>
+          <w:sz w:val="24"/>
+          <w:szCs w:val="24"/>
+        </w:rPr>
+        <w:t>.</w:t>
+      </w:r>
     </w:p>
     <w:p>
       <w:pPr>
@@ -1657,34 +4402,78 @@
         <w:widowControl/>
         <w:numPr>
           <w:ilvl w:val="0"/>
-          <w:numId w:val="2"/>
+          <w:numId w:val="4"/>
         </w:numPr>
         <w:suppressAutoHyphens w:val="true"/>
         <w:bidi w:val="0"/>
         <w:spacing w:lineRule="auto" w:line="360" w:before="238" w:after="238"/>
-        <w:ind w:hanging="0" w:left="238" w:right="238"/>
+        <w:ind w:hanging="0" w:left="0" w:right="0"/>
         <w:jc w:val="left"/>
+        <w:rPr>
+          <w:rFonts w:ascii="Times New Roman" w:hAnsi="Times New Roman"/>
+        </w:rPr>
+      </w:pPr>
+      <w:bookmarkStart w:id="13" w:name="__RefHeading___Toc2696_3002224644"/>
+      <w:bookmarkEnd w:id="13"/>
+      <w:r>
         <w:rPr>
           <w:rFonts w:ascii="Times New Roman" w:hAnsi="Times New Roman"/>
           <w:sz w:val="32"/>
           <w:szCs w:val="32"/>
         </w:rPr>
-      </w:pPr>
-      <w:bookmarkStart w:id="8" w:name="__RefHeading___Toc2696_3002224644"/>
-      <w:bookmarkEnd w:id="8"/>
+        <w:t>Implementacja aplikacji webowej.</w:t>
+      </w:r>
+    </w:p>
+    <w:p>
+      <w:pPr>
+        <w:pStyle w:val="BodyText"/>
+        <w:spacing w:lineRule="auto" w:line="360" w:before="238" w:after="238"/>
+        <w:rPr>
+          <w:rFonts w:ascii="Times New Roman" w:hAnsi="Times New Roman"/>
+          <w:sz w:val="24"/>
+          <w:szCs w:val="24"/>
+        </w:rPr>
+      </w:pPr>
+      <w:r>
+        <w:rPr>
+          <w:sz w:val="24"/>
+          <w:szCs w:val="24"/>
+        </w:rPr>
+      </w:r>
+    </w:p>
+    <w:p>
+      <w:pPr>
+        <w:pStyle w:val="Heading1"/>
+        <w:keepNext w:val="true"/>
+        <w:widowControl/>
+        <w:numPr>
+          <w:ilvl w:val="0"/>
+          <w:numId w:val="4"/>
+        </w:numPr>
+        <w:suppressAutoHyphens w:val="true"/>
+        <w:bidi w:val="0"/>
+        <w:spacing w:lineRule="auto" w:line="360" w:before="238" w:after="238"/>
+        <w:ind w:hanging="0" w:left="0" w:right="0"/>
+        <w:jc w:val="left"/>
+        <w:rPr>
+          <w:rFonts w:ascii="Times New Roman" w:hAnsi="Times New Roman"/>
+        </w:rPr>
+      </w:pPr>
+      <w:bookmarkStart w:id="14" w:name="__RefHeading___Toc2698_3002224644"/>
+      <w:bookmarkEnd w:id="14"/>
       <w:r>
         <w:rPr>
           <w:rFonts w:ascii="Times New Roman" w:hAnsi="Times New Roman"/>
           <w:sz w:val="32"/>
           <w:szCs w:val="32"/>
         </w:rPr>
-        <w:t>Projekt.</w:t>
-      </w:r>
-    </w:p>
-    <w:p>
-      <w:pPr>
-        <w:pStyle w:val="BodyText"/>
-        <w:spacing w:lineRule="auto" w:line="360" w:before="238" w:after="238"/>
+        <w:t>Podsumowanie</w:t>
+      </w:r>
+    </w:p>
+    <w:p>
+      <w:pPr>
+        <w:pStyle w:val="BodyText"/>
+        <w:spacing w:lineRule="auto" w:line="360" w:before="0" w:after="0"/>
         <w:rPr>
           <w:rFonts w:ascii="Times New Roman" w:hAnsi="Times New Roman"/>
           <w:sz w:val="24"/>
@@ -1705,52 +4494,25 @@
         <w:widowControl/>
         <w:numPr>
           <w:ilvl w:val="0"/>
-          <w:numId w:val="2"/>
+          <w:numId w:val="4"/>
         </w:numPr>
         <w:suppressAutoHyphens w:val="true"/>
         <w:bidi w:val="0"/>
         <w:spacing w:lineRule="auto" w:line="360" w:before="238" w:after="238"/>
-        <w:ind w:hanging="0" w:left="238" w:right="238"/>
+        <w:ind w:hanging="0" w:left="0" w:right="0"/>
         <w:jc w:val="left"/>
         <w:rPr>
           <w:rFonts w:ascii="Times New Roman" w:hAnsi="Times New Roman"/>
         </w:rPr>
       </w:pPr>
-      <w:bookmarkStart w:id="9" w:name="__RefHeading___Toc2698_3002224644"/>
-      <w:bookmarkEnd w:id="9"/>
+      <w:bookmarkStart w:id="15" w:name="__RefHeading___Toc589_2351961436"/>
+      <w:bookmarkEnd w:id="15"/>
       <w:r>
         <w:rPr>
           <w:rFonts w:ascii="Times New Roman" w:hAnsi="Times New Roman"/>
           <w:sz w:val="32"/>
           <w:szCs w:val="32"/>
         </w:rPr>
-        <w:t>Podsumowanie</w:t>
-      </w:r>
-    </w:p>
-    <w:p>
-      <w:pPr>
-        <w:pStyle w:val="BodyText"/>
-        <w:spacing w:lineRule="auto" w:line="360" w:before="0" w:after="0"/>
-        <w:rPr>
-          <w:rFonts w:ascii="Times New Roman" w:hAnsi="Times New Roman"/>
-          <w:sz w:val="24"/>
-          <w:szCs w:val="24"/>
-        </w:rPr>
-      </w:pPr>
-      <w:r>
-        <w:rPr>
-          <w:sz w:val="24"/>
-          <w:szCs w:val="24"/>
-        </w:rPr>
-      </w:r>
-    </w:p>
-    <w:p>
-      <w:pPr>
-        <w:pStyle w:val="TableofAuthorities"/>
-        <w:rPr/>
-      </w:pPr>
-      <w:r>
-        <w:rPr/>
         <w:t>Bibliografia</w:t>
       </w:r>
     </w:p>
@@ -1760,7 +4522,10 @@
         <w:tabs>
           <w:tab w:val="clear" w:pos="9071"/>
         </w:tabs>
-        <w:rPr/>
+        <w:spacing w:lineRule="auto" w:line="360"/>
+        <w:rPr>
+          <w:rFonts w:ascii="Times New Roman" w:hAnsi="Times New Roman"/>
+        </w:rPr>
       </w:pPr>
       <w:r>
         <w:fldChar w:fldCharType="begin"/>
@@ -1784,7 +4549,10 @@
         <w:tabs>
           <w:tab w:val="clear" w:pos="9071"/>
         </w:tabs>
-        <w:rPr/>
+        <w:spacing w:lineRule="auto" w:line="360"/>
+        <w:rPr>
+          <w:rFonts w:ascii="Times New Roman" w:hAnsi="Times New Roman"/>
+        </w:rPr>
       </w:pPr>
       <w:r>
         <w:rPr/>
@@ -1799,26 +4567,48 @@
       <w:pPr>
         <w:pStyle w:val="BodyText"/>
         <w:spacing w:lineRule="auto" w:line="360" w:before="0" w:after="0"/>
+        <w:rPr>
+          <w:rFonts w:ascii="Times New Roman" w:hAnsi="Times New Roman"/>
+        </w:rPr>
+      </w:pPr>
+      <w:r>
         <w:rPr/>
-      </w:pPr>
-      <w:r>
+      </w:r>
+    </w:p>
+    <w:p>
+      <w:pPr>
+        <w:pStyle w:val="Heading1"/>
+        <w:keepNext w:val="true"/>
+        <w:widowControl/>
+        <w:numPr>
+          <w:ilvl w:val="0"/>
+          <w:numId w:val="4"/>
+        </w:numPr>
+        <w:suppressAutoHyphens w:val="true"/>
+        <w:bidi w:val="0"/>
+        <w:spacing w:lineRule="auto" w:line="360" w:before="238" w:after="238"/>
+        <w:ind w:hanging="0" w:left="0" w:right="0"/>
+        <w:jc w:val="left"/>
+        <w:rPr>
+          <w:rFonts w:ascii="Times New Roman" w:hAnsi="Times New Roman"/>
+        </w:rPr>
+      </w:pPr>
+      <w:bookmarkStart w:id="16" w:name="__RefHeading___Toc591_2351961436"/>
+      <w:bookmarkEnd w:id="16"/>
+      <w:r>
+        <w:rPr>
+          <w:rFonts w:ascii="Times New Roman" w:hAnsi="Times New Roman"/>
+          <w:sz w:val="32"/>
+          <w:szCs w:val="32"/>
+        </w:rPr>
+        <w:t>Spis rysunków</w:t>
+      </w:r>
+    </w:p>
+    <w:p>
+      <w:pPr>
+        <w:pStyle w:val="TableofFigures"/>
+        <w:spacing w:lineRule="auto" w:line="360"/>
         <w:rPr/>
-      </w:r>
-    </w:p>
-    <w:p>
-      <w:pPr>
-        <w:pStyle w:val="Nagwekindeksurysunku"/>
-        <w:rPr/>
-      </w:pPr>
-      <w:r>
-        <w:rPr/>
-        <w:t>Wykaz rysunków</w:t>
-      </w:r>
-    </w:p>
-    <w:p>
-      <w:pPr>
-        <w:pStyle w:val="TableofFigures"/>
-        <w:rPr/>
       </w:pPr>
       <w:r>
         <w:fldChar w:fldCharType="begin"/>
@@ -1826,12 +4616,16 @@
       <w:r>
         <w:rPr>
           <w:rStyle w:val="Czeindeksu"/>
+          <w:i w:val="false"/>
+          <w:iCs w:val="false"/>
         </w:rPr>
         <w:instrText xml:space="preserve"> TOC \c "Rysunek" \h </w:instrText>
       </w:r>
       <w:r>
         <w:rPr>
           <w:rStyle w:val="Czeindeksu"/>
+          <w:i w:val="false"/>
+          <w:iCs w:val="false"/>
         </w:rPr>
         <w:fldChar w:fldCharType="separate"/>
       </w:r>
@@ -1839,26 +4633,41 @@
         <w:r>
           <w:rPr>
             <w:rStyle w:val="Czeindeksu"/>
+            <w:i w:val="false"/>
+            <w:iCs w:val="false"/>
           </w:rPr>
           <w:t>Rysunek 1: Lista kontenerów</w:t>
+        </w:r>
+        <w:r>
+          <w:rPr>
+            <w:rStyle w:val="Czeindeksu"/>
+          </w:rPr>
           <w:tab/>
-          <w:t>6</w:t>
+          <w:t>7</w:t>
         </w:r>
       </w:hyperlink>
     </w:p>
     <w:p>
       <w:pPr>
         <w:pStyle w:val="TableofFigures"/>
+        <w:spacing w:lineRule="auto" w:line="360"/>
         <w:rPr/>
       </w:pPr>
       <w:hyperlink w:anchor="__RefHeading___Toc2692_3002224644_kopia_">
         <w:r>
           <w:rPr>
             <w:rStyle w:val="Czeindeksu"/>
+            <w:i w:val="false"/>
+            <w:iCs w:val="false"/>
           </w:rPr>
           <w:t>Rysunek 2: Schemat wzorca projektowego MVC</w:t>
+        </w:r>
+        <w:r>
+          <w:rPr>
+            <w:rStyle w:val="Czeindeksu"/>
+          </w:rPr>
           <w:tab/>
-          <w:t>7</w:t>
+          <w:t>8</w:t>
         </w:r>
       </w:hyperlink>
       <w:r>
@@ -1878,7 +4687,7 @@
         </w:numPr>
         <w:suppressAutoHyphens w:val="true"/>
         <w:bidi w:val="0"/>
-        <w:spacing w:lineRule="auto" w:line="259" w:before="0" w:after="238"/>
+        <w:spacing w:lineRule="auto" w:line="360" w:before="0" w:after="238"/>
         <w:ind w:hanging="0" w:left="0" w:right="238"/>
         <w:jc w:val="left"/>
         <w:outlineLvl w:val="0"/>
@@ -1889,9 +4698,9 @@
       <w:r>
         <w:rPr/>
       </w:r>
-      <w:bookmarkStart w:id="10" w:name="__RefHeading___Toc173_3035843593"/>
-      <w:bookmarkStart w:id="11" w:name="__RefHeading___Toc173_3035843593"/>
-      <w:bookmarkEnd w:id="11"/>
+      <w:bookmarkStart w:id="17" w:name="__RefHeading___Toc173_3035843593"/>
+      <w:bookmarkStart w:id="18" w:name="__RefHeading___Toc173_3035843593"/>
+      <w:bookmarkEnd w:id="18"/>
     </w:p>
     <w:sectPr>
       <w:footerReference w:type="default" r:id="rId6"/>
@@ -1935,7 +4744,7 @@
     </w:r>
     <w:r>
       <w:rPr/>
-      <w:t>6</w:t>
+      <w:t>16</w:t>
     </w:r>
     <w:r>
       <w:rPr/>
@@ -1972,6 +4781,280 @@
   <w:abstractNum w:abstractNumId="1">
     <w:lvl w:ilvl="0">
       <w:start w:val="1"/>
+      <w:numFmt w:val="bullet"/>
+      <w:lvlText w:val=""/>
+      <w:lvlJc w:val="left"/>
+      <w:pPr>
+        <w:tabs>
+          <w:tab w:val="num" w:pos="227"/>
+        </w:tabs>
+        <w:ind w:left="227" w:hanging="227"/>
+      </w:pPr>
+      <w:rPr>
+        <w:rFonts w:ascii="Symbol" w:hAnsi="Symbol" w:cs="Symbol" w:hint="default"/>
+      </w:rPr>
+    </w:lvl>
+    <w:lvl w:ilvl="1">
+      <w:start w:val="1"/>
+      <w:numFmt w:val="bullet"/>
+      <w:lvlText w:val=""/>
+      <w:lvlJc w:val="left"/>
+      <w:pPr>
+        <w:tabs>
+          <w:tab w:val="num" w:pos="454"/>
+        </w:tabs>
+        <w:ind w:left="454" w:hanging="227"/>
+      </w:pPr>
+      <w:rPr>
+        <w:rFonts w:ascii="Symbol" w:hAnsi="Symbol" w:cs="Symbol" w:hint="default"/>
+      </w:rPr>
+    </w:lvl>
+    <w:lvl w:ilvl="2">
+      <w:start w:val="1"/>
+      <w:numFmt w:val="bullet"/>
+      <w:lvlText w:val=""/>
+      <w:lvlJc w:val="left"/>
+      <w:pPr>
+        <w:tabs>
+          <w:tab w:val="num" w:pos="680"/>
+        </w:tabs>
+        <w:ind w:left="680" w:hanging="227"/>
+      </w:pPr>
+      <w:rPr>
+        <w:rFonts w:ascii="Symbol" w:hAnsi="Symbol" w:cs="Symbol" w:hint="default"/>
+      </w:rPr>
+    </w:lvl>
+    <w:lvl w:ilvl="3">
+      <w:start w:val="1"/>
+      <w:numFmt w:val="bullet"/>
+      <w:lvlText w:val=""/>
+      <w:lvlJc w:val="left"/>
+      <w:pPr>
+        <w:tabs>
+          <w:tab w:val="num" w:pos="907"/>
+        </w:tabs>
+        <w:ind w:left="907" w:hanging="227"/>
+      </w:pPr>
+      <w:rPr>
+        <w:rFonts w:ascii="Symbol" w:hAnsi="Symbol" w:cs="Symbol" w:hint="default"/>
+      </w:rPr>
+    </w:lvl>
+    <w:lvl w:ilvl="4">
+      <w:start w:val="1"/>
+      <w:numFmt w:val="bullet"/>
+      <w:lvlText w:val=""/>
+      <w:lvlJc w:val="left"/>
+      <w:pPr>
+        <w:tabs>
+          <w:tab w:val="num" w:pos="1134"/>
+        </w:tabs>
+        <w:ind w:left="1134" w:hanging="227"/>
+      </w:pPr>
+      <w:rPr>
+        <w:rFonts w:ascii="Symbol" w:hAnsi="Symbol" w:cs="Symbol" w:hint="default"/>
+      </w:rPr>
+    </w:lvl>
+    <w:lvl w:ilvl="5">
+      <w:start w:val="1"/>
+      <w:numFmt w:val="bullet"/>
+      <w:lvlText w:val=""/>
+      <w:lvlJc w:val="left"/>
+      <w:pPr>
+        <w:tabs>
+          <w:tab w:val="num" w:pos="1361"/>
+        </w:tabs>
+        <w:ind w:left="1361" w:hanging="227"/>
+      </w:pPr>
+      <w:rPr>
+        <w:rFonts w:ascii="Symbol" w:hAnsi="Symbol" w:cs="Symbol" w:hint="default"/>
+      </w:rPr>
+    </w:lvl>
+    <w:lvl w:ilvl="6">
+      <w:start w:val="1"/>
+      <w:numFmt w:val="bullet"/>
+      <w:lvlText w:val=""/>
+      <w:lvlJc w:val="left"/>
+      <w:pPr>
+        <w:tabs>
+          <w:tab w:val="num" w:pos="1587"/>
+        </w:tabs>
+        <w:ind w:left="1587" w:hanging="227"/>
+      </w:pPr>
+      <w:rPr>
+        <w:rFonts w:ascii="Symbol" w:hAnsi="Symbol" w:cs="Symbol" w:hint="default"/>
+      </w:rPr>
+    </w:lvl>
+    <w:lvl w:ilvl="7">
+      <w:start w:val="1"/>
+      <w:numFmt w:val="bullet"/>
+      <w:lvlText w:val=""/>
+      <w:lvlJc w:val="left"/>
+      <w:pPr>
+        <w:tabs>
+          <w:tab w:val="num" w:pos="1814"/>
+        </w:tabs>
+        <w:ind w:left="1814" w:hanging="227"/>
+      </w:pPr>
+      <w:rPr>
+        <w:rFonts w:ascii="Symbol" w:hAnsi="Symbol" w:cs="Symbol" w:hint="default"/>
+      </w:rPr>
+    </w:lvl>
+    <w:lvl w:ilvl="8">
+      <w:start w:val="1"/>
+      <w:numFmt w:val="bullet"/>
+      <w:lvlText w:val=""/>
+      <w:lvlJc w:val="left"/>
+      <w:pPr>
+        <w:tabs>
+          <w:tab w:val="num" w:pos="2041"/>
+        </w:tabs>
+        <w:ind w:left="2041" w:hanging="227"/>
+      </w:pPr>
+      <w:rPr>
+        <w:rFonts w:ascii="Symbol" w:hAnsi="Symbol" w:cs="Symbol" w:hint="default"/>
+      </w:rPr>
+    </w:lvl>
+  </w:abstractNum>
+  <w:abstractNum w:abstractNumId="2">
+    <w:lvl w:ilvl="0">
+      <w:start w:val="1"/>
+      <w:numFmt w:val="bullet"/>
+      <w:lvlText w:val=""/>
+      <w:lvlJc w:val="left"/>
+      <w:pPr>
+        <w:tabs>
+          <w:tab w:val="num" w:pos="227"/>
+        </w:tabs>
+        <w:ind w:left="227" w:hanging="227"/>
+      </w:pPr>
+      <w:rPr>
+        <w:rFonts w:ascii="Symbol" w:hAnsi="Symbol" w:cs="Symbol" w:hint="default"/>
+      </w:rPr>
+    </w:lvl>
+    <w:lvl w:ilvl="1">
+      <w:start w:val="1"/>
+      <w:numFmt w:val="bullet"/>
+      <w:lvlText w:val=""/>
+      <w:lvlJc w:val="left"/>
+      <w:pPr>
+        <w:tabs>
+          <w:tab w:val="num" w:pos="454"/>
+        </w:tabs>
+        <w:ind w:left="454" w:hanging="227"/>
+      </w:pPr>
+      <w:rPr>
+        <w:rFonts w:ascii="Symbol" w:hAnsi="Symbol" w:cs="Symbol" w:hint="default"/>
+      </w:rPr>
+    </w:lvl>
+    <w:lvl w:ilvl="2">
+      <w:start w:val="1"/>
+      <w:numFmt w:val="bullet"/>
+      <w:lvlText w:val=""/>
+      <w:lvlJc w:val="left"/>
+      <w:pPr>
+        <w:tabs>
+          <w:tab w:val="num" w:pos="680"/>
+        </w:tabs>
+        <w:ind w:left="680" w:hanging="227"/>
+      </w:pPr>
+      <w:rPr>
+        <w:rFonts w:ascii="Symbol" w:hAnsi="Symbol" w:cs="Symbol" w:hint="default"/>
+      </w:rPr>
+    </w:lvl>
+    <w:lvl w:ilvl="3">
+      <w:start w:val="1"/>
+      <w:numFmt w:val="bullet"/>
+      <w:lvlText w:val=""/>
+      <w:lvlJc w:val="left"/>
+      <w:pPr>
+        <w:tabs>
+          <w:tab w:val="num" w:pos="907"/>
+        </w:tabs>
+        <w:ind w:left="907" w:hanging="227"/>
+      </w:pPr>
+      <w:rPr>
+        <w:rFonts w:ascii="Symbol" w:hAnsi="Symbol" w:cs="Symbol" w:hint="default"/>
+      </w:rPr>
+    </w:lvl>
+    <w:lvl w:ilvl="4">
+      <w:start w:val="1"/>
+      <w:numFmt w:val="bullet"/>
+      <w:lvlText w:val=""/>
+      <w:lvlJc w:val="left"/>
+      <w:pPr>
+        <w:tabs>
+          <w:tab w:val="num" w:pos="1134"/>
+        </w:tabs>
+        <w:ind w:left="1134" w:hanging="227"/>
+      </w:pPr>
+      <w:rPr>
+        <w:rFonts w:ascii="Symbol" w:hAnsi="Symbol" w:cs="Symbol" w:hint="default"/>
+      </w:rPr>
+    </w:lvl>
+    <w:lvl w:ilvl="5">
+      <w:start w:val="1"/>
+      <w:numFmt w:val="bullet"/>
+      <w:lvlText w:val=""/>
+      <w:lvlJc w:val="left"/>
+      <w:pPr>
+        <w:tabs>
+          <w:tab w:val="num" w:pos="1361"/>
+        </w:tabs>
+        <w:ind w:left="1361" w:hanging="227"/>
+      </w:pPr>
+      <w:rPr>
+        <w:rFonts w:ascii="Symbol" w:hAnsi="Symbol" w:cs="Symbol" w:hint="default"/>
+      </w:rPr>
+    </w:lvl>
+    <w:lvl w:ilvl="6">
+      <w:start w:val="1"/>
+      <w:numFmt w:val="bullet"/>
+      <w:lvlText w:val=""/>
+      <w:lvlJc w:val="left"/>
+      <w:pPr>
+        <w:tabs>
+          <w:tab w:val="num" w:pos="1587"/>
+        </w:tabs>
+        <w:ind w:left="1587" w:hanging="227"/>
+      </w:pPr>
+      <w:rPr>
+        <w:rFonts w:ascii="Symbol" w:hAnsi="Symbol" w:cs="Symbol" w:hint="default"/>
+      </w:rPr>
+    </w:lvl>
+    <w:lvl w:ilvl="7">
+      <w:start w:val="1"/>
+      <w:numFmt w:val="bullet"/>
+      <w:lvlText w:val=""/>
+      <w:lvlJc w:val="left"/>
+      <w:pPr>
+        <w:tabs>
+          <w:tab w:val="num" w:pos="1814"/>
+        </w:tabs>
+        <w:ind w:left="1814" w:hanging="227"/>
+      </w:pPr>
+      <w:rPr>
+        <w:rFonts w:ascii="Symbol" w:hAnsi="Symbol" w:cs="Symbol" w:hint="default"/>
+      </w:rPr>
+    </w:lvl>
+    <w:lvl w:ilvl="8">
+      <w:start w:val="1"/>
+      <w:numFmt w:val="bullet"/>
+      <w:lvlText w:val=""/>
+      <w:lvlJc w:val="left"/>
+      <w:pPr>
+        <w:tabs>
+          <w:tab w:val="num" w:pos="2041"/>
+        </w:tabs>
+        <w:ind w:left="2041" w:hanging="227"/>
+      </w:pPr>
+      <w:rPr>
+        <w:rFonts w:ascii="Symbol" w:hAnsi="Symbol" w:cs="Symbol" w:hint="default"/>
+      </w:rPr>
+    </w:lvl>
+  </w:abstractNum>
+  <w:abstractNum w:abstractNumId="3">
+    <w:lvl w:ilvl="0">
+      <w:start w:val="1"/>
       <w:numFmt w:val="none"/>
       <w:suff w:val="nothing"/>
       <w:lvlText w:val=""/>
@@ -2097,11 +5180,11 @@
       <w:rPr/>
     </w:lvl>
   </w:abstractNum>
-  <w:abstractNum w:abstractNumId="2">
+  <w:abstractNum w:abstractNumId="4">
     <w:lvl w:ilvl="0">
       <w:start w:val="1"/>
       <w:numFmt w:val="decimal"/>
-      <w:lvlText w:val="%1."/>
+      <w:lvlText w:val=" %1."/>
       <w:lvlJc w:val="left"/>
       <w:pPr>
         <w:tabs>
@@ -2114,7 +5197,7 @@
     <w:lvl w:ilvl="1">
       <w:start w:val="1"/>
       <w:numFmt w:val="decimal"/>
-      <w:lvlText w:val="%2."/>
+      <w:lvlText w:val=" %1.%2."/>
       <w:lvlJc w:val="left"/>
       <w:pPr>
         <w:tabs>
@@ -2126,8 +5209,8 @@
     </w:lvl>
     <w:lvl w:ilvl="2">
       <w:start w:val="1"/>
-      <w:numFmt w:val="decimal"/>
-      <w:lvlText w:val="%3."/>
+      <w:numFmt w:val="lowerLetter"/>
+      <w:lvlText w:val=" %3)"/>
       <w:lvlJc w:val="left"/>
       <w:pPr>
         <w:tabs>
@@ -2139,8 +5222,8 @@
     </w:lvl>
     <w:lvl w:ilvl="3">
       <w:start w:val="1"/>
-      <w:numFmt w:val="decimal"/>
-      <w:lvlText w:val="%4."/>
+      <w:numFmt w:val="bullet"/>
+      <w:lvlText w:val=""/>
       <w:lvlJc w:val="left"/>
       <w:pPr>
         <w:tabs>
@@ -2148,12 +5231,14 @@
         </w:tabs>
         <w:ind w:left="1945" w:hanging="397"/>
       </w:pPr>
-      <w:rPr/>
+      <w:rPr>
+        <w:rFonts w:ascii="Symbol" w:hAnsi="Symbol" w:cs="Symbol" w:hint="default"/>
+      </w:rPr>
     </w:lvl>
     <w:lvl w:ilvl="4">
       <w:start w:val="1"/>
-      <w:numFmt w:val="decimal"/>
-      <w:lvlText w:val="%5."/>
+      <w:numFmt w:val="bullet"/>
+      <w:lvlText w:val=""/>
       <w:lvlJc w:val="left"/>
       <w:pPr>
         <w:tabs>
@@ -2161,12 +5246,14 @@
         </w:tabs>
         <w:ind w:left="2342" w:hanging="397"/>
       </w:pPr>
-      <w:rPr/>
+      <w:rPr>
+        <w:rFonts w:ascii="Symbol" w:hAnsi="Symbol" w:cs="Symbol" w:hint="default"/>
+      </w:rPr>
     </w:lvl>
     <w:lvl w:ilvl="5">
       <w:start w:val="1"/>
-      <w:numFmt w:val="decimal"/>
-      <w:lvlText w:val="%6."/>
+      <w:numFmt w:val="bullet"/>
+      <w:lvlText w:val=""/>
       <w:lvlJc w:val="left"/>
       <w:pPr>
         <w:tabs>
@@ -2174,12 +5261,14 @@
         </w:tabs>
         <w:ind w:left="2738" w:hanging="397"/>
       </w:pPr>
-      <w:rPr/>
+      <w:rPr>
+        <w:rFonts w:ascii="Symbol" w:hAnsi="Symbol" w:cs="Symbol" w:hint="default"/>
+      </w:rPr>
     </w:lvl>
     <w:lvl w:ilvl="6">
       <w:start w:val="1"/>
-      <w:numFmt w:val="decimal"/>
-      <w:lvlText w:val="%7."/>
+      <w:numFmt w:val="bullet"/>
+      <w:lvlText w:val=""/>
       <w:lvlJc w:val="left"/>
       <w:pPr>
         <w:tabs>
@@ -2187,12 +5276,14 @@
         </w:tabs>
         <w:ind w:left="3135" w:hanging="397"/>
       </w:pPr>
-      <w:rPr/>
+      <w:rPr>
+        <w:rFonts w:ascii="Symbol" w:hAnsi="Symbol" w:cs="Symbol" w:hint="default"/>
+      </w:rPr>
     </w:lvl>
     <w:lvl w:ilvl="7">
       <w:start w:val="1"/>
-      <w:numFmt w:val="decimal"/>
-      <w:lvlText w:val="%8."/>
+      <w:numFmt w:val="bullet"/>
+      <w:lvlText w:val=""/>
       <w:lvlJc w:val="left"/>
       <w:pPr>
         <w:tabs>
@@ -2200,12 +5291,14 @@
         </w:tabs>
         <w:ind w:left="3532" w:hanging="397"/>
       </w:pPr>
-      <w:rPr/>
+      <w:rPr>
+        <w:rFonts w:ascii="Symbol" w:hAnsi="Symbol" w:cs="Symbol" w:hint="default"/>
+      </w:rPr>
     </w:lvl>
     <w:lvl w:ilvl="8">
       <w:start w:val="1"/>
-      <w:numFmt w:val="decimal"/>
-      <w:lvlText w:val="%9."/>
+      <w:numFmt w:val="bullet"/>
+      <w:lvlText w:val=""/>
       <w:lvlJc w:val="left"/>
       <w:pPr>
         <w:tabs>
@@ -2213,10 +5306,12 @@
         </w:tabs>
         <w:ind w:left="3929" w:hanging="397"/>
       </w:pPr>
-      <w:rPr/>
+      <w:rPr>
+        <w:rFonts w:ascii="Symbol" w:hAnsi="Symbol" w:cs="Symbol" w:hint="default"/>
+      </w:rPr>
     </w:lvl>
   </w:abstractNum>
-  <w:abstractNum w:abstractNumId="3">
+  <w:abstractNum w:abstractNumId="5">
     <w:lvl w:ilvl="0">
       <w:start w:val="1"/>
       <w:numFmt w:val="none"/>
@@ -2343,6 +5438,12 @@
   </w:num>
   <w:num w:numId="3">
     <w:abstractNumId w:val="3"/>
+  </w:num>
+  <w:num w:numId="4">
+    <w:abstractNumId w:val="4"/>
+  </w:num>
+  <w:num w:numId="5">
+    <w:abstractNumId w:val="5"/>
   </w:num>
 </w:numbering>
 </file>
@@ -2771,7 +5872,7 @@
     <w:pPr>
       <w:numPr>
         <w:ilvl w:val="0"/>
-        <w:numId w:val="1"/>
+        <w:numId w:val="3"/>
       </w:numPr>
       <w:spacing w:before="240" w:after="120"/>
       <w:outlineLvl w:val="0"/>
@@ -2791,7 +5892,7 @@
     <w:pPr>
       <w:numPr>
         <w:ilvl w:val="1"/>
-        <w:numId w:val="1"/>
+        <w:numId w:val="3"/>
       </w:numPr>
       <w:spacing w:before="200" w:after="120"/>
       <w:outlineLvl w:val="1"/>
@@ -2811,7 +5912,7 @@
     <w:pPr>
       <w:numPr>
         <w:ilvl w:val="2"/>
-        <w:numId w:val="1"/>
+        <w:numId w:val="3"/>
       </w:numPr>
       <w:spacing w:before="140" w:after="120"/>
       <w:outlineLvl w:val="2"/>
@@ -2831,7 +5932,7 @@
     <w:pPr>
       <w:numPr>
         <w:ilvl w:val="3"/>
-        <w:numId w:val="1"/>
+        <w:numId w:val="3"/>
       </w:numPr>
       <w:spacing w:before="120" w:after="120"/>
       <w:outlineLvl w:val="3"/>
@@ -2869,6 +5970,13 @@
     <w:name w:val="Znaki numeracji"/>
     <w:qFormat/>
     <w:rPr/>
+  </w:style>
+  <w:style w:type="character" w:styleId="Znakiwypunktowania">
+    <w:name w:val="Znaki wypunktowania"/>
+    <w:qFormat/>
+    <w:rPr>
+      <w:rFonts w:ascii="OpenSymbol" w:hAnsi="OpenSymbol" w:eastAsia="OpenSymbol" w:cs="OpenSymbol"/>
+    </w:rPr>
   </w:style>
   <w:style w:type="paragraph" w:styleId="Nagwek">
     <w:name w:val="Nagłówek"/>
@@ -3083,6 +6191,13 @@
     </w:pPr>
     <w:rPr/>
   </w:style>
+  <w:style w:type="paragraph" w:styleId="Zawartoramki">
+    <w:name w:val="Zawartość ramki"/>
+    <w:basedOn w:val="Normal"/>
+    <w:qFormat/>
+    <w:pPr/>
+    <w:rPr/>
+  </w:style>
   <w:style w:type="numbering" w:styleId="NoList" w:default="1">
     <w:name w:val="No List"/>
     <w:uiPriority w:val="99"/>
@@ -3092,6 +6207,10 @@
   </w:style>
   <w:style w:type="numbering" w:styleId="Numeracja123">
     <w:name w:val="Numeracja 123"/>
+    <w:qFormat/>
+  </w:style>
+  <w:style w:type="numbering" w:styleId="Punktor">
+    <w:name w:val="Punktor •"/>
     <w:qFormat/>
   </w:style>
   <w:style w:type="table" w:default="1" w:styleId="Standardowy">
